--- a/亮眼云VV_SDK_Windows开发手册V1.0.docx
+++ b/亮眼云VV_SDK_Windows开发手册V1.0.docx
@@ -10810,6 +10810,7 @@
     <w:p>
       <w:pPr>
         <w:numPr>
+          <w:ilvl w:val="0"/>
           <w:numId w:val="0"/>
         </w:numPr>
         <w:ind w:leftChars="0" w:firstLine="420" w:firstLineChars="0"/>
@@ -13620,16 +13621,7 @@
                 <w:rFonts w:hint="eastAsia"/>
                 <w:lang w:eastAsia="zh-CN"/>
               </w:rPr>
-              <w:t>不接收指定成员音频</w:t>
-            </w:r>
-            <w:bookmarkStart w:id="23" w:name="_GoBack"/>
-            <w:bookmarkEnd w:id="23"/>
-            <w:r>
-              <w:rPr>
-                <w:rFonts w:hint="eastAsia"/>
-                <w:lang w:eastAsia="zh-CN"/>
-              </w:rPr>
-              <w:t>结果回调</w:t>
+              <w:t>不接收指定成员音频结果回调</w:t>
             </w:r>
           </w:p>
         </w:tc>
@@ -13816,6 +13808,5352 @@
         </w:tc>
       </w:tr>
     </w:tbl>
+    <w:p/>
+    <w:p>
+      <w:pPr>
+        <w:rPr>
+          <w:rFonts w:hint="eastAsia" w:ascii="微软雅黑" w:hAnsi="微软雅黑" w:eastAsia="微软雅黑" w:cs="Times New Roman"/>
+          <w:b/>
+          <w:kern w:val="2"/>
+          <w:sz w:val="24"/>
+          <w:szCs w:val="24"/>
+          <w:lang w:val="zh-CN" w:eastAsia="zh-CN" w:bidi="ar-SA"/>
+        </w:rPr>
+      </w:pPr>
+      <w:r>
+        <w:rPr>
+          <w:rFonts w:hint="eastAsia" w:ascii="微软雅黑" w:hAnsi="微软雅黑" w:eastAsia="微软雅黑" w:cs="Times New Roman"/>
+          <w:b/>
+          <w:kern w:val="2"/>
+          <w:sz w:val="24"/>
+          <w:szCs w:val="24"/>
+          <w:lang w:val="zh-CN" w:eastAsia="zh-CN" w:bidi="ar-SA"/>
+        </w:rPr>
+        <w:t>创建画板</w:t>
+      </w:r>
+    </w:p>
+    <w:p>
+      <w:pPr>
+        <w:numPr>
+          <w:ilvl w:val="0"/>
+          <w:numId w:val="0"/>
+        </w:numPr>
+        <w:ind w:leftChars="0" w:firstLine="420" w:firstLineChars="0"/>
+        <w:rPr>
+          <w:rFonts w:hint="eastAsia"/>
+          <w:b/>
+        </w:rPr>
+      </w:pPr>
+      <w:r>
+        <w:rPr>
+          <w:rFonts w:hint="eastAsia"/>
+          <w:b/>
+        </w:rPr>
+        <w:t>void CreatePaletteInstance(void* handle,</w:t>
+      </w:r>
+      <w:r>
+        <w:rPr>
+          <w:rFonts w:hint="eastAsia"/>
+          <w:b/>
+          <w:lang w:val="en-US" w:eastAsia="zh-CN"/>
+        </w:rPr>
+        <w:t xml:space="preserve"> </w:t>
+      </w:r>
+      <w:r>
+        <w:rPr>
+          <w:rFonts w:hint="eastAsia"/>
+          <w:b/>
+        </w:rPr>
+        <w:t xml:space="preserve">void* hwndParent, </w:t>
+      </w:r>
+      <w:r>
+        <w:rPr>
+          <w:rFonts w:hint="eastAsia"/>
+          <w:b/>
+          <w:lang w:val="en-US" w:eastAsia="zh-CN"/>
+        </w:rPr>
+        <w:t xml:space="preserve"> </w:t>
+      </w:r>
+      <w:r>
+        <w:rPr>
+          <w:rFonts w:hint="eastAsia"/>
+          <w:b/>
+        </w:rPr>
+        <w:t xml:space="preserve">int nLeft, </w:t>
+      </w:r>
+    </w:p>
+    <w:p>
+      <w:pPr>
+        <w:numPr>
+          <w:ilvl w:val="0"/>
+          <w:numId w:val="0"/>
+        </w:numPr>
+        <w:ind w:leftChars="0" w:firstLine="420" w:firstLineChars="0"/>
+        <w:rPr>
+          <w:rFonts w:hint="eastAsia"/>
+          <w:b/>
+        </w:rPr>
+      </w:pPr>
+      <w:r>
+        <w:rPr>
+          <w:rFonts w:hint="eastAsia"/>
+          <w:b/>
+        </w:rPr>
+        <w:t xml:space="preserve">int nTop, </w:t>
+      </w:r>
+      <w:r>
+        <w:rPr>
+          <w:rFonts w:hint="eastAsia"/>
+          <w:b/>
+          <w:lang w:val="en-US" w:eastAsia="zh-CN"/>
+        </w:rPr>
+        <w:t xml:space="preserve"> </w:t>
+      </w:r>
+      <w:r>
+        <w:rPr>
+          <w:rFonts w:hint="eastAsia"/>
+          <w:b/>
+        </w:rPr>
+        <w:t xml:space="preserve">int nWidth, </w:t>
+      </w:r>
+      <w:r>
+        <w:rPr>
+          <w:rFonts w:hint="eastAsia"/>
+          <w:b/>
+          <w:lang w:val="en-US" w:eastAsia="zh-CN"/>
+        </w:rPr>
+        <w:t xml:space="preserve"> </w:t>
+      </w:r>
+      <w:r>
+        <w:rPr>
+          <w:rFonts w:hint="eastAsia"/>
+          <w:b/>
+        </w:rPr>
+        <w:t>int nHeight,</w:t>
+      </w:r>
+      <w:r>
+        <w:rPr>
+          <w:rFonts w:hint="eastAsia"/>
+          <w:b/>
+          <w:lang w:val="en-US" w:eastAsia="zh-CN"/>
+        </w:rPr>
+        <w:t xml:space="preserve">  </w:t>
+      </w:r>
+      <w:r>
+        <w:rPr>
+          <w:rFonts w:hint="eastAsia"/>
+          <w:b/>
+        </w:rPr>
+        <w:t>bool bShow,</w:t>
+      </w:r>
+    </w:p>
+    <w:p>
+      <w:pPr>
+        <w:numPr>
+          <w:ilvl w:val="0"/>
+          <w:numId w:val="0"/>
+        </w:numPr>
+        <w:ind w:leftChars="0" w:firstLine="420" w:firstLineChars="0"/>
+        <w:rPr>
+          <w:b/>
+        </w:rPr>
+      </w:pPr>
+      <w:r>
+        <w:rPr>
+          <w:rFonts w:hint="eastAsia"/>
+          <w:b/>
+        </w:rPr>
+        <w:t>void(*OnCreatePaletteResult)(bool bSucc))</w:t>
+      </w:r>
+      <w:r>
+        <w:rPr>
+          <w:b/>
+        </w:rPr>
+        <w:t>;</w:t>
+      </w:r>
+    </w:p>
+    <w:p>
+      <w:pPr>
+        <w:numPr>
+          <w:ilvl w:val="0"/>
+          <w:numId w:val="7"/>
+        </w:numPr>
+        <w:rPr>
+          <w:b/>
+        </w:rPr>
+      </w:pPr>
+      <w:r>
+        <w:rPr>
+          <w:rFonts w:hint="eastAsia"/>
+          <w:b/>
+        </w:rPr>
+        <w:t>调用参数说明：</w:t>
+      </w:r>
+    </w:p>
+    <w:tbl>
+      <w:tblPr>
+        <w:tblStyle w:val="33"/>
+        <w:tblpPr w:leftFromText="180" w:rightFromText="180" w:vertAnchor="text" w:horzAnchor="margin" w:tblpY="140"/>
+        <w:tblW w:w="8354" w:type="dxa"/>
+        <w:tblInd w:w="0" w:type="dxa"/>
+        <w:tblLayout w:type="fixed"/>
+        <w:tblCellMar>
+          <w:top w:w="0" w:type="dxa"/>
+          <w:left w:w="0" w:type="dxa"/>
+          <w:bottom w:w="0" w:type="dxa"/>
+          <w:right w:w="0" w:type="dxa"/>
+        </w:tblCellMar>
+      </w:tblPr>
+      <w:tblGrid>
+        <w:gridCol w:w="2258"/>
+        <w:gridCol w:w="1418"/>
+        <w:gridCol w:w="4678"/>
+      </w:tblGrid>
+      <w:tr>
+        <w:tblPrEx>
+          <w:tblLayout w:type="fixed"/>
+          <w:tblCellMar>
+            <w:top w:w="0" w:type="dxa"/>
+            <w:left w:w="0" w:type="dxa"/>
+            <w:bottom w:w="0" w:type="dxa"/>
+            <w:right w:w="0" w:type="dxa"/>
+          </w:tblCellMar>
+        </w:tblPrEx>
+        <w:trPr>
+          <w:trHeight w:val="529" w:hRule="atLeast"/>
+        </w:trPr>
+        <w:tc>
+          <w:tcPr>
+            <w:tcW w:w="2258" w:type="dxa"/>
+            <w:tcBorders>
+              <w:top w:val="single" w:color="000000" w:sz="8" w:space="0"/>
+              <w:left w:val="single" w:color="000000" w:sz="8" w:space="0"/>
+              <w:bottom w:val="single" w:color="000000" w:sz="8" w:space="0"/>
+              <w:right w:val="single" w:color="000000" w:sz="8" w:space="0"/>
+            </w:tcBorders>
+            <w:shd w:val="clear" w:color="auto" w:fill="EEECE1"/>
+            <w:tcMar>
+              <w:top w:w="13" w:type="dxa"/>
+              <w:left w:w="105" w:type="dxa"/>
+              <w:bottom w:w="0" w:type="dxa"/>
+              <w:right w:w="105" w:type="dxa"/>
+            </w:tcMar>
+            <w:vAlign w:val="center"/>
+          </w:tcPr>
+          <w:p>
+            <w:pPr>
+              <w:jc w:val="center"/>
+            </w:pPr>
+            <w:r>
+              <w:rPr>
+                <w:rFonts w:hint="eastAsia"/>
+                <w:b/>
+                <w:bCs/>
+              </w:rPr>
+              <w:t>参数名</w:t>
+            </w:r>
+          </w:p>
+        </w:tc>
+        <w:tc>
+          <w:tcPr>
+            <w:tcW w:w="1418" w:type="dxa"/>
+            <w:tcBorders>
+              <w:top w:val="single" w:color="000000" w:sz="8" w:space="0"/>
+              <w:left w:val="single" w:color="000000" w:sz="8" w:space="0"/>
+              <w:bottom w:val="single" w:color="000000" w:sz="8" w:space="0"/>
+              <w:right w:val="single" w:color="000000" w:sz="8" w:space="0"/>
+            </w:tcBorders>
+            <w:shd w:val="clear" w:color="auto" w:fill="EEECE1"/>
+            <w:tcMar>
+              <w:top w:w="13" w:type="dxa"/>
+              <w:left w:w="105" w:type="dxa"/>
+              <w:bottom w:w="0" w:type="dxa"/>
+              <w:right w:w="105" w:type="dxa"/>
+            </w:tcMar>
+            <w:vAlign w:val="center"/>
+          </w:tcPr>
+          <w:p>
+            <w:pPr>
+              <w:jc w:val="center"/>
+            </w:pPr>
+            <w:r>
+              <w:rPr>
+                <w:rFonts w:hint="eastAsia"/>
+                <w:b/>
+                <w:bCs/>
+              </w:rPr>
+              <w:t>参数类型</w:t>
+            </w:r>
+          </w:p>
+        </w:tc>
+        <w:tc>
+          <w:tcPr>
+            <w:tcW w:w="4678" w:type="dxa"/>
+            <w:tcBorders>
+              <w:top w:val="single" w:color="000000" w:sz="8" w:space="0"/>
+              <w:left w:val="single" w:color="000000" w:sz="8" w:space="0"/>
+              <w:bottom w:val="single" w:color="000000" w:sz="8" w:space="0"/>
+              <w:right w:val="single" w:color="000000" w:sz="8" w:space="0"/>
+            </w:tcBorders>
+            <w:shd w:val="clear" w:color="auto" w:fill="EEECE1"/>
+            <w:tcMar>
+              <w:top w:w="13" w:type="dxa"/>
+              <w:left w:w="105" w:type="dxa"/>
+              <w:bottom w:w="0" w:type="dxa"/>
+              <w:right w:w="105" w:type="dxa"/>
+            </w:tcMar>
+            <w:vAlign w:val="center"/>
+          </w:tcPr>
+          <w:p>
+            <w:pPr>
+              <w:jc w:val="center"/>
+            </w:pPr>
+            <w:r>
+              <w:rPr>
+                <w:rFonts w:hint="eastAsia"/>
+                <w:b/>
+                <w:bCs/>
+              </w:rPr>
+              <w:t>说明</w:t>
+            </w:r>
+          </w:p>
+        </w:tc>
+      </w:tr>
+      <w:tr>
+        <w:tblPrEx>
+          <w:tblLayout w:type="fixed"/>
+          <w:tblCellMar>
+            <w:top w:w="0" w:type="dxa"/>
+            <w:left w:w="0" w:type="dxa"/>
+            <w:bottom w:w="0" w:type="dxa"/>
+            <w:right w:w="0" w:type="dxa"/>
+          </w:tblCellMar>
+        </w:tblPrEx>
+        <w:trPr>
+          <w:trHeight w:val="311" w:hRule="atLeast"/>
+        </w:trPr>
+        <w:tc>
+          <w:tcPr>
+            <w:tcW w:w="2258" w:type="dxa"/>
+            <w:tcBorders>
+              <w:top w:val="single" w:color="000000" w:sz="8" w:space="0"/>
+              <w:left w:val="single" w:color="000000" w:sz="8" w:space="0"/>
+              <w:bottom w:val="single" w:color="000000" w:sz="8" w:space="0"/>
+              <w:right w:val="single" w:color="000000" w:sz="8" w:space="0"/>
+            </w:tcBorders>
+            <w:tcMar>
+              <w:top w:w="13" w:type="dxa"/>
+              <w:left w:w="105" w:type="dxa"/>
+              <w:bottom w:w="0" w:type="dxa"/>
+              <w:right w:w="105" w:type="dxa"/>
+            </w:tcMar>
+            <w:vAlign w:val="center"/>
+          </w:tcPr>
+          <w:p>
+            <w:pPr>
+              <w:jc w:val="center"/>
+              <w:rPr>
+                <w:rFonts w:hint="eastAsia" w:eastAsia="微软雅黑"/>
+                <w:lang w:val="en-US" w:eastAsia="zh-CN"/>
+              </w:rPr>
+            </w:pPr>
+            <w:r>
+              <w:rPr>
+                <w:rFonts w:hint="eastAsia"/>
+              </w:rPr>
+              <w:t>handle</w:t>
+            </w:r>
+          </w:p>
+        </w:tc>
+        <w:tc>
+          <w:tcPr>
+            <w:tcW w:w="1418" w:type="dxa"/>
+            <w:tcBorders>
+              <w:top w:val="single" w:color="000000" w:sz="8" w:space="0"/>
+              <w:left w:val="single" w:color="000000" w:sz="8" w:space="0"/>
+              <w:bottom w:val="single" w:color="000000" w:sz="8" w:space="0"/>
+              <w:right w:val="single" w:color="000000" w:sz="8" w:space="0"/>
+            </w:tcBorders>
+            <w:tcMar>
+              <w:top w:w="13" w:type="dxa"/>
+              <w:left w:w="105" w:type="dxa"/>
+              <w:bottom w:w="0" w:type="dxa"/>
+              <w:right w:w="105" w:type="dxa"/>
+            </w:tcMar>
+            <w:vAlign w:val="center"/>
+          </w:tcPr>
+          <w:p>
+            <w:pPr>
+              <w:jc w:val="center"/>
+            </w:pPr>
+            <w:r>
+              <w:rPr>
+                <w:rFonts w:hint="eastAsia"/>
+                <w:lang w:val="en-US" w:eastAsia="zh-CN"/>
+              </w:rPr>
+              <w:t>空指针</w:t>
+            </w:r>
+          </w:p>
+        </w:tc>
+        <w:tc>
+          <w:tcPr>
+            <w:tcW w:w="4678" w:type="dxa"/>
+            <w:tcBorders>
+              <w:top w:val="single" w:color="000000" w:sz="8" w:space="0"/>
+              <w:left w:val="single" w:color="000000" w:sz="8" w:space="0"/>
+              <w:bottom w:val="single" w:color="000000" w:sz="8" w:space="0"/>
+              <w:right w:val="single" w:color="000000" w:sz="8" w:space="0"/>
+            </w:tcBorders>
+            <w:tcMar>
+              <w:top w:w="13" w:type="dxa"/>
+              <w:left w:w="105" w:type="dxa"/>
+              <w:bottom w:w="0" w:type="dxa"/>
+              <w:right w:w="105" w:type="dxa"/>
+            </w:tcMar>
+            <w:vAlign w:val="center"/>
+          </w:tcPr>
+          <w:p>
+            <w:pPr>
+              <w:jc w:val="center"/>
+              <w:rPr>
+                <w:rFonts w:hint="eastAsia" w:eastAsia="微软雅黑"/>
+                <w:lang w:eastAsia="zh-CN"/>
+              </w:rPr>
+            </w:pPr>
+            <w:r>
+              <w:rPr>
+                <w:rFonts w:hint="eastAsia"/>
+                <w:lang w:val="en-US" w:eastAsia="zh-CN"/>
+              </w:rPr>
+              <w:t>Shinevv实例句柄</w:t>
+            </w:r>
+          </w:p>
+        </w:tc>
+      </w:tr>
+      <w:tr>
+        <w:tblPrEx>
+          <w:tblLayout w:type="fixed"/>
+          <w:tblCellMar>
+            <w:top w:w="0" w:type="dxa"/>
+            <w:left w:w="0" w:type="dxa"/>
+            <w:bottom w:w="0" w:type="dxa"/>
+            <w:right w:w="0" w:type="dxa"/>
+          </w:tblCellMar>
+        </w:tblPrEx>
+        <w:trPr>
+          <w:trHeight w:val="311" w:hRule="atLeast"/>
+        </w:trPr>
+        <w:tc>
+          <w:tcPr>
+            <w:tcW w:w="2258" w:type="dxa"/>
+            <w:tcBorders>
+              <w:top w:val="single" w:color="000000" w:sz="8" w:space="0"/>
+              <w:left w:val="single" w:color="000000" w:sz="8" w:space="0"/>
+              <w:bottom w:val="single" w:color="000000" w:sz="8" w:space="0"/>
+              <w:right w:val="single" w:color="000000" w:sz="8" w:space="0"/>
+            </w:tcBorders>
+            <w:tcMar>
+              <w:top w:w="13" w:type="dxa"/>
+              <w:left w:w="105" w:type="dxa"/>
+              <w:bottom w:w="0" w:type="dxa"/>
+              <w:right w:w="105" w:type="dxa"/>
+            </w:tcMar>
+            <w:vAlign w:val="center"/>
+          </w:tcPr>
+          <w:p>
+            <w:pPr>
+              <w:jc w:val="center"/>
+              <w:rPr>
+                <w:rFonts w:hint="eastAsia"/>
+                <w:lang w:val="en-US" w:eastAsia="zh-CN"/>
+              </w:rPr>
+            </w:pPr>
+            <w:r>
+              <w:rPr>
+                <w:rFonts w:hint="eastAsia"/>
+                <w:lang w:val="en-US" w:eastAsia="zh-CN"/>
+              </w:rPr>
+              <w:t>hwndParent</w:t>
+            </w:r>
+          </w:p>
+        </w:tc>
+        <w:tc>
+          <w:tcPr>
+            <w:tcW w:w="1418" w:type="dxa"/>
+            <w:tcBorders>
+              <w:top w:val="single" w:color="000000" w:sz="8" w:space="0"/>
+              <w:left w:val="single" w:color="000000" w:sz="8" w:space="0"/>
+              <w:bottom w:val="single" w:color="000000" w:sz="8" w:space="0"/>
+              <w:right w:val="single" w:color="000000" w:sz="8" w:space="0"/>
+            </w:tcBorders>
+            <w:tcMar>
+              <w:top w:w="13" w:type="dxa"/>
+              <w:left w:w="105" w:type="dxa"/>
+              <w:bottom w:w="0" w:type="dxa"/>
+              <w:right w:w="105" w:type="dxa"/>
+            </w:tcMar>
+            <w:vAlign w:val="center"/>
+          </w:tcPr>
+          <w:p>
+            <w:pPr>
+              <w:jc w:val="center"/>
+              <w:rPr>
+                <w:rFonts w:hint="eastAsia"/>
+              </w:rPr>
+            </w:pPr>
+            <w:r>
+              <w:rPr>
+                <w:rFonts w:hint="eastAsia"/>
+                <w:b/>
+                <w:lang w:val="en-US" w:eastAsia="zh-CN"/>
+              </w:rPr>
+              <w:t xml:space="preserve"> </w:t>
+            </w:r>
+            <w:r>
+              <w:rPr>
+                <w:rFonts w:hint="eastAsia"/>
+                <w:lang w:val="en-US" w:eastAsia="zh-CN"/>
+              </w:rPr>
+              <w:t>空指针</w:t>
+            </w:r>
+          </w:p>
+        </w:tc>
+        <w:tc>
+          <w:tcPr>
+            <w:tcW w:w="4678" w:type="dxa"/>
+            <w:tcBorders>
+              <w:top w:val="single" w:color="000000" w:sz="8" w:space="0"/>
+              <w:left w:val="single" w:color="000000" w:sz="8" w:space="0"/>
+              <w:bottom w:val="single" w:color="000000" w:sz="8" w:space="0"/>
+              <w:right w:val="single" w:color="000000" w:sz="8" w:space="0"/>
+            </w:tcBorders>
+            <w:tcMar>
+              <w:top w:w="13" w:type="dxa"/>
+              <w:left w:w="105" w:type="dxa"/>
+              <w:bottom w:w="0" w:type="dxa"/>
+              <w:right w:w="105" w:type="dxa"/>
+            </w:tcMar>
+            <w:vAlign w:val="center"/>
+          </w:tcPr>
+          <w:p>
+            <w:pPr>
+              <w:jc w:val="center"/>
+              <w:rPr>
+                <w:rFonts w:hint="eastAsia"/>
+                <w:lang w:eastAsia="zh-CN"/>
+              </w:rPr>
+            </w:pPr>
+            <w:r>
+              <w:rPr>
+                <w:rFonts w:hint="eastAsia"/>
+                <w:lang w:eastAsia="zh-CN"/>
+              </w:rPr>
+              <w:t>成员标识符</w:t>
+            </w:r>
+          </w:p>
+        </w:tc>
+      </w:tr>
+      <w:tr>
+        <w:tblPrEx>
+          <w:tblLayout w:type="fixed"/>
+          <w:tblCellMar>
+            <w:top w:w="0" w:type="dxa"/>
+            <w:left w:w="0" w:type="dxa"/>
+            <w:bottom w:w="0" w:type="dxa"/>
+            <w:right w:w="0" w:type="dxa"/>
+          </w:tblCellMar>
+        </w:tblPrEx>
+        <w:trPr>
+          <w:trHeight w:val="311" w:hRule="atLeast"/>
+        </w:trPr>
+        <w:tc>
+          <w:tcPr>
+            <w:tcW w:w="2258" w:type="dxa"/>
+            <w:tcBorders>
+              <w:top w:val="single" w:color="000000" w:sz="8" w:space="0"/>
+              <w:left w:val="single" w:color="000000" w:sz="8" w:space="0"/>
+              <w:bottom w:val="single" w:color="000000" w:sz="8" w:space="0"/>
+              <w:right w:val="single" w:color="000000" w:sz="8" w:space="0"/>
+            </w:tcBorders>
+            <w:tcMar>
+              <w:top w:w="13" w:type="dxa"/>
+              <w:left w:w="105" w:type="dxa"/>
+              <w:bottom w:w="0" w:type="dxa"/>
+              <w:right w:w="105" w:type="dxa"/>
+            </w:tcMar>
+            <w:vAlign w:val="center"/>
+          </w:tcPr>
+          <w:p>
+            <w:pPr>
+              <w:jc w:val="center"/>
+              <w:rPr>
+                <w:rFonts w:hint="eastAsia"/>
+                <w:lang w:val="en-US" w:eastAsia="zh-CN"/>
+              </w:rPr>
+            </w:pPr>
+            <w:r>
+              <w:rPr>
+                <w:rFonts w:hint="eastAsia"/>
+                <w:lang w:val="en-US" w:eastAsia="zh-CN"/>
+              </w:rPr>
+              <w:t>nLeft</w:t>
+            </w:r>
+          </w:p>
+        </w:tc>
+        <w:tc>
+          <w:tcPr>
+            <w:tcW w:w="1418" w:type="dxa"/>
+            <w:tcBorders>
+              <w:top w:val="single" w:color="000000" w:sz="8" w:space="0"/>
+              <w:left w:val="single" w:color="000000" w:sz="8" w:space="0"/>
+              <w:bottom w:val="single" w:color="000000" w:sz="8" w:space="0"/>
+              <w:right w:val="single" w:color="000000" w:sz="8" w:space="0"/>
+            </w:tcBorders>
+            <w:tcMar>
+              <w:top w:w="13" w:type="dxa"/>
+              <w:left w:w="105" w:type="dxa"/>
+              <w:bottom w:w="0" w:type="dxa"/>
+              <w:right w:w="105" w:type="dxa"/>
+            </w:tcMar>
+            <w:vAlign w:val="center"/>
+          </w:tcPr>
+          <w:p>
+            <w:pPr>
+              <w:jc w:val="center"/>
+              <w:rPr>
+                <w:rFonts w:hint="eastAsia" w:eastAsia="微软雅黑"/>
+                <w:lang w:val="en-US" w:eastAsia="zh-CN"/>
+              </w:rPr>
+            </w:pPr>
+            <w:r>
+              <w:rPr>
+                <w:rFonts w:hint="eastAsia"/>
+                <w:lang w:val="en-US" w:eastAsia="zh-CN"/>
+              </w:rPr>
+              <w:t>int</w:t>
+            </w:r>
+          </w:p>
+        </w:tc>
+        <w:tc>
+          <w:tcPr>
+            <w:tcW w:w="4678" w:type="dxa"/>
+            <w:tcBorders>
+              <w:top w:val="single" w:color="000000" w:sz="8" w:space="0"/>
+              <w:left w:val="single" w:color="000000" w:sz="8" w:space="0"/>
+              <w:bottom w:val="single" w:color="000000" w:sz="8" w:space="0"/>
+              <w:right w:val="single" w:color="000000" w:sz="8" w:space="0"/>
+            </w:tcBorders>
+            <w:tcMar>
+              <w:top w:w="13" w:type="dxa"/>
+              <w:left w:w="105" w:type="dxa"/>
+              <w:bottom w:w="0" w:type="dxa"/>
+              <w:right w:w="105" w:type="dxa"/>
+            </w:tcMar>
+            <w:vAlign w:val="center"/>
+          </w:tcPr>
+          <w:p>
+            <w:pPr>
+              <w:jc w:val="center"/>
+              <w:rPr>
+                <w:rFonts w:hint="eastAsia"/>
+                <w:lang w:eastAsia="zh-CN"/>
+              </w:rPr>
+            </w:pPr>
+            <w:r>
+              <w:rPr>
+                <w:rFonts w:hint="eastAsia"/>
+                <w:lang w:val="en-US" w:eastAsia="zh-CN"/>
+              </w:rPr>
+              <w:t>画板窗口初始水平位置</w:t>
+            </w:r>
+          </w:p>
+        </w:tc>
+      </w:tr>
+      <w:tr>
+        <w:tblPrEx>
+          <w:tblLayout w:type="fixed"/>
+          <w:tblCellMar>
+            <w:top w:w="0" w:type="dxa"/>
+            <w:left w:w="0" w:type="dxa"/>
+            <w:bottom w:w="0" w:type="dxa"/>
+            <w:right w:w="0" w:type="dxa"/>
+          </w:tblCellMar>
+        </w:tblPrEx>
+        <w:trPr>
+          <w:trHeight w:val="311" w:hRule="atLeast"/>
+        </w:trPr>
+        <w:tc>
+          <w:tcPr>
+            <w:tcW w:w="2258" w:type="dxa"/>
+            <w:tcBorders>
+              <w:top w:val="single" w:color="000000" w:sz="8" w:space="0"/>
+              <w:left w:val="single" w:color="000000" w:sz="8" w:space="0"/>
+              <w:bottom w:val="single" w:color="000000" w:sz="8" w:space="0"/>
+              <w:right w:val="single" w:color="000000" w:sz="8" w:space="0"/>
+            </w:tcBorders>
+            <w:tcMar>
+              <w:top w:w="13" w:type="dxa"/>
+              <w:left w:w="105" w:type="dxa"/>
+              <w:bottom w:w="0" w:type="dxa"/>
+              <w:right w:w="105" w:type="dxa"/>
+            </w:tcMar>
+            <w:vAlign w:val="center"/>
+          </w:tcPr>
+          <w:p>
+            <w:pPr>
+              <w:jc w:val="center"/>
+              <w:rPr>
+                <w:rFonts w:hint="eastAsia"/>
+                <w:lang w:val="en-US" w:eastAsia="zh-CN"/>
+              </w:rPr>
+            </w:pPr>
+            <w:r>
+              <w:rPr>
+                <w:rFonts w:hint="eastAsia"/>
+                <w:lang w:val="en-US" w:eastAsia="zh-CN"/>
+              </w:rPr>
+              <w:t>nTop</w:t>
+            </w:r>
+          </w:p>
+        </w:tc>
+        <w:tc>
+          <w:tcPr>
+            <w:tcW w:w="1418" w:type="dxa"/>
+            <w:tcBorders>
+              <w:top w:val="single" w:color="000000" w:sz="8" w:space="0"/>
+              <w:left w:val="single" w:color="000000" w:sz="8" w:space="0"/>
+              <w:bottom w:val="single" w:color="000000" w:sz="8" w:space="0"/>
+              <w:right w:val="single" w:color="000000" w:sz="8" w:space="0"/>
+            </w:tcBorders>
+            <w:tcMar>
+              <w:top w:w="13" w:type="dxa"/>
+              <w:left w:w="105" w:type="dxa"/>
+              <w:bottom w:w="0" w:type="dxa"/>
+              <w:right w:w="105" w:type="dxa"/>
+            </w:tcMar>
+            <w:vAlign w:val="center"/>
+          </w:tcPr>
+          <w:p>
+            <w:pPr>
+              <w:jc w:val="center"/>
+              <w:rPr>
+                <w:rFonts w:hint="eastAsia"/>
+                <w:lang w:eastAsia="zh-CN"/>
+              </w:rPr>
+            </w:pPr>
+            <w:r>
+              <w:rPr>
+                <w:rFonts w:hint="eastAsia"/>
+                <w:lang w:val="en-US" w:eastAsia="zh-CN"/>
+              </w:rPr>
+              <w:t>int</w:t>
+            </w:r>
+          </w:p>
+        </w:tc>
+        <w:tc>
+          <w:tcPr>
+            <w:tcW w:w="4678" w:type="dxa"/>
+            <w:tcBorders>
+              <w:top w:val="single" w:color="000000" w:sz="8" w:space="0"/>
+              <w:left w:val="single" w:color="000000" w:sz="8" w:space="0"/>
+              <w:bottom w:val="single" w:color="000000" w:sz="8" w:space="0"/>
+              <w:right w:val="single" w:color="000000" w:sz="8" w:space="0"/>
+            </w:tcBorders>
+            <w:tcMar>
+              <w:top w:w="13" w:type="dxa"/>
+              <w:left w:w="105" w:type="dxa"/>
+              <w:bottom w:w="0" w:type="dxa"/>
+              <w:right w:w="105" w:type="dxa"/>
+            </w:tcMar>
+            <w:vAlign w:val="center"/>
+          </w:tcPr>
+          <w:p>
+            <w:pPr>
+              <w:jc w:val="center"/>
+              <w:rPr>
+                <w:rFonts w:hint="eastAsia"/>
+                <w:lang w:val="en-US" w:eastAsia="zh-CN"/>
+              </w:rPr>
+            </w:pPr>
+            <w:r>
+              <w:rPr>
+                <w:rFonts w:hint="eastAsia"/>
+                <w:lang w:val="en-US" w:eastAsia="zh-CN"/>
+              </w:rPr>
+              <w:t>画板窗口初始垂直位置</w:t>
+            </w:r>
+          </w:p>
+        </w:tc>
+      </w:tr>
+      <w:tr>
+        <w:tblPrEx>
+          <w:tblLayout w:type="fixed"/>
+          <w:tblCellMar>
+            <w:top w:w="0" w:type="dxa"/>
+            <w:left w:w="0" w:type="dxa"/>
+            <w:bottom w:w="0" w:type="dxa"/>
+            <w:right w:w="0" w:type="dxa"/>
+          </w:tblCellMar>
+        </w:tblPrEx>
+        <w:trPr>
+          <w:trHeight w:val="311" w:hRule="atLeast"/>
+        </w:trPr>
+        <w:tc>
+          <w:tcPr>
+            <w:tcW w:w="2258" w:type="dxa"/>
+            <w:tcBorders>
+              <w:top w:val="single" w:color="000000" w:sz="8" w:space="0"/>
+              <w:left w:val="single" w:color="000000" w:sz="8" w:space="0"/>
+              <w:bottom w:val="single" w:color="000000" w:sz="8" w:space="0"/>
+              <w:right w:val="single" w:color="000000" w:sz="8" w:space="0"/>
+            </w:tcBorders>
+            <w:tcMar>
+              <w:top w:w="13" w:type="dxa"/>
+              <w:left w:w="105" w:type="dxa"/>
+              <w:bottom w:w="0" w:type="dxa"/>
+              <w:right w:w="105" w:type="dxa"/>
+            </w:tcMar>
+            <w:vAlign w:val="center"/>
+          </w:tcPr>
+          <w:p>
+            <w:pPr>
+              <w:jc w:val="center"/>
+              <w:rPr>
+                <w:rFonts w:hint="eastAsia"/>
+                <w:lang w:val="en-US" w:eastAsia="zh-CN"/>
+              </w:rPr>
+            </w:pPr>
+            <w:r>
+              <w:rPr>
+                <w:rFonts w:hint="eastAsia"/>
+                <w:lang w:val="en-US" w:eastAsia="zh-CN"/>
+              </w:rPr>
+              <w:t>nWidth</w:t>
+            </w:r>
+          </w:p>
+        </w:tc>
+        <w:tc>
+          <w:tcPr>
+            <w:tcW w:w="1418" w:type="dxa"/>
+            <w:tcBorders>
+              <w:top w:val="single" w:color="000000" w:sz="8" w:space="0"/>
+              <w:left w:val="single" w:color="000000" w:sz="8" w:space="0"/>
+              <w:bottom w:val="single" w:color="000000" w:sz="8" w:space="0"/>
+              <w:right w:val="single" w:color="000000" w:sz="8" w:space="0"/>
+            </w:tcBorders>
+            <w:tcMar>
+              <w:top w:w="13" w:type="dxa"/>
+              <w:left w:w="105" w:type="dxa"/>
+              <w:bottom w:w="0" w:type="dxa"/>
+              <w:right w:w="105" w:type="dxa"/>
+            </w:tcMar>
+            <w:vAlign w:val="center"/>
+          </w:tcPr>
+          <w:p>
+            <w:pPr>
+              <w:jc w:val="center"/>
+              <w:rPr>
+                <w:rFonts w:hint="eastAsia"/>
+                <w:lang w:eastAsia="zh-CN"/>
+              </w:rPr>
+            </w:pPr>
+            <w:r>
+              <w:rPr>
+                <w:rFonts w:hint="eastAsia"/>
+                <w:lang w:val="en-US" w:eastAsia="zh-CN"/>
+              </w:rPr>
+              <w:t>int</w:t>
+            </w:r>
+          </w:p>
+        </w:tc>
+        <w:tc>
+          <w:tcPr>
+            <w:tcW w:w="4678" w:type="dxa"/>
+            <w:tcBorders>
+              <w:top w:val="single" w:color="000000" w:sz="8" w:space="0"/>
+              <w:left w:val="single" w:color="000000" w:sz="8" w:space="0"/>
+              <w:bottom w:val="single" w:color="000000" w:sz="8" w:space="0"/>
+              <w:right w:val="single" w:color="000000" w:sz="8" w:space="0"/>
+            </w:tcBorders>
+            <w:tcMar>
+              <w:top w:w="13" w:type="dxa"/>
+              <w:left w:w="105" w:type="dxa"/>
+              <w:bottom w:w="0" w:type="dxa"/>
+              <w:right w:w="105" w:type="dxa"/>
+            </w:tcMar>
+            <w:vAlign w:val="center"/>
+          </w:tcPr>
+          <w:p>
+            <w:pPr>
+              <w:jc w:val="center"/>
+              <w:rPr>
+                <w:rFonts w:hint="eastAsia"/>
+                <w:lang w:val="en-US" w:eastAsia="zh-CN"/>
+              </w:rPr>
+            </w:pPr>
+            <w:r>
+              <w:rPr>
+                <w:rFonts w:hint="eastAsia"/>
+                <w:lang w:val="en-US" w:eastAsia="zh-CN"/>
+              </w:rPr>
+              <w:t>画板宽度</w:t>
+            </w:r>
+          </w:p>
+        </w:tc>
+      </w:tr>
+      <w:tr>
+        <w:tblPrEx>
+          <w:tblLayout w:type="fixed"/>
+          <w:tblCellMar>
+            <w:top w:w="0" w:type="dxa"/>
+            <w:left w:w="0" w:type="dxa"/>
+            <w:bottom w:w="0" w:type="dxa"/>
+            <w:right w:w="0" w:type="dxa"/>
+          </w:tblCellMar>
+        </w:tblPrEx>
+        <w:trPr>
+          <w:trHeight w:val="311" w:hRule="atLeast"/>
+        </w:trPr>
+        <w:tc>
+          <w:tcPr>
+            <w:tcW w:w="2258" w:type="dxa"/>
+            <w:tcBorders>
+              <w:top w:val="single" w:color="000000" w:sz="8" w:space="0"/>
+              <w:left w:val="single" w:color="000000" w:sz="8" w:space="0"/>
+              <w:bottom w:val="single" w:color="000000" w:sz="8" w:space="0"/>
+              <w:right w:val="single" w:color="000000" w:sz="8" w:space="0"/>
+            </w:tcBorders>
+            <w:tcMar>
+              <w:top w:w="13" w:type="dxa"/>
+              <w:left w:w="105" w:type="dxa"/>
+              <w:bottom w:w="0" w:type="dxa"/>
+              <w:right w:w="105" w:type="dxa"/>
+            </w:tcMar>
+            <w:vAlign w:val="center"/>
+          </w:tcPr>
+          <w:p>
+            <w:pPr>
+              <w:jc w:val="center"/>
+              <w:rPr>
+                <w:rFonts w:hint="eastAsia"/>
+                <w:lang w:val="en-US" w:eastAsia="zh-CN"/>
+              </w:rPr>
+            </w:pPr>
+            <w:r>
+              <w:rPr>
+                <w:rFonts w:hint="eastAsia"/>
+                <w:lang w:val="en-US" w:eastAsia="zh-CN"/>
+              </w:rPr>
+              <w:t>nHeight</w:t>
+            </w:r>
+          </w:p>
+        </w:tc>
+        <w:tc>
+          <w:tcPr>
+            <w:tcW w:w="1418" w:type="dxa"/>
+            <w:tcBorders>
+              <w:top w:val="single" w:color="000000" w:sz="8" w:space="0"/>
+              <w:left w:val="single" w:color="000000" w:sz="8" w:space="0"/>
+              <w:bottom w:val="single" w:color="000000" w:sz="8" w:space="0"/>
+              <w:right w:val="single" w:color="000000" w:sz="8" w:space="0"/>
+            </w:tcBorders>
+            <w:tcMar>
+              <w:top w:w="13" w:type="dxa"/>
+              <w:left w:w="105" w:type="dxa"/>
+              <w:bottom w:w="0" w:type="dxa"/>
+              <w:right w:w="105" w:type="dxa"/>
+            </w:tcMar>
+            <w:vAlign w:val="center"/>
+          </w:tcPr>
+          <w:p>
+            <w:pPr>
+              <w:jc w:val="center"/>
+              <w:rPr>
+                <w:rFonts w:hint="eastAsia"/>
+                <w:lang w:eastAsia="zh-CN"/>
+              </w:rPr>
+            </w:pPr>
+            <w:r>
+              <w:rPr>
+                <w:rFonts w:hint="eastAsia"/>
+                <w:lang w:val="en-US" w:eastAsia="zh-CN"/>
+              </w:rPr>
+              <w:t>int</w:t>
+            </w:r>
+          </w:p>
+        </w:tc>
+        <w:tc>
+          <w:tcPr>
+            <w:tcW w:w="4678" w:type="dxa"/>
+            <w:tcBorders>
+              <w:top w:val="single" w:color="000000" w:sz="8" w:space="0"/>
+              <w:left w:val="single" w:color="000000" w:sz="8" w:space="0"/>
+              <w:bottom w:val="single" w:color="000000" w:sz="8" w:space="0"/>
+              <w:right w:val="single" w:color="000000" w:sz="8" w:space="0"/>
+            </w:tcBorders>
+            <w:tcMar>
+              <w:top w:w="13" w:type="dxa"/>
+              <w:left w:w="105" w:type="dxa"/>
+              <w:bottom w:w="0" w:type="dxa"/>
+              <w:right w:w="105" w:type="dxa"/>
+            </w:tcMar>
+            <w:vAlign w:val="center"/>
+          </w:tcPr>
+          <w:p>
+            <w:pPr>
+              <w:jc w:val="center"/>
+              <w:rPr>
+                <w:rFonts w:hint="eastAsia"/>
+                <w:lang w:val="en-US" w:eastAsia="zh-CN"/>
+              </w:rPr>
+            </w:pPr>
+            <w:r>
+              <w:rPr>
+                <w:rFonts w:hint="eastAsia"/>
+                <w:lang w:val="en-US" w:eastAsia="zh-CN"/>
+              </w:rPr>
+              <w:t>画板高度</w:t>
+            </w:r>
+          </w:p>
+        </w:tc>
+      </w:tr>
+      <w:tr>
+        <w:tblPrEx>
+          <w:tblLayout w:type="fixed"/>
+          <w:tblCellMar>
+            <w:top w:w="0" w:type="dxa"/>
+            <w:left w:w="0" w:type="dxa"/>
+            <w:bottom w:w="0" w:type="dxa"/>
+            <w:right w:w="0" w:type="dxa"/>
+          </w:tblCellMar>
+        </w:tblPrEx>
+        <w:trPr>
+          <w:trHeight w:val="311" w:hRule="atLeast"/>
+        </w:trPr>
+        <w:tc>
+          <w:tcPr>
+            <w:tcW w:w="2258" w:type="dxa"/>
+            <w:tcBorders>
+              <w:top w:val="single" w:color="000000" w:sz="8" w:space="0"/>
+              <w:left w:val="single" w:color="000000" w:sz="8" w:space="0"/>
+              <w:bottom w:val="single" w:color="000000" w:sz="8" w:space="0"/>
+              <w:right w:val="single" w:color="000000" w:sz="8" w:space="0"/>
+            </w:tcBorders>
+            <w:tcMar>
+              <w:top w:w="13" w:type="dxa"/>
+              <w:left w:w="105" w:type="dxa"/>
+              <w:bottom w:w="0" w:type="dxa"/>
+              <w:right w:w="105" w:type="dxa"/>
+            </w:tcMar>
+            <w:vAlign w:val="center"/>
+          </w:tcPr>
+          <w:p>
+            <w:pPr>
+              <w:jc w:val="center"/>
+              <w:rPr>
+                <w:rFonts w:hint="eastAsia"/>
+                <w:lang w:val="en-US" w:eastAsia="zh-CN"/>
+              </w:rPr>
+            </w:pPr>
+            <w:r>
+              <w:rPr>
+                <w:rFonts w:hint="eastAsia"/>
+                <w:lang w:val="en-US" w:eastAsia="zh-CN"/>
+              </w:rPr>
+              <w:t>bShow</w:t>
+            </w:r>
+          </w:p>
+        </w:tc>
+        <w:tc>
+          <w:tcPr>
+            <w:tcW w:w="1418" w:type="dxa"/>
+            <w:tcBorders>
+              <w:top w:val="single" w:color="000000" w:sz="8" w:space="0"/>
+              <w:left w:val="single" w:color="000000" w:sz="8" w:space="0"/>
+              <w:bottom w:val="single" w:color="000000" w:sz="8" w:space="0"/>
+              <w:right w:val="single" w:color="000000" w:sz="8" w:space="0"/>
+            </w:tcBorders>
+            <w:tcMar>
+              <w:top w:w="13" w:type="dxa"/>
+              <w:left w:w="105" w:type="dxa"/>
+              <w:bottom w:w="0" w:type="dxa"/>
+              <w:right w:w="105" w:type="dxa"/>
+            </w:tcMar>
+            <w:vAlign w:val="center"/>
+          </w:tcPr>
+          <w:p>
+            <w:pPr>
+              <w:jc w:val="center"/>
+              <w:rPr>
+                <w:rFonts w:hint="eastAsia"/>
+                <w:lang w:val="en-US" w:eastAsia="zh-CN"/>
+              </w:rPr>
+            </w:pPr>
+            <w:r>
+              <w:rPr>
+                <w:rFonts w:hint="eastAsia"/>
+                <w:lang w:val="en-US" w:eastAsia="zh-CN"/>
+              </w:rPr>
+              <w:t>bool</w:t>
+            </w:r>
+          </w:p>
+        </w:tc>
+        <w:tc>
+          <w:tcPr>
+            <w:tcW w:w="4678" w:type="dxa"/>
+            <w:tcBorders>
+              <w:top w:val="single" w:color="000000" w:sz="8" w:space="0"/>
+              <w:left w:val="single" w:color="000000" w:sz="8" w:space="0"/>
+              <w:bottom w:val="single" w:color="000000" w:sz="8" w:space="0"/>
+              <w:right w:val="single" w:color="000000" w:sz="8" w:space="0"/>
+            </w:tcBorders>
+            <w:tcMar>
+              <w:top w:w="13" w:type="dxa"/>
+              <w:left w:w="105" w:type="dxa"/>
+              <w:bottom w:w="0" w:type="dxa"/>
+              <w:right w:w="105" w:type="dxa"/>
+            </w:tcMar>
+            <w:vAlign w:val="center"/>
+          </w:tcPr>
+          <w:p>
+            <w:pPr>
+              <w:jc w:val="center"/>
+              <w:rPr>
+                <w:rFonts w:hint="eastAsia"/>
+                <w:lang w:eastAsia="zh-CN"/>
+              </w:rPr>
+            </w:pPr>
+            <w:r>
+              <w:rPr>
+                <w:rFonts w:hint="eastAsia"/>
+                <w:lang w:val="en-US" w:eastAsia="zh-CN"/>
+              </w:rPr>
+              <w:t>画板窗口初始水平位置</w:t>
+            </w:r>
+          </w:p>
+        </w:tc>
+      </w:tr>
+      <w:tr>
+        <w:tblPrEx>
+          <w:tblLayout w:type="fixed"/>
+          <w:tblCellMar>
+            <w:top w:w="0" w:type="dxa"/>
+            <w:left w:w="0" w:type="dxa"/>
+            <w:bottom w:w="0" w:type="dxa"/>
+            <w:right w:w="0" w:type="dxa"/>
+          </w:tblCellMar>
+        </w:tblPrEx>
+        <w:trPr>
+          <w:trHeight w:val="311" w:hRule="atLeast"/>
+        </w:trPr>
+        <w:tc>
+          <w:tcPr>
+            <w:tcW w:w="2258" w:type="dxa"/>
+            <w:tcBorders>
+              <w:top w:val="single" w:color="000000" w:sz="8" w:space="0"/>
+              <w:left w:val="single" w:color="000000" w:sz="8" w:space="0"/>
+              <w:bottom w:val="single" w:color="000000" w:sz="8" w:space="0"/>
+              <w:right w:val="single" w:color="000000" w:sz="8" w:space="0"/>
+            </w:tcBorders>
+            <w:tcMar>
+              <w:top w:w="13" w:type="dxa"/>
+              <w:left w:w="105" w:type="dxa"/>
+              <w:bottom w:w="0" w:type="dxa"/>
+              <w:right w:w="105" w:type="dxa"/>
+            </w:tcMar>
+            <w:vAlign w:val="center"/>
+          </w:tcPr>
+          <w:p>
+            <w:pPr>
+              <w:jc w:val="center"/>
+              <w:rPr>
+                <w:rFonts w:hint="eastAsia"/>
+                <w:lang w:val="en-US" w:eastAsia="zh-CN"/>
+              </w:rPr>
+            </w:pPr>
+            <w:r>
+              <w:rPr>
+                <w:rFonts w:hint="eastAsia"/>
+                <w:lang w:val="en-US" w:eastAsia="zh-CN"/>
+              </w:rPr>
+              <w:t>OnCreatePaletteResult</w:t>
+            </w:r>
+          </w:p>
+        </w:tc>
+        <w:tc>
+          <w:tcPr>
+            <w:tcW w:w="1418" w:type="dxa"/>
+            <w:tcBorders>
+              <w:top w:val="single" w:color="000000" w:sz="8" w:space="0"/>
+              <w:left w:val="single" w:color="000000" w:sz="8" w:space="0"/>
+              <w:bottom w:val="single" w:color="000000" w:sz="8" w:space="0"/>
+              <w:right w:val="single" w:color="000000" w:sz="8" w:space="0"/>
+            </w:tcBorders>
+            <w:tcMar>
+              <w:top w:w="13" w:type="dxa"/>
+              <w:left w:w="105" w:type="dxa"/>
+              <w:bottom w:w="0" w:type="dxa"/>
+              <w:right w:w="105" w:type="dxa"/>
+            </w:tcMar>
+            <w:vAlign w:val="center"/>
+          </w:tcPr>
+          <w:p>
+            <w:pPr>
+              <w:jc w:val="center"/>
+              <w:rPr>
+                <w:rFonts w:hint="eastAsia"/>
+                <w:lang w:eastAsia="zh-CN"/>
+              </w:rPr>
+            </w:pPr>
+            <w:r>
+              <w:rPr>
+                <w:rFonts w:hint="eastAsia"/>
+                <w:lang w:eastAsia="zh-CN"/>
+              </w:rPr>
+              <w:t>函数指针</w:t>
+            </w:r>
+          </w:p>
+        </w:tc>
+        <w:tc>
+          <w:tcPr>
+            <w:tcW w:w="4678" w:type="dxa"/>
+            <w:tcBorders>
+              <w:top w:val="single" w:color="000000" w:sz="8" w:space="0"/>
+              <w:left w:val="single" w:color="000000" w:sz="8" w:space="0"/>
+              <w:bottom w:val="single" w:color="000000" w:sz="8" w:space="0"/>
+              <w:right w:val="single" w:color="000000" w:sz="8" w:space="0"/>
+            </w:tcBorders>
+            <w:tcMar>
+              <w:top w:w="13" w:type="dxa"/>
+              <w:left w:w="105" w:type="dxa"/>
+              <w:bottom w:w="0" w:type="dxa"/>
+              <w:right w:w="105" w:type="dxa"/>
+            </w:tcMar>
+            <w:vAlign w:val="center"/>
+          </w:tcPr>
+          <w:p>
+            <w:pPr>
+              <w:jc w:val="center"/>
+              <w:rPr>
+                <w:rFonts w:hint="eastAsia"/>
+                <w:lang w:eastAsia="zh-CN"/>
+              </w:rPr>
+            </w:pPr>
+            <w:r>
+              <w:rPr>
+                <w:rFonts w:hint="eastAsia"/>
+                <w:lang w:val="en-US" w:eastAsia="zh-CN"/>
+              </w:rPr>
+              <w:t>创建画板结果回调</w:t>
+            </w:r>
+          </w:p>
+        </w:tc>
+      </w:tr>
+    </w:tbl>
+    <w:p>
+      <w:pPr>
+        <w:numPr>
+          <w:ilvl w:val="0"/>
+          <w:numId w:val="7"/>
+        </w:numPr>
+        <w:rPr>
+          <w:b/>
+        </w:rPr>
+      </w:pPr>
+      <w:r>
+        <w:rPr>
+          <w:rFonts w:hint="eastAsia"/>
+          <w:b/>
+        </w:rPr>
+        <w:t>返回值说明：</w:t>
+      </w:r>
+    </w:p>
+    <w:tbl>
+      <w:tblPr>
+        <w:tblStyle w:val="33"/>
+        <w:tblpPr w:leftFromText="180" w:rightFromText="180" w:vertAnchor="text" w:horzAnchor="margin" w:tblpY="140"/>
+        <w:tblW w:w="8354" w:type="dxa"/>
+        <w:tblInd w:w="0" w:type="dxa"/>
+        <w:tblLayout w:type="fixed"/>
+        <w:tblCellMar>
+          <w:top w:w="0" w:type="dxa"/>
+          <w:left w:w="0" w:type="dxa"/>
+          <w:bottom w:w="0" w:type="dxa"/>
+          <w:right w:w="0" w:type="dxa"/>
+        </w:tblCellMar>
+      </w:tblPr>
+      <w:tblGrid>
+        <w:gridCol w:w="2258"/>
+        <w:gridCol w:w="6096"/>
+      </w:tblGrid>
+      <w:tr>
+        <w:tblPrEx>
+          <w:tblLayout w:type="fixed"/>
+          <w:tblCellMar>
+            <w:top w:w="0" w:type="dxa"/>
+            <w:left w:w="0" w:type="dxa"/>
+            <w:bottom w:w="0" w:type="dxa"/>
+            <w:right w:w="0" w:type="dxa"/>
+          </w:tblCellMar>
+        </w:tblPrEx>
+        <w:trPr>
+          <w:trHeight w:val="388" w:hRule="atLeast"/>
+        </w:trPr>
+        <w:tc>
+          <w:tcPr>
+            <w:tcW w:w="2258" w:type="dxa"/>
+            <w:tcBorders>
+              <w:top w:val="single" w:color="000000" w:sz="8" w:space="0"/>
+              <w:left w:val="single" w:color="000000" w:sz="8" w:space="0"/>
+              <w:bottom w:val="single" w:color="000000" w:sz="8" w:space="0"/>
+              <w:right w:val="single" w:color="000000" w:sz="8" w:space="0"/>
+            </w:tcBorders>
+            <w:shd w:val="clear" w:color="auto" w:fill="EEECE1"/>
+            <w:tcMar>
+              <w:top w:w="13" w:type="dxa"/>
+              <w:left w:w="105" w:type="dxa"/>
+              <w:bottom w:w="0" w:type="dxa"/>
+              <w:right w:w="105" w:type="dxa"/>
+            </w:tcMar>
+            <w:vAlign w:val="center"/>
+          </w:tcPr>
+          <w:p>
+            <w:pPr>
+              <w:jc w:val="center"/>
+            </w:pPr>
+            <w:r>
+              <w:rPr>
+                <w:rFonts w:hint="eastAsia"/>
+                <w:b/>
+                <w:bCs/>
+              </w:rPr>
+              <w:t>参数类型</w:t>
+            </w:r>
+          </w:p>
+        </w:tc>
+        <w:tc>
+          <w:tcPr>
+            <w:tcW w:w="6096" w:type="dxa"/>
+            <w:tcBorders>
+              <w:top w:val="single" w:color="000000" w:sz="8" w:space="0"/>
+              <w:left w:val="single" w:color="000000" w:sz="8" w:space="0"/>
+              <w:bottom w:val="single" w:color="000000" w:sz="8" w:space="0"/>
+              <w:right w:val="single" w:color="000000" w:sz="8" w:space="0"/>
+            </w:tcBorders>
+            <w:shd w:val="clear" w:color="auto" w:fill="EEECE1"/>
+            <w:tcMar>
+              <w:top w:w="13" w:type="dxa"/>
+              <w:left w:w="105" w:type="dxa"/>
+              <w:bottom w:w="0" w:type="dxa"/>
+              <w:right w:w="105" w:type="dxa"/>
+            </w:tcMar>
+            <w:vAlign w:val="center"/>
+          </w:tcPr>
+          <w:p>
+            <w:pPr>
+              <w:jc w:val="center"/>
+            </w:pPr>
+            <w:r>
+              <w:rPr>
+                <w:rFonts w:hint="eastAsia"/>
+                <w:b/>
+                <w:bCs/>
+              </w:rPr>
+              <w:t>说明</w:t>
+            </w:r>
+          </w:p>
+        </w:tc>
+      </w:tr>
+      <w:tr>
+        <w:tblPrEx>
+          <w:tblLayout w:type="fixed"/>
+          <w:tblCellMar>
+            <w:top w:w="0" w:type="dxa"/>
+            <w:left w:w="0" w:type="dxa"/>
+            <w:bottom w:w="0" w:type="dxa"/>
+            <w:right w:w="0" w:type="dxa"/>
+          </w:tblCellMar>
+        </w:tblPrEx>
+        <w:trPr>
+          <w:trHeight w:val="640" w:hRule="atLeast"/>
+        </w:trPr>
+        <w:tc>
+          <w:tcPr>
+            <w:tcW w:w="2258" w:type="dxa"/>
+            <w:tcBorders>
+              <w:top w:val="single" w:color="000000" w:sz="8" w:space="0"/>
+              <w:left w:val="single" w:color="000000" w:sz="8" w:space="0"/>
+              <w:bottom w:val="single" w:color="000000" w:sz="8" w:space="0"/>
+              <w:right w:val="single" w:color="000000" w:sz="8" w:space="0"/>
+            </w:tcBorders>
+            <w:tcMar>
+              <w:top w:w="13" w:type="dxa"/>
+              <w:left w:w="105" w:type="dxa"/>
+              <w:bottom w:w="0" w:type="dxa"/>
+              <w:right w:w="105" w:type="dxa"/>
+            </w:tcMar>
+            <w:vAlign w:val="center"/>
+          </w:tcPr>
+          <w:p>
+            <w:pPr>
+              <w:jc w:val="center"/>
+            </w:pPr>
+            <w:r>
+              <w:rPr>
+                <w:rFonts w:hint="eastAsia"/>
+              </w:rPr>
+              <w:t>无</w:t>
+            </w:r>
+          </w:p>
+        </w:tc>
+        <w:tc>
+          <w:tcPr>
+            <w:tcW w:w="6096" w:type="dxa"/>
+            <w:tcBorders>
+              <w:top w:val="single" w:color="000000" w:sz="8" w:space="0"/>
+              <w:left w:val="single" w:color="000000" w:sz="8" w:space="0"/>
+              <w:bottom w:val="single" w:color="000000" w:sz="8" w:space="0"/>
+              <w:right w:val="single" w:color="000000" w:sz="8" w:space="0"/>
+            </w:tcBorders>
+            <w:tcMar>
+              <w:top w:w="13" w:type="dxa"/>
+              <w:left w:w="105" w:type="dxa"/>
+              <w:bottom w:w="0" w:type="dxa"/>
+              <w:right w:w="105" w:type="dxa"/>
+            </w:tcMar>
+            <w:vAlign w:val="center"/>
+          </w:tcPr>
+          <w:p>
+            <w:pPr>
+              <w:jc w:val="left"/>
+            </w:pPr>
+          </w:p>
+        </w:tc>
+      </w:tr>
+    </w:tbl>
+    <w:p/>
+    <w:p>
+      <w:pPr>
+        <w:rPr>
+          <w:rFonts w:hint="eastAsia" w:ascii="微软雅黑" w:hAnsi="微软雅黑" w:eastAsia="微软雅黑" w:cs="Times New Roman"/>
+          <w:b/>
+          <w:kern w:val="2"/>
+          <w:sz w:val="24"/>
+          <w:szCs w:val="24"/>
+          <w:lang w:val="zh-CN" w:eastAsia="zh-CN" w:bidi="ar-SA"/>
+        </w:rPr>
+      </w:pPr>
+      <w:r>
+        <w:rPr>
+          <w:rFonts w:hint="eastAsia" w:cs="Times New Roman"/>
+          <w:b/>
+          <w:kern w:val="2"/>
+          <w:sz w:val="24"/>
+          <w:szCs w:val="24"/>
+          <w:lang w:val="zh-CN" w:eastAsia="zh-CN" w:bidi="ar-SA"/>
+        </w:rPr>
+        <w:t>销毁</w:t>
+      </w:r>
+      <w:r>
+        <w:rPr>
+          <w:rFonts w:hint="eastAsia" w:ascii="微软雅黑" w:hAnsi="微软雅黑" w:eastAsia="微软雅黑" w:cs="Times New Roman"/>
+          <w:b/>
+          <w:kern w:val="2"/>
+          <w:sz w:val="24"/>
+          <w:szCs w:val="24"/>
+          <w:lang w:val="zh-CN" w:eastAsia="zh-CN" w:bidi="ar-SA"/>
+        </w:rPr>
+        <w:t>画板</w:t>
+      </w:r>
+    </w:p>
+    <w:p>
+      <w:pPr>
+        <w:numPr>
+          <w:ilvl w:val="0"/>
+          <w:numId w:val="0"/>
+        </w:numPr>
+        <w:ind w:leftChars="0" w:firstLine="420" w:firstLineChars="0"/>
+        <w:rPr>
+          <w:b/>
+        </w:rPr>
+      </w:pPr>
+      <w:r>
+        <w:rPr>
+          <w:rFonts w:hint="eastAsia"/>
+          <w:b/>
+        </w:rPr>
+        <w:t>void DestoryPaletteInstance</w:t>
+      </w:r>
+      <w:r>
+        <w:rPr>
+          <w:rFonts w:hint="eastAsia"/>
+          <w:b/>
+        </w:rPr>
+        <w:t>(void* handle)</w:t>
+      </w:r>
+      <w:r>
+        <w:rPr>
+          <w:b/>
+        </w:rPr>
+        <w:t>;</w:t>
+      </w:r>
+    </w:p>
+    <w:p>
+      <w:pPr>
+        <w:numPr>
+          <w:ilvl w:val="0"/>
+          <w:numId w:val="7"/>
+        </w:numPr>
+        <w:rPr>
+          <w:b/>
+        </w:rPr>
+      </w:pPr>
+      <w:r>
+        <w:rPr>
+          <w:rFonts w:hint="eastAsia"/>
+          <w:b/>
+        </w:rPr>
+        <w:t>调用参数说明：</w:t>
+      </w:r>
+    </w:p>
+    <w:tbl>
+      <w:tblPr>
+        <w:tblStyle w:val="33"/>
+        <w:tblpPr w:leftFromText="180" w:rightFromText="180" w:vertAnchor="text" w:horzAnchor="margin" w:tblpY="140"/>
+        <w:tblW w:w="8354" w:type="dxa"/>
+        <w:tblInd w:w="0" w:type="dxa"/>
+        <w:tblLayout w:type="fixed"/>
+        <w:tblCellMar>
+          <w:top w:w="0" w:type="dxa"/>
+          <w:left w:w="0" w:type="dxa"/>
+          <w:bottom w:w="0" w:type="dxa"/>
+          <w:right w:w="0" w:type="dxa"/>
+        </w:tblCellMar>
+      </w:tblPr>
+      <w:tblGrid>
+        <w:gridCol w:w="2258"/>
+        <w:gridCol w:w="1418"/>
+        <w:gridCol w:w="4678"/>
+      </w:tblGrid>
+      <w:tr>
+        <w:tblPrEx>
+          <w:tblLayout w:type="fixed"/>
+          <w:tblCellMar>
+            <w:top w:w="0" w:type="dxa"/>
+            <w:left w:w="0" w:type="dxa"/>
+            <w:bottom w:w="0" w:type="dxa"/>
+            <w:right w:w="0" w:type="dxa"/>
+          </w:tblCellMar>
+        </w:tblPrEx>
+        <w:trPr>
+          <w:trHeight w:val="529" w:hRule="atLeast"/>
+        </w:trPr>
+        <w:tc>
+          <w:tcPr>
+            <w:tcW w:w="2258" w:type="dxa"/>
+            <w:tcBorders>
+              <w:top w:val="single" w:color="000000" w:sz="8" w:space="0"/>
+              <w:left w:val="single" w:color="000000" w:sz="8" w:space="0"/>
+              <w:bottom w:val="single" w:color="000000" w:sz="8" w:space="0"/>
+              <w:right w:val="single" w:color="000000" w:sz="8" w:space="0"/>
+            </w:tcBorders>
+            <w:shd w:val="clear" w:color="auto" w:fill="EEECE1"/>
+            <w:tcMar>
+              <w:top w:w="13" w:type="dxa"/>
+              <w:left w:w="105" w:type="dxa"/>
+              <w:bottom w:w="0" w:type="dxa"/>
+              <w:right w:w="105" w:type="dxa"/>
+            </w:tcMar>
+            <w:vAlign w:val="center"/>
+          </w:tcPr>
+          <w:p>
+            <w:pPr>
+              <w:jc w:val="center"/>
+            </w:pPr>
+            <w:r>
+              <w:rPr>
+                <w:rFonts w:hint="eastAsia"/>
+                <w:b/>
+                <w:bCs/>
+              </w:rPr>
+              <w:t>参数名</w:t>
+            </w:r>
+          </w:p>
+        </w:tc>
+        <w:tc>
+          <w:tcPr>
+            <w:tcW w:w="1418" w:type="dxa"/>
+            <w:tcBorders>
+              <w:top w:val="single" w:color="000000" w:sz="8" w:space="0"/>
+              <w:left w:val="single" w:color="000000" w:sz="8" w:space="0"/>
+              <w:bottom w:val="single" w:color="000000" w:sz="8" w:space="0"/>
+              <w:right w:val="single" w:color="000000" w:sz="8" w:space="0"/>
+            </w:tcBorders>
+            <w:shd w:val="clear" w:color="auto" w:fill="EEECE1"/>
+            <w:tcMar>
+              <w:top w:w="13" w:type="dxa"/>
+              <w:left w:w="105" w:type="dxa"/>
+              <w:bottom w:w="0" w:type="dxa"/>
+              <w:right w:w="105" w:type="dxa"/>
+            </w:tcMar>
+            <w:vAlign w:val="center"/>
+          </w:tcPr>
+          <w:p>
+            <w:pPr>
+              <w:jc w:val="center"/>
+            </w:pPr>
+            <w:r>
+              <w:rPr>
+                <w:rFonts w:hint="eastAsia"/>
+                <w:b/>
+                <w:bCs/>
+              </w:rPr>
+              <w:t>参数类型</w:t>
+            </w:r>
+          </w:p>
+        </w:tc>
+        <w:tc>
+          <w:tcPr>
+            <w:tcW w:w="4678" w:type="dxa"/>
+            <w:tcBorders>
+              <w:top w:val="single" w:color="000000" w:sz="8" w:space="0"/>
+              <w:left w:val="single" w:color="000000" w:sz="8" w:space="0"/>
+              <w:bottom w:val="single" w:color="000000" w:sz="8" w:space="0"/>
+              <w:right w:val="single" w:color="000000" w:sz="8" w:space="0"/>
+            </w:tcBorders>
+            <w:shd w:val="clear" w:color="auto" w:fill="EEECE1"/>
+            <w:tcMar>
+              <w:top w:w="13" w:type="dxa"/>
+              <w:left w:w="105" w:type="dxa"/>
+              <w:bottom w:w="0" w:type="dxa"/>
+              <w:right w:w="105" w:type="dxa"/>
+            </w:tcMar>
+            <w:vAlign w:val="center"/>
+          </w:tcPr>
+          <w:p>
+            <w:pPr>
+              <w:jc w:val="center"/>
+            </w:pPr>
+            <w:r>
+              <w:rPr>
+                <w:rFonts w:hint="eastAsia"/>
+                <w:b/>
+                <w:bCs/>
+              </w:rPr>
+              <w:t>说明</w:t>
+            </w:r>
+          </w:p>
+        </w:tc>
+      </w:tr>
+      <w:tr>
+        <w:tblPrEx>
+          <w:tblLayout w:type="fixed"/>
+          <w:tblCellMar>
+            <w:top w:w="0" w:type="dxa"/>
+            <w:left w:w="0" w:type="dxa"/>
+            <w:bottom w:w="0" w:type="dxa"/>
+            <w:right w:w="0" w:type="dxa"/>
+          </w:tblCellMar>
+        </w:tblPrEx>
+        <w:trPr>
+          <w:trHeight w:val="311" w:hRule="atLeast"/>
+        </w:trPr>
+        <w:tc>
+          <w:tcPr>
+            <w:tcW w:w="2258" w:type="dxa"/>
+            <w:tcBorders>
+              <w:top w:val="single" w:color="000000" w:sz="8" w:space="0"/>
+              <w:left w:val="single" w:color="000000" w:sz="8" w:space="0"/>
+              <w:bottom w:val="single" w:color="000000" w:sz="8" w:space="0"/>
+              <w:right w:val="single" w:color="000000" w:sz="8" w:space="0"/>
+            </w:tcBorders>
+            <w:tcMar>
+              <w:top w:w="13" w:type="dxa"/>
+              <w:left w:w="105" w:type="dxa"/>
+              <w:bottom w:w="0" w:type="dxa"/>
+              <w:right w:w="105" w:type="dxa"/>
+            </w:tcMar>
+            <w:vAlign w:val="center"/>
+          </w:tcPr>
+          <w:p>
+            <w:pPr>
+              <w:jc w:val="center"/>
+              <w:rPr>
+                <w:rFonts w:hint="eastAsia" w:eastAsia="微软雅黑"/>
+                <w:lang w:val="en-US" w:eastAsia="zh-CN"/>
+              </w:rPr>
+            </w:pPr>
+            <w:r>
+              <w:rPr>
+                <w:rFonts w:hint="eastAsia"/>
+              </w:rPr>
+              <w:t>handle</w:t>
+            </w:r>
+          </w:p>
+        </w:tc>
+        <w:tc>
+          <w:tcPr>
+            <w:tcW w:w="1418" w:type="dxa"/>
+            <w:tcBorders>
+              <w:top w:val="single" w:color="000000" w:sz="8" w:space="0"/>
+              <w:left w:val="single" w:color="000000" w:sz="8" w:space="0"/>
+              <w:bottom w:val="single" w:color="000000" w:sz="8" w:space="0"/>
+              <w:right w:val="single" w:color="000000" w:sz="8" w:space="0"/>
+            </w:tcBorders>
+            <w:tcMar>
+              <w:top w:w="13" w:type="dxa"/>
+              <w:left w:w="105" w:type="dxa"/>
+              <w:bottom w:w="0" w:type="dxa"/>
+              <w:right w:w="105" w:type="dxa"/>
+            </w:tcMar>
+            <w:vAlign w:val="center"/>
+          </w:tcPr>
+          <w:p>
+            <w:pPr>
+              <w:jc w:val="center"/>
+            </w:pPr>
+            <w:r>
+              <w:rPr>
+                <w:rFonts w:hint="eastAsia"/>
+                <w:lang w:val="en-US" w:eastAsia="zh-CN"/>
+              </w:rPr>
+              <w:t>空指针</w:t>
+            </w:r>
+          </w:p>
+        </w:tc>
+        <w:tc>
+          <w:tcPr>
+            <w:tcW w:w="4678" w:type="dxa"/>
+            <w:tcBorders>
+              <w:top w:val="single" w:color="000000" w:sz="8" w:space="0"/>
+              <w:left w:val="single" w:color="000000" w:sz="8" w:space="0"/>
+              <w:bottom w:val="single" w:color="000000" w:sz="8" w:space="0"/>
+              <w:right w:val="single" w:color="000000" w:sz="8" w:space="0"/>
+            </w:tcBorders>
+            <w:tcMar>
+              <w:top w:w="13" w:type="dxa"/>
+              <w:left w:w="105" w:type="dxa"/>
+              <w:bottom w:w="0" w:type="dxa"/>
+              <w:right w:w="105" w:type="dxa"/>
+            </w:tcMar>
+            <w:vAlign w:val="center"/>
+          </w:tcPr>
+          <w:p>
+            <w:pPr>
+              <w:jc w:val="center"/>
+              <w:rPr>
+                <w:rFonts w:hint="eastAsia" w:eastAsia="微软雅黑"/>
+                <w:lang w:eastAsia="zh-CN"/>
+              </w:rPr>
+            </w:pPr>
+            <w:r>
+              <w:rPr>
+                <w:rFonts w:hint="eastAsia"/>
+                <w:lang w:val="en-US" w:eastAsia="zh-CN"/>
+              </w:rPr>
+              <w:t>Shinevv实例句柄</w:t>
+            </w:r>
+          </w:p>
+        </w:tc>
+      </w:tr>
+    </w:tbl>
+    <w:p>
+      <w:pPr>
+        <w:numPr>
+          <w:ilvl w:val="0"/>
+          <w:numId w:val="7"/>
+        </w:numPr>
+        <w:rPr>
+          <w:b/>
+        </w:rPr>
+      </w:pPr>
+      <w:r>
+        <w:rPr>
+          <w:rFonts w:hint="eastAsia"/>
+          <w:b/>
+        </w:rPr>
+        <w:t>返回值说明：</w:t>
+      </w:r>
+    </w:p>
+    <w:tbl>
+      <w:tblPr>
+        <w:tblStyle w:val="33"/>
+        <w:tblpPr w:leftFromText="180" w:rightFromText="180" w:vertAnchor="text" w:horzAnchor="margin" w:tblpY="140"/>
+        <w:tblW w:w="8354" w:type="dxa"/>
+        <w:tblInd w:w="0" w:type="dxa"/>
+        <w:tblLayout w:type="fixed"/>
+        <w:tblCellMar>
+          <w:top w:w="0" w:type="dxa"/>
+          <w:left w:w="0" w:type="dxa"/>
+          <w:bottom w:w="0" w:type="dxa"/>
+          <w:right w:w="0" w:type="dxa"/>
+        </w:tblCellMar>
+      </w:tblPr>
+      <w:tblGrid>
+        <w:gridCol w:w="2258"/>
+        <w:gridCol w:w="6096"/>
+      </w:tblGrid>
+      <w:tr>
+        <w:tblPrEx>
+          <w:tblLayout w:type="fixed"/>
+          <w:tblCellMar>
+            <w:top w:w="0" w:type="dxa"/>
+            <w:left w:w="0" w:type="dxa"/>
+            <w:bottom w:w="0" w:type="dxa"/>
+            <w:right w:w="0" w:type="dxa"/>
+          </w:tblCellMar>
+        </w:tblPrEx>
+        <w:trPr>
+          <w:trHeight w:val="388" w:hRule="atLeast"/>
+        </w:trPr>
+        <w:tc>
+          <w:tcPr>
+            <w:tcW w:w="2258" w:type="dxa"/>
+            <w:tcBorders>
+              <w:top w:val="single" w:color="000000" w:sz="8" w:space="0"/>
+              <w:left w:val="single" w:color="000000" w:sz="8" w:space="0"/>
+              <w:bottom w:val="single" w:color="000000" w:sz="8" w:space="0"/>
+              <w:right w:val="single" w:color="000000" w:sz="8" w:space="0"/>
+            </w:tcBorders>
+            <w:shd w:val="clear" w:color="auto" w:fill="EEECE1"/>
+            <w:tcMar>
+              <w:top w:w="13" w:type="dxa"/>
+              <w:left w:w="105" w:type="dxa"/>
+              <w:bottom w:w="0" w:type="dxa"/>
+              <w:right w:w="105" w:type="dxa"/>
+            </w:tcMar>
+            <w:vAlign w:val="center"/>
+          </w:tcPr>
+          <w:p>
+            <w:pPr>
+              <w:jc w:val="center"/>
+            </w:pPr>
+            <w:r>
+              <w:rPr>
+                <w:rFonts w:hint="eastAsia"/>
+                <w:b/>
+                <w:bCs/>
+              </w:rPr>
+              <w:t>参数类型</w:t>
+            </w:r>
+          </w:p>
+        </w:tc>
+        <w:tc>
+          <w:tcPr>
+            <w:tcW w:w="6096" w:type="dxa"/>
+            <w:tcBorders>
+              <w:top w:val="single" w:color="000000" w:sz="8" w:space="0"/>
+              <w:left w:val="single" w:color="000000" w:sz="8" w:space="0"/>
+              <w:bottom w:val="single" w:color="000000" w:sz="8" w:space="0"/>
+              <w:right w:val="single" w:color="000000" w:sz="8" w:space="0"/>
+            </w:tcBorders>
+            <w:shd w:val="clear" w:color="auto" w:fill="EEECE1"/>
+            <w:tcMar>
+              <w:top w:w="13" w:type="dxa"/>
+              <w:left w:w="105" w:type="dxa"/>
+              <w:bottom w:w="0" w:type="dxa"/>
+              <w:right w:w="105" w:type="dxa"/>
+            </w:tcMar>
+            <w:vAlign w:val="center"/>
+          </w:tcPr>
+          <w:p>
+            <w:pPr>
+              <w:jc w:val="center"/>
+            </w:pPr>
+            <w:r>
+              <w:rPr>
+                <w:rFonts w:hint="eastAsia"/>
+                <w:b/>
+                <w:bCs/>
+              </w:rPr>
+              <w:t>说明</w:t>
+            </w:r>
+          </w:p>
+        </w:tc>
+      </w:tr>
+      <w:tr>
+        <w:tblPrEx>
+          <w:tblLayout w:type="fixed"/>
+          <w:tblCellMar>
+            <w:top w:w="0" w:type="dxa"/>
+            <w:left w:w="0" w:type="dxa"/>
+            <w:bottom w:w="0" w:type="dxa"/>
+            <w:right w:w="0" w:type="dxa"/>
+          </w:tblCellMar>
+        </w:tblPrEx>
+        <w:trPr>
+          <w:trHeight w:val="640" w:hRule="atLeast"/>
+        </w:trPr>
+        <w:tc>
+          <w:tcPr>
+            <w:tcW w:w="2258" w:type="dxa"/>
+            <w:tcBorders>
+              <w:top w:val="single" w:color="000000" w:sz="8" w:space="0"/>
+              <w:left w:val="single" w:color="000000" w:sz="8" w:space="0"/>
+              <w:bottom w:val="single" w:color="000000" w:sz="8" w:space="0"/>
+              <w:right w:val="single" w:color="000000" w:sz="8" w:space="0"/>
+            </w:tcBorders>
+            <w:tcMar>
+              <w:top w:w="13" w:type="dxa"/>
+              <w:left w:w="105" w:type="dxa"/>
+              <w:bottom w:w="0" w:type="dxa"/>
+              <w:right w:w="105" w:type="dxa"/>
+            </w:tcMar>
+            <w:vAlign w:val="center"/>
+          </w:tcPr>
+          <w:p>
+            <w:pPr>
+              <w:jc w:val="center"/>
+            </w:pPr>
+            <w:r>
+              <w:rPr>
+                <w:rFonts w:hint="eastAsia"/>
+              </w:rPr>
+              <w:t>无</w:t>
+            </w:r>
+          </w:p>
+        </w:tc>
+        <w:tc>
+          <w:tcPr>
+            <w:tcW w:w="6096" w:type="dxa"/>
+            <w:tcBorders>
+              <w:top w:val="single" w:color="000000" w:sz="8" w:space="0"/>
+              <w:left w:val="single" w:color="000000" w:sz="8" w:space="0"/>
+              <w:bottom w:val="single" w:color="000000" w:sz="8" w:space="0"/>
+              <w:right w:val="single" w:color="000000" w:sz="8" w:space="0"/>
+            </w:tcBorders>
+            <w:tcMar>
+              <w:top w:w="13" w:type="dxa"/>
+              <w:left w:w="105" w:type="dxa"/>
+              <w:bottom w:w="0" w:type="dxa"/>
+              <w:right w:w="105" w:type="dxa"/>
+            </w:tcMar>
+            <w:vAlign w:val="center"/>
+          </w:tcPr>
+          <w:p>
+            <w:pPr>
+              <w:jc w:val="left"/>
+            </w:pPr>
+          </w:p>
+        </w:tc>
+      </w:tr>
+    </w:tbl>
+    <w:p/>
+    <w:p>
+      <w:pPr>
+        <w:rPr>
+          <w:rFonts w:hint="eastAsia" w:ascii="微软雅黑" w:hAnsi="微软雅黑" w:eastAsia="微软雅黑" w:cs="Times New Roman"/>
+          <w:b/>
+          <w:kern w:val="2"/>
+          <w:sz w:val="24"/>
+          <w:szCs w:val="24"/>
+          <w:lang w:val="zh-CN" w:eastAsia="zh-CN" w:bidi="ar-SA"/>
+        </w:rPr>
+      </w:pPr>
+      <w:r>
+        <w:rPr>
+          <w:rFonts w:hint="eastAsia" w:ascii="微软雅黑" w:hAnsi="微软雅黑" w:eastAsia="微软雅黑" w:cs="Times New Roman"/>
+          <w:b/>
+          <w:kern w:val="2"/>
+          <w:sz w:val="24"/>
+          <w:szCs w:val="24"/>
+          <w:lang w:val="zh-CN" w:eastAsia="zh-CN" w:bidi="ar-SA"/>
+        </w:rPr>
+        <w:t>显示或隐藏画板</w:t>
+      </w:r>
+    </w:p>
+    <w:p>
+      <w:pPr>
+        <w:numPr>
+          <w:ilvl w:val="0"/>
+          <w:numId w:val="0"/>
+        </w:numPr>
+        <w:ind w:leftChars="0" w:firstLine="420" w:firstLineChars="0"/>
+        <w:rPr>
+          <w:rFonts w:hint="eastAsia"/>
+          <w:b/>
+        </w:rPr>
+      </w:pPr>
+      <w:r>
+        <w:rPr>
+          <w:rFonts w:hint="eastAsia"/>
+          <w:b/>
+          <w:lang w:val="en-US" w:eastAsia="zh-CN"/>
+        </w:rPr>
+        <w:t xml:space="preserve">Void </w:t>
+      </w:r>
+      <w:r>
+        <w:rPr>
+          <w:rFonts w:hint="eastAsia"/>
+          <w:b/>
+        </w:rPr>
+        <w:t>ShowPalette(void* handle,</w:t>
+      </w:r>
+      <w:r>
+        <w:rPr>
+          <w:rFonts w:hint="eastAsia"/>
+          <w:b/>
+          <w:lang w:val="en-US" w:eastAsia="zh-CN"/>
+        </w:rPr>
+        <w:t xml:space="preserve"> </w:t>
+      </w:r>
+      <w:r>
+        <w:rPr>
+          <w:rFonts w:hint="eastAsia"/>
+          <w:b/>
+        </w:rPr>
+        <w:t>bool bShow,</w:t>
+      </w:r>
+    </w:p>
+    <w:p>
+      <w:pPr>
+        <w:numPr>
+          <w:ilvl w:val="0"/>
+          <w:numId w:val="0"/>
+        </w:numPr>
+        <w:ind w:leftChars="0" w:firstLine="420" w:firstLineChars="0"/>
+        <w:rPr>
+          <w:b/>
+        </w:rPr>
+      </w:pPr>
+      <w:r>
+        <w:rPr>
+          <w:rFonts w:hint="eastAsia"/>
+          <w:b/>
+        </w:rPr>
+        <w:tab/>
+      </w:r>
+      <w:r>
+        <w:rPr>
+          <w:rFonts w:hint="eastAsia"/>
+          <w:b/>
+        </w:rPr>
+        <w:tab/>
+      </w:r>
+      <w:r>
+        <w:rPr>
+          <w:rFonts w:hint="eastAsia"/>
+          <w:b/>
+        </w:rPr>
+        <w:t>void(*OnShowPaletteResult)(bool bSucc))</w:t>
+      </w:r>
+      <w:r>
+        <w:rPr>
+          <w:b/>
+        </w:rPr>
+        <w:t>;</w:t>
+      </w:r>
+    </w:p>
+    <w:p>
+      <w:pPr>
+        <w:numPr>
+          <w:ilvl w:val="0"/>
+          <w:numId w:val="7"/>
+        </w:numPr>
+        <w:rPr>
+          <w:b/>
+        </w:rPr>
+      </w:pPr>
+      <w:r>
+        <w:rPr>
+          <w:rFonts w:hint="eastAsia"/>
+          <w:b/>
+        </w:rPr>
+        <w:t>调用参数说明：</w:t>
+      </w:r>
+    </w:p>
+    <w:tbl>
+      <w:tblPr>
+        <w:tblStyle w:val="33"/>
+        <w:tblpPr w:leftFromText="180" w:rightFromText="180" w:vertAnchor="text" w:horzAnchor="margin" w:tblpY="140"/>
+        <w:tblW w:w="8354" w:type="dxa"/>
+        <w:tblInd w:w="0" w:type="dxa"/>
+        <w:tblLayout w:type="fixed"/>
+        <w:tblCellMar>
+          <w:top w:w="0" w:type="dxa"/>
+          <w:left w:w="0" w:type="dxa"/>
+          <w:bottom w:w="0" w:type="dxa"/>
+          <w:right w:w="0" w:type="dxa"/>
+        </w:tblCellMar>
+      </w:tblPr>
+      <w:tblGrid>
+        <w:gridCol w:w="2258"/>
+        <w:gridCol w:w="1418"/>
+        <w:gridCol w:w="4678"/>
+      </w:tblGrid>
+      <w:tr>
+        <w:tblPrEx>
+          <w:tblLayout w:type="fixed"/>
+          <w:tblCellMar>
+            <w:top w:w="0" w:type="dxa"/>
+            <w:left w:w="0" w:type="dxa"/>
+            <w:bottom w:w="0" w:type="dxa"/>
+            <w:right w:w="0" w:type="dxa"/>
+          </w:tblCellMar>
+        </w:tblPrEx>
+        <w:trPr>
+          <w:trHeight w:val="529" w:hRule="atLeast"/>
+        </w:trPr>
+        <w:tc>
+          <w:tcPr>
+            <w:tcW w:w="2258" w:type="dxa"/>
+            <w:tcBorders>
+              <w:top w:val="single" w:color="000000" w:sz="8" w:space="0"/>
+              <w:left w:val="single" w:color="000000" w:sz="8" w:space="0"/>
+              <w:bottom w:val="single" w:color="000000" w:sz="8" w:space="0"/>
+              <w:right w:val="single" w:color="000000" w:sz="8" w:space="0"/>
+            </w:tcBorders>
+            <w:shd w:val="clear" w:color="auto" w:fill="EEECE1"/>
+            <w:tcMar>
+              <w:top w:w="13" w:type="dxa"/>
+              <w:left w:w="105" w:type="dxa"/>
+              <w:bottom w:w="0" w:type="dxa"/>
+              <w:right w:w="105" w:type="dxa"/>
+            </w:tcMar>
+            <w:vAlign w:val="center"/>
+          </w:tcPr>
+          <w:p>
+            <w:pPr>
+              <w:jc w:val="center"/>
+            </w:pPr>
+            <w:r>
+              <w:rPr>
+                <w:rFonts w:hint="eastAsia"/>
+                <w:b/>
+                <w:bCs/>
+              </w:rPr>
+              <w:t>参数名</w:t>
+            </w:r>
+          </w:p>
+        </w:tc>
+        <w:tc>
+          <w:tcPr>
+            <w:tcW w:w="1418" w:type="dxa"/>
+            <w:tcBorders>
+              <w:top w:val="single" w:color="000000" w:sz="8" w:space="0"/>
+              <w:left w:val="single" w:color="000000" w:sz="8" w:space="0"/>
+              <w:bottom w:val="single" w:color="000000" w:sz="8" w:space="0"/>
+              <w:right w:val="single" w:color="000000" w:sz="8" w:space="0"/>
+            </w:tcBorders>
+            <w:shd w:val="clear" w:color="auto" w:fill="EEECE1"/>
+            <w:tcMar>
+              <w:top w:w="13" w:type="dxa"/>
+              <w:left w:w="105" w:type="dxa"/>
+              <w:bottom w:w="0" w:type="dxa"/>
+              <w:right w:w="105" w:type="dxa"/>
+            </w:tcMar>
+            <w:vAlign w:val="center"/>
+          </w:tcPr>
+          <w:p>
+            <w:pPr>
+              <w:jc w:val="center"/>
+            </w:pPr>
+            <w:r>
+              <w:rPr>
+                <w:rFonts w:hint="eastAsia"/>
+                <w:b/>
+                <w:bCs/>
+              </w:rPr>
+              <w:t>参数类型</w:t>
+            </w:r>
+          </w:p>
+        </w:tc>
+        <w:tc>
+          <w:tcPr>
+            <w:tcW w:w="4678" w:type="dxa"/>
+            <w:tcBorders>
+              <w:top w:val="single" w:color="000000" w:sz="8" w:space="0"/>
+              <w:left w:val="single" w:color="000000" w:sz="8" w:space="0"/>
+              <w:bottom w:val="single" w:color="000000" w:sz="8" w:space="0"/>
+              <w:right w:val="single" w:color="000000" w:sz="8" w:space="0"/>
+            </w:tcBorders>
+            <w:shd w:val="clear" w:color="auto" w:fill="EEECE1"/>
+            <w:tcMar>
+              <w:top w:w="13" w:type="dxa"/>
+              <w:left w:w="105" w:type="dxa"/>
+              <w:bottom w:w="0" w:type="dxa"/>
+              <w:right w:w="105" w:type="dxa"/>
+            </w:tcMar>
+            <w:vAlign w:val="center"/>
+          </w:tcPr>
+          <w:p>
+            <w:pPr>
+              <w:jc w:val="center"/>
+            </w:pPr>
+            <w:r>
+              <w:rPr>
+                <w:rFonts w:hint="eastAsia"/>
+                <w:b/>
+                <w:bCs/>
+              </w:rPr>
+              <w:t>说明</w:t>
+            </w:r>
+          </w:p>
+        </w:tc>
+      </w:tr>
+      <w:tr>
+        <w:tblPrEx>
+          <w:tblLayout w:type="fixed"/>
+          <w:tblCellMar>
+            <w:top w:w="0" w:type="dxa"/>
+            <w:left w:w="0" w:type="dxa"/>
+            <w:bottom w:w="0" w:type="dxa"/>
+            <w:right w:w="0" w:type="dxa"/>
+          </w:tblCellMar>
+        </w:tblPrEx>
+        <w:trPr>
+          <w:trHeight w:val="311" w:hRule="atLeast"/>
+        </w:trPr>
+        <w:tc>
+          <w:tcPr>
+            <w:tcW w:w="2258" w:type="dxa"/>
+            <w:tcBorders>
+              <w:top w:val="single" w:color="000000" w:sz="8" w:space="0"/>
+              <w:left w:val="single" w:color="000000" w:sz="8" w:space="0"/>
+              <w:bottom w:val="single" w:color="000000" w:sz="8" w:space="0"/>
+              <w:right w:val="single" w:color="000000" w:sz="8" w:space="0"/>
+            </w:tcBorders>
+            <w:tcMar>
+              <w:top w:w="13" w:type="dxa"/>
+              <w:left w:w="105" w:type="dxa"/>
+              <w:bottom w:w="0" w:type="dxa"/>
+              <w:right w:w="105" w:type="dxa"/>
+            </w:tcMar>
+            <w:vAlign w:val="center"/>
+          </w:tcPr>
+          <w:p>
+            <w:pPr>
+              <w:jc w:val="center"/>
+              <w:rPr>
+                <w:rFonts w:hint="eastAsia" w:eastAsia="微软雅黑"/>
+                <w:lang w:val="en-US" w:eastAsia="zh-CN"/>
+              </w:rPr>
+            </w:pPr>
+            <w:r>
+              <w:rPr>
+                <w:rFonts w:hint="eastAsia"/>
+              </w:rPr>
+              <w:t>handle</w:t>
+            </w:r>
+          </w:p>
+        </w:tc>
+        <w:tc>
+          <w:tcPr>
+            <w:tcW w:w="1418" w:type="dxa"/>
+            <w:tcBorders>
+              <w:top w:val="single" w:color="000000" w:sz="8" w:space="0"/>
+              <w:left w:val="single" w:color="000000" w:sz="8" w:space="0"/>
+              <w:bottom w:val="single" w:color="000000" w:sz="8" w:space="0"/>
+              <w:right w:val="single" w:color="000000" w:sz="8" w:space="0"/>
+            </w:tcBorders>
+            <w:tcMar>
+              <w:top w:w="13" w:type="dxa"/>
+              <w:left w:w="105" w:type="dxa"/>
+              <w:bottom w:w="0" w:type="dxa"/>
+              <w:right w:w="105" w:type="dxa"/>
+            </w:tcMar>
+            <w:vAlign w:val="center"/>
+          </w:tcPr>
+          <w:p>
+            <w:pPr>
+              <w:jc w:val="center"/>
+            </w:pPr>
+            <w:r>
+              <w:rPr>
+                <w:rFonts w:hint="eastAsia"/>
+                <w:lang w:val="en-US" w:eastAsia="zh-CN"/>
+              </w:rPr>
+              <w:t>空指针</w:t>
+            </w:r>
+          </w:p>
+        </w:tc>
+        <w:tc>
+          <w:tcPr>
+            <w:tcW w:w="4678" w:type="dxa"/>
+            <w:tcBorders>
+              <w:top w:val="single" w:color="000000" w:sz="8" w:space="0"/>
+              <w:left w:val="single" w:color="000000" w:sz="8" w:space="0"/>
+              <w:bottom w:val="single" w:color="000000" w:sz="8" w:space="0"/>
+              <w:right w:val="single" w:color="000000" w:sz="8" w:space="0"/>
+            </w:tcBorders>
+            <w:tcMar>
+              <w:top w:w="13" w:type="dxa"/>
+              <w:left w:w="105" w:type="dxa"/>
+              <w:bottom w:w="0" w:type="dxa"/>
+              <w:right w:w="105" w:type="dxa"/>
+            </w:tcMar>
+            <w:vAlign w:val="center"/>
+          </w:tcPr>
+          <w:p>
+            <w:pPr>
+              <w:jc w:val="center"/>
+              <w:rPr>
+                <w:rFonts w:hint="eastAsia" w:eastAsia="微软雅黑"/>
+                <w:lang w:eastAsia="zh-CN"/>
+              </w:rPr>
+            </w:pPr>
+            <w:r>
+              <w:rPr>
+                <w:rFonts w:hint="eastAsia"/>
+                <w:lang w:val="en-US" w:eastAsia="zh-CN"/>
+              </w:rPr>
+              <w:t>Shinevv实例句柄</w:t>
+            </w:r>
+          </w:p>
+        </w:tc>
+      </w:tr>
+      <w:tr>
+        <w:tblPrEx>
+          <w:tblLayout w:type="fixed"/>
+          <w:tblCellMar>
+            <w:top w:w="0" w:type="dxa"/>
+            <w:left w:w="0" w:type="dxa"/>
+            <w:bottom w:w="0" w:type="dxa"/>
+            <w:right w:w="0" w:type="dxa"/>
+          </w:tblCellMar>
+        </w:tblPrEx>
+        <w:trPr>
+          <w:trHeight w:val="311" w:hRule="atLeast"/>
+        </w:trPr>
+        <w:tc>
+          <w:tcPr>
+            <w:tcW w:w="2258" w:type="dxa"/>
+            <w:tcBorders>
+              <w:top w:val="single" w:color="000000" w:sz="8" w:space="0"/>
+              <w:left w:val="single" w:color="000000" w:sz="8" w:space="0"/>
+              <w:bottom w:val="single" w:color="000000" w:sz="8" w:space="0"/>
+              <w:right w:val="single" w:color="000000" w:sz="8" w:space="0"/>
+            </w:tcBorders>
+            <w:tcMar>
+              <w:top w:w="13" w:type="dxa"/>
+              <w:left w:w="105" w:type="dxa"/>
+              <w:bottom w:w="0" w:type="dxa"/>
+              <w:right w:w="105" w:type="dxa"/>
+            </w:tcMar>
+            <w:vAlign w:val="center"/>
+          </w:tcPr>
+          <w:p>
+            <w:pPr>
+              <w:jc w:val="center"/>
+              <w:rPr>
+                <w:rFonts w:hint="eastAsia"/>
+                <w:lang w:val="en-US" w:eastAsia="zh-CN"/>
+              </w:rPr>
+            </w:pPr>
+            <w:r>
+              <w:rPr>
+                <w:rFonts w:hint="eastAsia"/>
+                <w:lang w:val="en-US" w:eastAsia="zh-CN"/>
+              </w:rPr>
+              <w:t>bShow</w:t>
+            </w:r>
+          </w:p>
+        </w:tc>
+        <w:tc>
+          <w:tcPr>
+            <w:tcW w:w="1418" w:type="dxa"/>
+            <w:tcBorders>
+              <w:top w:val="single" w:color="000000" w:sz="8" w:space="0"/>
+              <w:left w:val="single" w:color="000000" w:sz="8" w:space="0"/>
+              <w:bottom w:val="single" w:color="000000" w:sz="8" w:space="0"/>
+              <w:right w:val="single" w:color="000000" w:sz="8" w:space="0"/>
+            </w:tcBorders>
+            <w:tcMar>
+              <w:top w:w="13" w:type="dxa"/>
+              <w:left w:w="105" w:type="dxa"/>
+              <w:bottom w:w="0" w:type="dxa"/>
+              <w:right w:w="105" w:type="dxa"/>
+            </w:tcMar>
+            <w:vAlign w:val="center"/>
+          </w:tcPr>
+          <w:p>
+            <w:pPr>
+              <w:jc w:val="center"/>
+              <w:rPr>
+                <w:rFonts w:hint="eastAsia"/>
+                <w:lang w:val="en-US" w:eastAsia="zh-CN"/>
+              </w:rPr>
+            </w:pPr>
+            <w:r>
+              <w:rPr>
+                <w:rFonts w:hint="eastAsia"/>
+                <w:lang w:val="en-US" w:eastAsia="zh-CN"/>
+              </w:rPr>
+              <w:t>bool</w:t>
+            </w:r>
+          </w:p>
+        </w:tc>
+        <w:tc>
+          <w:tcPr>
+            <w:tcW w:w="4678" w:type="dxa"/>
+            <w:tcBorders>
+              <w:top w:val="single" w:color="000000" w:sz="8" w:space="0"/>
+              <w:left w:val="single" w:color="000000" w:sz="8" w:space="0"/>
+              <w:bottom w:val="single" w:color="000000" w:sz="8" w:space="0"/>
+              <w:right w:val="single" w:color="000000" w:sz="8" w:space="0"/>
+            </w:tcBorders>
+            <w:tcMar>
+              <w:top w:w="13" w:type="dxa"/>
+              <w:left w:w="105" w:type="dxa"/>
+              <w:bottom w:w="0" w:type="dxa"/>
+              <w:right w:w="105" w:type="dxa"/>
+            </w:tcMar>
+            <w:vAlign w:val="center"/>
+          </w:tcPr>
+          <w:p>
+            <w:pPr>
+              <w:jc w:val="center"/>
+              <w:rPr>
+                <w:rFonts w:hint="eastAsia" w:eastAsia="微软雅黑"/>
+                <w:lang w:val="en-US" w:eastAsia="zh-CN"/>
+              </w:rPr>
+            </w:pPr>
+            <w:r>
+              <w:rPr>
+                <w:rFonts w:hint="eastAsia"/>
+                <w:lang w:val="en-US" w:eastAsia="zh-CN"/>
+              </w:rPr>
+              <w:t>是否显示画板</w:t>
+            </w:r>
+          </w:p>
+        </w:tc>
+      </w:tr>
+      <w:tr>
+        <w:tblPrEx>
+          <w:tblLayout w:type="fixed"/>
+          <w:tblCellMar>
+            <w:top w:w="0" w:type="dxa"/>
+            <w:left w:w="0" w:type="dxa"/>
+            <w:bottom w:w="0" w:type="dxa"/>
+            <w:right w:w="0" w:type="dxa"/>
+          </w:tblCellMar>
+        </w:tblPrEx>
+        <w:trPr>
+          <w:trHeight w:val="311" w:hRule="atLeast"/>
+        </w:trPr>
+        <w:tc>
+          <w:tcPr>
+            <w:tcW w:w="2258" w:type="dxa"/>
+            <w:tcBorders>
+              <w:top w:val="single" w:color="000000" w:sz="8" w:space="0"/>
+              <w:left w:val="single" w:color="000000" w:sz="8" w:space="0"/>
+              <w:bottom w:val="single" w:color="000000" w:sz="8" w:space="0"/>
+              <w:right w:val="single" w:color="000000" w:sz="8" w:space="0"/>
+            </w:tcBorders>
+            <w:tcMar>
+              <w:top w:w="13" w:type="dxa"/>
+              <w:left w:w="105" w:type="dxa"/>
+              <w:bottom w:w="0" w:type="dxa"/>
+              <w:right w:w="105" w:type="dxa"/>
+            </w:tcMar>
+            <w:vAlign w:val="center"/>
+          </w:tcPr>
+          <w:p>
+            <w:pPr>
+              <w:jc w:val="center"/>
+              <w:rPr>
+                <w:rFonts w:hint="eastAsia"/>
+                <w:lang w:val="en-US" w:eastAsia="zh-CN"/>
+              </w:rPr>
+            </w:pPr>
+            <w:r>
+              <w:rPr>
+                <w:rFonts w:hint="eastAsia"/>
+                <w:lang w:val="en-US" w:eastAsia="zh-CN"/>
+              </w:rPr>
+              <w:t>OnShowPaletteResult</w:t>
+            </w:r>
+          </w:p>
+        </w:tc>
+        <w:tc>
+          <w:tcPr>
+            <w:tcW w:w="1418" w:type="dxa"/>
+            <w:tcBorders>
+              <w:top w:val="single" w:color="000000" w:sz="8" w:space="0"/>
+              <w:left w:val="single" w:color="000000" w:sz="8" w:space="0"/>
+              <w:bottom w:val="single" w:color="000000" w:sz="8" w:space="0"/>
+              <w:right w:val="single" w:color="000000" w:sz="8" w:space="0"/>
+            </w:tcBorders>
+            <w:tcMar>
+              <w:top w:w="13" w:type="dxa"/>
+              <w:left w:w="105" w:type="dxa"/>
+              <w:bottom w:w="0" w:type="dxa"/>
+              <w:right w:w="105" w:type="dxa"/>
+            </w:tcMar>
+            <w:vAlign w:val="center"/>
+          </w:tcPr>
+          <w:p>
+            <w:pPr>
+              <w:jc w:val="center"/>
+              <w:rPr>
+                <w:rFonts w:hint="eastAsia"/>
+                <w:lang w:val="en-US" w:eastAsia="zh-CN"/>
+              </w:rPr>
+            </w:pPr>
+            <w:r>
+              <w:rPr>
+                <w:rFonts w:hint="eastAsia"/>
+                <w:lang w:eastAsia="zh-CN"/>
+              </w:rPr>
+              <w:t>函数指针</w:t>
+            </w:r>
+          </w:p>
+        </w:tc>
+        <w:tc>
+          <w:tcPr>
+            <w:tcW w:w="4678" w:type="dxa"/>
+            <w:tcBorders>
+              <w:top w:val="single" w:color="000000" w:sz="8" w:space="0"/>
+              <w:left w:val="single" w:color="000000" w:sz="8" w:space="0"/>
+              <w:bottom w:val="single" w:color="000000" w:sz="8" w:space="0"/>
+              <w:right w:val="single" w:color="000000" w:sz="8" w:space="0"/>
+            </w:tcBorders>
+            <w:tcMar>
+              <w:top w:w="13" w:type="dxa"/>
+              <w:left w:w="105" w:type="dxa"/>
+              <w:bottom w:w="0" w:type="dxa"/>
+              <w:right w:w="105" w:type="dxa"/>
+            </w:tcMar>
+            <w:vAlign w:val="center"/>
+          </w:tcPr>
+          <w:p>
+            <w:pPr>
+              <w:jc w:val="center"/>
+              <w:rPr>
+                <w:rFonts w:hint="eastAsia"/>
+                <w:lang w:val="en-US" w:eastAsia="zh-CN"/>
+              </w:rPr>
+            </w:pPr>
+            <w:r>
+              <w:rPr>
+                <w:rFonts w:hint="eastAsia"/>
+                <w:lang w:val="en-US" w:eastAsia="zh-CN"/>
+              </w:rPr>
+              <w:t>结果回调函数</w:t>
+            </w:r>
+          </w:p>
+        </w:tc>
+      </w:tr>
+    </w:tbl>
+    <w:p>
+      <w:pPr>
+        <w:numPr>
+          <w:ilvl w:val="0"/>
+          <w:numId w:val="7"/>
+        </w:numPr>
+        <w:rPr>
+          <w:b/>
+        </w:rPr>
+      </w:pPr>
+      <w:r>
+        <w:rPr>
+          <w:rFonts w:hint="eastAsia"/>
+          <w:b/>
+        </w:rPr>
+        <w:t>返回值说明：</w:t>
+      </w:r>
+    </w:p>
+    <w:tbl>
+      <w:tblPr>
+        <w:tblStyle w:val="33"/>
+        <w:tblpPr w:leftFromText="180" w:rightFromText="180" w:vertAnchor="text" w:horzAnchor="margin" w:tblpY="140"/>
+        <w:tblW w:w="8354" w:type="dxa"/>
+        <w:tblInd w:w="0" w:type="dxa"/>
+        <w:tblLayout w:type="fixed"/>
+        <w:tblCellMar>
+          <w:top w:w="0" w:type="dxa"/>
+          <w:left w:w="0" w:type="dxa"/>
+          <w:bottom w:w="0" w:type="dxa"/>
+          <w:right w:w="0" w:type="dxa"/>
+        </w:tblCellMar>
+      </w:tblPr>
+      <w:tblGrid>
+        <w:gridCol w:w="2258"/>
+        <w:gridCol w:w="6096"/>
+      </w:tblGrid>
+      <w:tr>
+        <w:tblPrEx>
+          <w:tblLayout w:type="fixed"/>
+          <w:tblCellMar>
+            <w:top w:w="0" w:type="dxa"/>
+            <w:left w:w="0" w:type="dxa"/>
+            <w:bottom w:w="0" w:type="dxa"/>
+            <w:right w:w="0" w:type="dxa"/>
+          </w:tblCellMar>
+        </w:tblPrEx>
+        <w:trPr>
+          <w:trHeight w:val="388" w:hRule="atLeast"/>
+        </w:trPr>
+        <w:tc>
+          <w:tcPr>
+            <w:tcW w:w="2258" w:type="dxa"/>
+            <w:tcBorders>
+              <w:top w:val="single" w:color="000000" w:sz="8" w:space="0"/>
+              <w:left w:val="single" w:color="000000" w:sz="8" w:space="0"/>
+              <w:bottom w:val="single" w:color="000000" w:sz="8" w:space="0"/>
+              <w:right w:val="single" w:color="000000" w:sz="8" w:space="0"/>
+            </w:tcBorders>
+            <w:shd w:val="clear" w:color="auto" w:fill="EEECE1"/>
+            <w:tcMar>
+              <w:top w:w="13" w:type="dxa"/>
+              <w:left w:w="105" w:type="dxa"/>
+              <w:bottom w:w="0" w:type="dxa"/>
+              <w:right w:w="105" w:type="dxa"/>
+            </w:tcMar>
+            <w:vAlign w:val="center"/>
+          </w:tcPr>
+          <w:p>
+            <w:pPr>
+              <w:jc w:val="center"/>
+            </w:pPr>
+            <w:r>
+              <w:rPr>
+                <w:rFonts w:hint="eastAsia"/>
+                <w:b/>
+                <w:bCs/>
+              </w:rPr>
+              <w:t>参数类型</w:t>
+            </w:r>
+          </w:p>
+        </w:tc>
+        <w:tc>
+          <w:tcPr>
+            <w:tcW w:w="6096" w:type="dxa"/>
+            <w:tcBorders>
+              <w:top w:val="single" w:color="000000" w:sz="8" w:space="0"/>
+              <w:left w:val="single" w:color="000000" w:sz="8" w:space="0"/>
+              <w:bottom w:val="single" w:color="000000" w:sz="8" w:space="0"/>
+              <w:right w:val="single" w:color="000000" w:sz="8" w:space="0"/>
+            </w:tcBorders>
+            <w:shd w:val="clear" w:color="auto" w:fill="EEECE1"/>
+            <w:tcMar>
+              <w:top w:w="13" w:type="dxa"/>
+              <w:left w:w="105" w:type="dxa"/>
+              <w:bottom w:w="0" w:type="dxa"/>
+              <w:right w:w="105" w:type="dxa"/>
+            </w:tcMar>
+            <w:vAlign w:val="center"/>
+          </w:tcPr>
+          <w:p>
+            <w:pPr>
+              <w:jc w:val="center"/>
+            </w:pPr>
+            <w:r>
+              <w:rPr>
+                <w:rFonts w:hint="eastAsia"/>
+                <w:b/>
+                <w:bCs/>
+              </w:rPr>
+              <w:t>说明</w:t>
+            </w:r>
+          </w:p>
+        </w:tc>
+      </w:tr>
+      <w:tr>
+        <w:tblPrEx>
+          <w:tblLayout w:type="fixed"/>
+          <w:tblCellMar>
+            <w:top w:w="0" w:type="dxa"/>
+            <w:left w:w="0" w:type="dxa"/>
+            <w:bottom w:w="0" w:type="dxa"/>
+            <w:right w:w="0" w:type="dxa"/>
+          </w:tblCellMar>
+        </w:tblPrEx>
+        <w:trPr>
+          <w:trHeight w:val="640" w:hRule="atLeast"/>
+        </w:trPr>
+        <w:tc>
+          <w:tcPr>
+            <w:tcW w:w="2258" w:type="dxa"/>
+            <w:tcBorders>
+              <w:top w:val="single" w:color="000000" w:sz="8" w:space="0"/>
+              <w:left w:val="single" w:color="000000" w:sz="8" w:space="0"/>
+              <w:bottom w:val="single" w:color="000000" w:sz="8" w:space="0"/>
+              <w:right w:val="single" w:color="000000" w:sz="8" w:space="0"/>
+            </w:tcBorders>
+            <w:tcMar>
+              <w:top w:w="13" w:type="dxa"/>
+              <w:left w:w="105" w:type="dxa"/>
+              <w:bottom w:w="0" w:type="dxa"/>
+              <w:right w:w="105" w:type="dxa"/>
+            </w:tcMar>
+            <w:vAlign w:val="center"/>
+          </w:tcPr>
+          <w:p>
+            <w:pPr>
+              <w:jc w:val="center"/>
+            </w:pPr>
+            <w:r>
+              <w:rPr>
+                <w:rFonts w:hint="eastAsia"/>
+              </w:rPr>
+              <w:t>无</w:t>
+            </w:r>
+          </w:p>
+        </w:tc>
+        <w:tc>
+          <w:tcPr>
+            <w:tcW w:w="6096" w:type="dxa"/>
+            <w:tcBorders>
+              <w:top w:val="single" w:color="000000" w:sz="8" w:space="0"/>
+              <w:left w:val="single" w:color="000000" w:sz="8" w:space="0"/>
+              <w:bottom w:val="single" w:color="000000" w:sz="8" w:space="0"/>
+              <w:right w:val="single" w:color="000000" w:sz="8" w:space="0"/>
+            </w:tcBorders>
+            <w:tcMar>
+              <w:top w:w="13" w:type="dxa"/>
+              <w:left w:w="105" w:type="dxa"/>
+              <w:bottom w:w="0" w:type="dxa"/>
+              <w:right w:w="105" w:type="dxa"/>
+            </w:tcMar>
+            <w:vAlign w:val="center"/>
+          </w:tcPr>
+          <w:p>
+            <w:pPr>
+              <w:jc w:val="left"/>
+            </w:pPr>
+          </w:p>
+        </w:tc>
+      </w:tr>
+    </w:tbl>
+    <w:p/>
+    <w:p>
+      <w:pPr>
+        <w:rPr>
+          <w:rFonts w:hint="eastAsia" w:ascii="微软雅黑" w:hAnsi="微软雅黑" w:eastAsia="微软雅黑" w:cs="Times New Roman"/>
+          <w:b/>
+          <w:kern w:val="2"/>
+          <w:sz w:val="24"/>
+          <w:szCs w:val="24"/>
+          <w:lang w:val="zh-CN" w:eastAsia="zh-CN" w:bidi="ar-SA"/>
+        </w:rPr>
+      </w:pPr>
+      <w:r>
+        <w:rPr>
+          <w:rFonts w:hint="eastAsia" w:ascii="微软雅黑" w:hAnsi="微软雅黑" w:eastAsia="微软雅黑" w:cs="Times New Roman"/>
+          <w:b/>
+          <w:kern w:val="2"/>
+          <w:sz w:val="24"/>
+          <w:szCs w:val="24"/>
+          <w:lang w:val="zh-CN" w:eastAsia="zh-CN" w:bidi="ar-SA"/>
+        </w:rPr>
+        <w:t>设置画笔类型</w:t>
+      </w:r>
+    </w:p>
+    <w:p>
+      <w:pPr>
+        <w:spacing w:beforeLines="0" w:afterLines="0"/>
+        <w:jc w:val="left"/>
+        <w:rPr>
+          <w:rFonts w:hint="eastAsia"/>
+          <w:b/>
+        </w:rPr>
+      </w:pPr>
+      <w:r>
+        <w:rPr>
+          <w:rFonts w:hint="eastAsia"/>
+          <w:b/>
+          <w:lang w:val="en-US" w:eastAsia="zh-CN"/>
+        </w:rPr>
+        <w:t xml:space="preserve">Void </w:t>
+      </w:r>
+      <w:r>
+        <w:rPr>
+          <w:rFonts w:hint="eastAsia"/>
+          <w:b/>
+        </w:rPr>
+        <w:t>SetPalettePenType(void* handle,</w:t>
+      </w:r>
+      <w:r>
+        <w:rPr>
+          <w:rFonts w:hint="eastAsia"/>
+          <w:b/>
+          <w:lang w:val="en-US" w:eastAsia="zh-CN"/>
+        </w:rPr>
+        <w:t xml:space="preserve"> </w:t>
+      </w:r>
+      <w:r>
+        <w:rPr>
+          <w:rFonts w:hint="eastAsia"/>
+          <w:b/>
+        </w:rPr>
+        <w:t>PenType nType,</w:t>
+      </w:r>
+    </w:p>
+    <w:p>
+      <w:pPr>
+        <w:spacing w:beforeLines="0" w:afterLines="0"/>
+        <w:jc w:val="left"/>
+        <w:rPr>
+          <w:b/>
+        </w:rPr>
+      </w:pPr>
+      <w:r>
+        <w:rPr>
+          <w:rFonts w:hint="eastAsia"/>
+          <w:b/>
+        </w:rPr>
+        <w:tab/>
+      </w:r>
+      <w:r>
+        <w:rPr>
+          <w:rFonts w:hint="eastAsia"/>
+          <w:b/>
+        </w:rPr>
+        <w:tab/>
+      </w:r>
+      <w:r>
+        <w:rPr>
+          <w:rFonts w:hint="eastAsia"/>
+          <w:b/>
+        </w:rPr>
+        <w:t>void(*OnSetPalettePenTypeResult)(bool bSucc))</w:t>
+      </w:r>
+      <w:r>
+        <w:rPr>
+          <w:b/>
+        </w:rPr>
+        <w:t>;</w:t>
+      </w:r>
+    </w:p>
+    <w:p>
+      <w:pPr>
+        <w:numPr>
+          <w:ilvl w:val="0"/>
+          <w:numId w:val="7"/>
+        </w:numPr>
+        <w:rPr>
+          <w:b/>
+        </w:rPr>
+      </w:pPr>
+      <w:r>
+        <w:rPr>
+          <w:rFonts w:hint="eastAsia"/>
+          <w:b/>
+        </w:rPr>
+        <w:t>调用参数说明：</w:t>
+      </w:r>
+    </w:p>
+    <w:tbl>
+      <w:tblPr>
+        <w:tblStyle w:val="33"/>
+        <w:tblpPr w:leftFromText="180" w:rightFromText="180" w:vertAnchor="text" w:horzAnchor="margin" w:tblpY="140"/>
+        <w:tblW w:w="8354" w:type="dxa"/>
+        <w:tblInd w:w="0" w:type="dxa"/>
+        <w:tblLayout w:type="fixed"/>
+        <w:tblCellMar>
+          <w:top w:w="0" w:type="dxa"/>
+          <w:left w:w="0" w:type="dxa"/>
+          <w:bottom w:w="0" w:type="dxa"/>
+          <w:right w:w="0" w:type="dxa"/>
+        </w:tblCellMar>
+      </w:tblPr>
+      <w:tblGrid>
+        <w:gridCol w:w="2258"/>
+        <w:gridCol w:w="1418"/>
+        <w:gridCol w:w="4678"/>
+      </w:tblGrid>
+      <w:tr>
+        <w:tblPrEx>
+          <w:tblLayout w:type="fixed"/>
+          <w:tblCellMar>
+            <w:top w:w="0" w:type="dxa"/>
+            <w:left w:w="0" w:type="dxa"/>
+            <w:bottom w:w="0" w:type="dxa"/>
+            <w:right w:w="0" w:type="dxa"/>
+          </w:tblCellMar>
+        </w:tblPrEx>
+        <w:trPr>
+          <w:trHeight w:val="529" w:hRule="atLeast"/>
+        </w:trPr>
+        <w:tc>
+          <w:tcPr>
+            <w:tcW w:w="2258" w:type="dxa"/>
+            <w:tcBorders>
+              <w:top w:val="single" w:color="000000" w:sz="8" w:space="0"/>
+              <w:left w:val="single" w:color="000000" w:sz="8" w:space="0"/>
+              <w:bottom w:val="single" w:color="000000" w:sz="8" w:space="0"/>
+              <w:right w:val="single" w:color="000000" w:sz="8" w:space="0"/>
+            </w:tcBorders>
+            <w:shd w:val="clear" w:color="auto" w:fill="EEECE1"/>
+            <w:tcMar>
+              <w:top w:w="13" w:type="dxa"/>
+              <w:left w:w="105" w:type="dxa"/>
+              <w:bottom w:w="0" w:type="dxa"/>
+              <w:right w:w="105" w:type="dxa"/>
+            </w:tcMar>
+            <w:vAlign w:val="center"/>
+          </w:tcPr>
+          <w:p>
+            <w:pPr>
+              <w:jc w:val="center"/>
+            </w:pPr>
+            <w:r>
+              <w:rPr>
+                <w:rFonts w:hint="eastAsia"/>
+                <w:b/>
+                <w:bCs/>
+              </w:rPr>
+              <w:t>参数名</w:t>
+            </w:r>
+          </w:p>
+        </w:tc>
+        <w:tc>
+          <w:tcPr>
+            <w:tcW w:w="1418" w:type="dxa"/>
+            <w:tcBorders>
+              <w:top w:val="single" w:color="000000" w:sz="8" w:space="0"/>
+              <w:left w:val="single" w:color="000000" w:sz="8" w:space="0"/>
+              <w:bottom w:val="single" w:color="000000" w:sz="8" w:space="0"/>
+              <w:right w:val="single" w:color="000000" w:sz="8" w:space="0"/>
+            </w:tcBorders>
+            <w:shd w:val="clear" w:color="auto" w:fill="EEECE1"/>
+            <w:tcMar>
+              <w:top w:w="13" w:type="dxa"/>
+              <w:left w:w="105" w:type="dxa"/>
+              <w:bottom w:w="0" w:type="dxa"/>
+              <w:right w:w="105" w:type="dxa"/>
+            </w:tcMar>
+            <w:vAlign w:val="center"/>
+          </w:tcPr>
+          <w:p>
+            <w:pPr>
+              <w:jc w:val="center"/>
+            </w:pPr>
+            <w:r>
+              <w:rPr>
+                <w:rFonts w:hint="eastAsia"/>
+                <w:b/>
+                <w:bCs/>
+              </w:rPr>
+              <w:t>参数类型</w:t>
+            </w:r>
+          </w:p>
+        </w:tc>
+        <w:tc>
+          <w:tcPr>
+            <w:tcW w:w="4678" w:type="dxa"/>
+            <w:tcBorders>
+              <w:top w:val="single" w:color="000000" w:sz="8" w:space="0"/>
+              <w:left w:val="single" w:color="000000" w:sz="8" w:space="0"/>
+              <w:bottom w:val="single" w:color="000000" w:sz="8" w:space="0"/>
+              <w:right w:val="single" w:color="000000" w:sz="8" w:space="0"/>
+            </w:tcBorders>
+            <w:shd w:val="clear" w:color="auto" w:fill="EEECE1"/>
+            <w:tcMar>
+              <w:top w:w="13" w:type="dxa"/>
+              <w:left w:w="105" w:type="dxa"/>
+              <w:bottom w:w="0" w:type="dxa"/>
+              <w:right w:w="105" w:type="dxa"/>
+            </w:tcMar>
+            <w:vAlign w:val="center"/>
+          </w:tcPr>
+          <w:p>
+            <w:pPr>
+              <w:jc w:val="center"/>
+            </w:pPr>
+            <w:r>
+              <w:rPr>
+                <w:rFonts w:hint="eastAsia"/>
+                <w:b/>
+                <w:bCs/>
+              </w:rPr>
+              <w:t>说明</w:t>
+            </w:r>
+          </w:p>
+        </w:tc>
+      </w:tr>
+      <w:tr>
+        <w:tblPrEx>
+          <w:tblLayout w:type="fixed"/>
+          <w:tblCellMar>
+            <w:top w:w="0" w:type="dxa"/>
+            <w:left w:w="0" w:type="dxa"/>
+            <w:bottom w:w="0" w:type="dxa"/>
+            <w:right w:w="0" w:type="dxa"/>
+          </w:tblCellMar>
+        </w:tblPrEx>
+        <w:trPr>
+          <w:trHeight w:val="311" w:hRule="atLeast"/>
+        </w:trPr>
+        <w:tc>
+          <w:tcPr>
+            <w:tcW w:w="2258" w:type="dxa"/>
+            <w:tcBorders>
+              <w:top w:val="single" w:color="000000" w:sz="8" w:space="0"/>
+              <w:left w:val="single" w:color="000000" w:sz="8" w:space="0"/>
+              <w:bottom w:val="single" w:color="000000" w:sz="8" w:space="0"/>
+              <w:right w:val="single" w:color="000000" w:sz="8" w:space="0"/>
+            </w:tcBorders>
+            <w:tcMar>
+              <w:top w:w="13" w:type="dxa"/>
+              <w:left w:w="105" w:type="dxa"/>
+              <w:bottom w:w="0" w:type="dxa"/>
+              <w:right w:w="105" w:type="dxa"/>
+            </w:tcMar>
+            <w:vAlign w:val="center"/>
+          </w:tcPr>
+          <w:p>
+            <w:pPr>
+              <w:jc w:val="center"/>
+              <w:rPr>
+                <w:rFonts w:hint="eastAsia" w:eastAsia="微软雅黑"/>
+                <w:lang w:val="en-US" w:eastAsia="zh-CN"/>
+              </w:rPr>
+            </w:pPr>
+            <w:r>
+              <w:rPr>
+                <w:rFonts w:hint="eastAsia"/>
+              </w:rPr>
+              <w:t>handle</w:t>
+            </w:r>
+          </w:p>
+        </w:tc>
+        <w:tc>
+          <w:tcPr>
+            <w:tcW w:w="1418" w:type="dxa"/>
+            <w:tcBorders>
+              <w:top w:val="single" w:color="000000" w:sz="8" w:space="0"/>
+              <w:left w:val="single" w:color="000000" w:sz="8" w:space="0"/>
+              <w:bottom w:val="single" w:color="000000" w:sz="8" w:space="0"/>
+              <w:right w:val="single" w:color="000000" w:sz="8" w:space="0"/>
+            </w:tcBorders>
+            <w:tcMar>
+              <w:top w:w="13" w:type="dxa"/>
+              <w:left w:w="105" w:type="dxa"/>
+              <w:bottom w:w="0" w:type="dxa"/>
+              <w:right w:w="105" w:type="dxa"/>
+            </w:tcMar>
+            <w:vAlign w:val="center"/>
+          </w:tcPr>
+          <w:p>
+            <w:pPr>
+              <w:jc w:val="center"/>
+            </w:pPr>
+            <w:r>
+              <w:rPr>
+                <w:rFonts w:hint="eastAsia"/>
+                <w:lang w:val="en-US" w:eastAsia="zh-CN"/>
+              </w:rPr>
+              <w:t>空指针</w:t>
+            </w:r>
+          </w:p>
+        </w:tc>
+        <w:tc>
+          <w:tcPr>
+            <w:tcW w:w="4678" w:type="dxa"/>
+            <w:tcBorders>
+              <w:top w:val="single" w:color="000000" w:sz="8" w:space="0"/>
+              <w:left w:val="single" w:color="000000" w:sz="8" w:space="0"/>
+              <w:bottom w:val="single" w:color="000000" w:sz="8" w:space="0"/>
+              <w:right w:val="single" w:color="000000" w:sz="8" w:space="0"/>
+            </w:tcBorders>
+            <w:tcMar>
+              <w:top w:w="13" w:type="dxa"/>
+              <w:left w:w="105" w:type="dxa"/>
+              <w:bottom w:w="0" w:type="dxa"/>
+              <w:right w:w="105" w:type="dxa"/>
+            </w:tcMar>
+            <w:vAlign w:val="center"/>
+          </w:tcPr>
+          <w:p>
+            <w:pPr>
+              <w:jc w:val="center"/>
+              <w:rPr>
+                <w:rFonts w:hint="eastAsia" w:eastAsia="微软雅黑"/>
+                <w:lang w:eastAsia="zh-CN"/>
+              </w:rPr>
+            </w:pPr>
+            <w:r>
+              <w:rPr>
+                <w:rFonts w:hint="eastAsia"/>
+                <w:lang w:val="en-US" w:eastAsia="zh-CN"/>
+              </w:rPr>
+              <w:t>Shinevv实例句柄</w:t>
+            </w:r>
+          </w:p>
+        </w:tc>
+      </w:tr>
+      <w:tr>
+        <w:tblPrEx>
+          <w:tblLayout w:type="fixed"/>
+          <w:tblCellMar>
+            <w:top w:w="0" w:type="dxa"/>
+            <w:left w:w="0" w:type="dxa"/>
+            <w:bottom w:w="0" w:type="dxa"/>
+            <w:right w:w="0" w:type="dxa"/>
+          </w:tblCellMar>
+        </w:tblPrEx>
+        <w:trPr>
+          <w:trHeight w:val="311" w:hRule="atLeast"/>
+        </w:trPr>
+        <w:tc>
+          <w:tcPr>
+            <w:tcW w:w="2258" w:type="dxa"/>
+            <w:tcBorders>
+              <w:top w:val="single" w:color="000000" w:sz="8" w:space="0"/>
+              <w:left w:val="single" w:color="000000" w:sz="8" w:space="0"/>
+              <w:bottom w:val="single" w:color="000000" w:sz="8" w:space="0"/>
+              <w:right w:val="single" w:color="000000" w:sz="8" w:space="0"/>
+            </w:tcBorders>
+            <w:tcMar>
+              <w:top w:w="13" w:type="dxa"/>
+              <w:left w:w="105" w:type="dxa"/>
+              <w:bottom w:w="0" w:type="dxa"/>
+              <w:right w:w="105" w:type="dxa"/>
+            </w:tcMar>
+            <w:vAlign w:val="center"/>
+          </w:tcPr>
+          <w:p>
+            <w:pPr>
+              <w:jc w:val="center"/>
+              <w:rPr>
+                <w:rFonts w:hint="eastAsia"/>
+                <w:lang w:val="en-US" w:eastAsia="zh-CN"/>
+              </w:rPr>
+            </w:pPr>
+            <w:r>
+              <w:rPr>
+                <w:rFonts w:hint="eastAsia"/>
+              </w:rPr>
+              <w:t>nType</w:t>
+            </w:r>
+          </w:p>
+        </w:tc>
+        <w:tc>
+          <w:tcPr>
+            <w:tcW w:w="1418" w:type="dxa"/>
+            <w:tcBorders>
+              <w:top w:val="single" w:color="000000" w:sz="8" w:space="0"/>
+              <w:left w:val="single" w:color="000000" w:sz="8" w:space="0"/>
+              <w:bottom w:val="single" w:color="000000" w:sz="8" w:space="0"/>
+              <w:right w:val="single" w:color="000000" w:sz="8" w:space="0"/>
+            </w:tcBorders>
+            <w:tcMar>
+              <w:top w:w="13" w:type="dxa"/>
+              <w:left w:w="105" w:type="dxa"/>
+              <w:bottom w:w="0" w:type="dxa"/>
+              <w:right w:w="105" w:type="dxa"/>
+            </w:tcMar>
+            <w:vAlign w:val="center"/>
+          </w:tcPr>
+          <w:p>
+            <w:pPr>
+              <w:jc w:val="center"/>
+              <w:rPr>
+                <w:rFonts w:hint="eastAsia"/>
+                <w:lang w:val="en-US" w:eastAsia="zh-CN"/>
+              </w:rPr>
+            </w:pPr>
+            <w:r>
+              <w:rPr>
+                <w:rFonts w:hint="eastAsia"/>
+                <w:lang w:val="en-US" w:eastAsia="zh-CN"/>
+              </w:rPr>
+              <w:t>PenType</w:t>
+            </w:r>
+          </w:p>
+        </w:tc>
+        <w:tc>
+          <w:tcPr>
+            <w:tcW w:w="4678" w:type="dxa"/>
+            <w:tcBorders>
+              <w:top w:val="single" w:color="000000" w:sz="8" w:space="0"/>
+              <w:left w:val="single" w:color="000000" w:sz="8" w:space="0"/>
+              <w:bottom w:val="single" w:color="000000" w:sz="8" w:space="0"/>
+              <w:right w:val="single" w:color="000000" w:sz="8" w:space="0"/>
+            </w:tcBorders>
+            <w:tcMar>
+              <w:top w:w="13" w:type="dxa"/>
+              <w:left w:w="105" w:type="dxa"/>
+              <w:bottom w:w="0" w:type="dxa"/>
+              <w:right w:w="105" w:type="dxa"/>
+            </w:tcMar>
+            <w:vAlign w:val="center"/>
+          </w:tcPr>
+          <w:p>
+            <w:pPr>
+              <w:jc w:val="center"/>
+              <w:rPr>
+                <w:rFonts w:hint="eastAsia" w:eastAsia="微软雅黑"/>
+                <w:lang w:val="en-US" w:eastAsia="zh-CN"/>
+              </w:rPr>
+            </w:pPr>
+            <w:r>
+              <w:rPr>
+                <w:rFonts w:hint="eastAsia"/>
+                <w:lang w:val="en-US" w:eastAsia="zh-CN"/>
+              </w:rPr>
+              <w:t>画板类型</w:t>
+            </w:r>
+          </w:p>
+        </w:tc>
+      </w:tr>
+      <w:tr>
+        <w:tblPrEx>
+          <w:tblLayout w:type="fixed"/>
+          <w:tblCellMar>
+            <w:top w:w="0" w:type="dxa"/>
+            <w:left w:w="0" w:type="dxa"/>
+            <w:bottom w:w="0" w:type="dxa"/>
+            <w:right w:w="0" w:type="dxa"/>
+          </w:tblCellMar>
+        </w:tblPrEx>
+        <w:trPr>
+          <w:trHeight w:val="311" w:hRule="atLeast"/>
+        </w:trPr>
+        <w:tc>
+          <w:tcPr>
+            <w:tcW w:w="2258" w:type="dxa"/>
+            <w:tcBorders>
+              <w:top w:val="single" w:color="000000" w:sz="8" w:space="0"/>
+              <w:left w:val="single" w:color="000000" w:sz="8" w:space="0"/>
+              <w:bottom w:val="single" w:color="000000" w:sz="8" w:space="0"/>
+              <w:right w:val="single" w:color="000000" w:sz="8" w:space="0"/>
+            </w:tcBorders>
+            <w:tcMar>
+              <w:top w:w="13" w:type="dxa"/>
+              <w:left w:w="105" w:type="dxa"/>
+              <w:bottom w:w="0" w:type="dxa"/>
+              <w:right w:w="105" w:type="dxa"/>
+            </w:tcMar>
+            <w:vAlign w:val="center"/>
+          </w:tcPr>
+          <w:p>
+            <w:pPr>
+              <w:jc w:val="center"/>
+              <w:rPr>
+                <w:rFonts w:hint="eastAsia"/>
+                <w:lang w:val="en-US" w:eastAsia="zh-CN"/>
+              </w:rPr>
+            </w:pPr>
+            <w:r>
+              <w:rPr>
+                <w:rFonts w:hint="eastAsia"/>
+              </w:rPr>
+              <w:t>OnSetPalettePenTypeResult</w:t>
+            </w:r>
+          </w:p>
+        </w:tc>
+        <w:tc>
+          <w:tcPr>
+            <w:tcW w:w="1418" w:type="dxa"/>
+            <w:tcBorders>
+              <w:top w:val="single" w:color="000000" w:sz="8" w:space="0"/>
+              <w:left w:val="single" w:color="000000" w:sz="8" w:space="0"/>
+              <w:bottom w:val="single" w:color="000000" w:sz="8" w:space="0"/>
+              <w:right w:val="single" w:color="000000" w:sz="8" w:space="0"/>
+            </w:tcBorders>
+            <w:tcMar>
+              <w:top w:w="13" w:type="dxa"/>
+              <w:left w:w="105" w:type="dxa"/>
+              <w:bottom w:w="0" w:type="dxa"/>
+              <w:right w:w="105" w:type="dxa"/>
+            </w:tcMar>
+            <w:vAlign w:val="center"/>
+          </w:tcPr>
+          <w:p>
+            <w:pPr>
+              <w:jc w:val="center"/>
+              <w:rPr>
+                <w:rFonts w:hint="eastAsia"/>
+                <w:lang w:val="en-US" w:eastAsia="zh-CN"/>
+              </w:rPr>
+            </w:pPr>
+            <w:r>
+              <w:rPr>
+                <w:rFonts w:hint="eastAsia"/>
+                <w:lang w:eastAsia="zh-CN"/>
+              </w:rPr>
+              <w:t>函数指针</w:t>
+            </w:r>
+          </w:p>
+        </w:tc>
+        <w:tc>
+          <w:tcPr>
+            <w:tcW w:w="4678" w:type="dxa"/>
+            <w:tcBorders>
+              <w:top w:val="single" w:color="000000" w:sz="8" w:space="0"/>
+              <w:left w:val="single" w:color="000000" w:sz="8" w:space="0"/>
+              <w:bottom w:val="single" w:color="000000" w:sz="8" w:space="0"/>
+              <w:right w:val="single" w:color="000000" w:sz="8" w:space="0"/>
+            </w:tcBorders>
+            <w:tcMar>
+              <w:top w:w="13" w:type="dxa"/>
+              <w:left w:w="105" w:type="dxa"/>
+              <w:bottom w:w="0" w:type="dxa"/>
+              <w:right w:w="105" w:type="dxa"/>
+            </w:tcMar>
+            <w:vAlign w:val="center"/>
+          </w:tcPr>
+          <w:p>
+            <w:pPr>
+              <w:jc w:val="center"/>
+              <w:rPr>
+                <w:rFonts w:hint="eastAsia"/>
+                <w:lang w:val="en-US" w:eastAsia="zh-CN"/>
+              </w:rPr>
+            </w:pPr>
+            <w:r>
+              <w:rPr>
+                <w:rFonts w:hint="eastAsia"/>
+                <w:lang w:val="en-US" w:eastAsia="zh-CN"/>
+              </w:rPr>
+              <w:t>结果回调函数</w:t>
+            </w:r>
+          </w:p>
+        </w:tc>
+      </w:tr>
+    </w:tbl>
+    <w:p>
+      <w:pPr>
+        <w:numPr>
+          <w:ilvl w:val="0"/>
+          <w:numId w:val="7"/>
+        </w:numPr>
+        <w:rPr>
+          <w:b/>
+        </w:rPr>
+      </w:pPr>
+      <w:r>
+        <w:rPr>
+          <w:rFonts w:hint="eastAsia"/>
+          <w:b/>
+        </w:rPr>
+        <w:t>返回值说明：</w:t>
+      </w:r>
+    </w:p>
+    <w:tbl>
+      <w:tblPr>
+        <w:tblStyle w:val="33"/>
+        <w:tblpPr w:leftFromText="180" w:rightFromText="180" w:vertAnchor="text" w:horzAnchor="margin" w:tblpY="140"/>
+        <w:tblW w:w="8354" w:type="dxa"/>
+        <w:tblInd w:w="0" w:type="dxa"/>
+        <w:tblLayout w:type="fixed"/>
+        <w:tblCellMar>
+          <w:top w:w="0" w:type="dxa"/>
+          <w:left w:w="0" w:type="dxa"/>
+          <w:bottom w:w="0" w:type="dxa"/>
+          <w:right w:w="0" w:type="dxa"/>
+        </w:tblCellMar>
+      </w:tblPr>
+      <w:tblGrid>
+        <w:gridCol w:w="2258"/>
+        <w:gridCol w:w="6096"/>
+      </w:tblGrid>
+      <w:tr>
+        <w:tblPrEx>
+          <w:tblLayout w:type="fixed"/>
+          <w:tblCellMar>
+            <w:top w:w="0" w:type="dxa"/>
+            <w:left w:w="0" w:type="dxa"/>
+            <w:bottom w:w="0" w:type="dxa"/>
+            <w:right w:w="0" w:type="dxa"/>
+          </w:tblCellMar>
+        </w:tblPrEx>
+        <w:trPr>
+          <w:trHeight w:val="388" w:hRule="atLeast"/>
+        </w:trPr>
+        <w:tc>
+          <w:tcPr>
+            <w:tcW w:w="2258" w:type="dxa"/>
+            <w:tcBorders>
+              <w:top w:val="single" w:color="000000" w:sz="8" w:space="0"/>
+              <w:left w:val="single" w:color="000000" w:sz="8" w:space="0"/>
+              <w:bottom w:val="single" w:color="000000" w:sz="8" w:space="0"/>
+              <w:right w:val="single" w:color="000000" w:sz="8" w:space="0"/>
+            </w:tcBorders>
+            <w:shd w:val="clear" w:color="auto" w:fill="EEECE1"/>
+            <w:tcMar>
+              <w:top w:w="13" w:type="dxa"/>
+              <w:left w:w="105" w:type="dxa"/>
+              <w:bottom w:w="0" w:type="dxa"/>
+              <w:right w:w="105" w:type="dxa"/>
+            </w:tcMar>
+            <w:vAlign w:val="center"/>
+          </w:tcPr>
+          <w:p>
+            <w:pPr>
+              <w:jc w:val="center"/>
+            </w:pPr>
+            <w:r>
+              <w:rPr>
+                <w:rFonts w:hint="eastAsia"/>
+                <w:b/>
+                <w:bCs/>
+              </w:rPr>
+              <w:t>参数类型</w:t>
+            </w:r>
+          </w:p>
+        </w:tc>
+        <w:tc>
+          <w:tcPr>
+            <w:tcW w:w="6096" w:type="dxa"/>
+            <w:tcBorders>
+              <w:top w:val="single" w:color="000000" w:sz="8" w:space="0"/>
+              <w:left w:val="single" w:color="000000" w:sz="8" w:space="0"/>
+              <w:bottom w:val="single" w:color="000000" w:sz="8" w:space="0"/>
+              <w:right w:val="single" w:color="000000" w:sz="8" w:space="0"/>
+            </w:tcBorders>
+            <w:shd w:val="clear" w:color="auto" w:fill="EEECE1"/>
+            <w:tcMar>
+              <w:top w:w="13" w:type="dxa"/>
+              <w:left w:w="105" w:type="dxa"/>
+              <w:bottom w:w="0" w:type="dxa"/>
+              <w:right w:w="105" w:type="dxa"/>
+            </w:tcMar>
+            <w:vAlign w:val="center"/>
+          </w:tcPr>
+          <w:p>
+            <w:pPr>
+              <w:jc w:val="center"/>
+            </w:pPr>
+            <w:r>
+              <w:rPr>
+                <w:rFonts w:hint="eastAsia"/>
+                <w:b/>
+                <w:bCs/>
+              </w:rPr>
+              <w:t>说明</w:t>
+            </w:r>
+          </w:p>
+        </w:tc>
+      </w:tr>
+      <w:tr>
+        <w:tblPrEx>
+          <w:tblLayout w:type="fixed"/>
+          <w:tblCellMar>
+            <w:top w:w="0" w:type="dxa"/>
+            <w:left w:w="0" w:type="dxa"/>
+            <w:bottom w:w="0" w:type="dxa"/>
+            <w:right w:w="0" w:type="dxa"/>
+          </w:tblCellMar>
+        </w:tblPrEx>
+        <w:trPr>
+          <w:trHeight w:val="640" w:hRule="atLeast"/>
+        </w:trPr>
+        <w:tc>
+          <w:tcPr>
+            <w:tcW w:w="2258" w:type="dxa"/>
+            <w:tcBorders>
+              <w:top w:val="single" w:color="000000" w:sz="8" w:space="0"/>
+              <w:left w:val="single" w:color="000000" w:sz="8" w:space="0"/>
+              <w:bottom w:val="single" w:color="000000" w:sz="8" w:space="0"/>
+              <w:right w:val="single" w:color="000000" w:sz="8" w:space="0"/>
+            </w:tcBorders>
+            <w:tcMar>
+              <w:top w:w="13" w:type="dxa"/>
+              <w:left w:w="105" w:type="dxa"/>
+              <w:bottom w:w="0" w:type="dxa"/>
+              <w:right w:w="105" w:type="dxa"/>
+            </w:tcMar>
+            <w:vAlign w:val="center"/>
+          </w:tcPr>
+          <w:p>
+            <w:pPr>
+              <w:jc w:val="center"/>
+            </w:pPr>
+            <w:r>
+              <w:rPr>
+                <w:rFonts w:hint="eastAsia"/>
+              </w:rPr>
+              <w:t>无</w:t>
+            </w:r>
+          </w:p>
+        </w:tc>
+        <w:tc>
+          <w:tcPr>
+            <w:tcW w:w="6096" w:type="dxa"/>
+            <w:tcBorders>
+              <w:top w:val="single" w:color="000000" w:sz="8" w:space="0"/>
+              <w:left w:val="single" w:color="000000" w:sz="8" w:space="0"/>
+              <w:bottom w:val="single" w:color="000000" w:sz="8" w:space="0"/>
+              <w:right w:val="single" w:color="000000" w:sz="8" w:space="0"/>
+            </w:tcBorders>
+            <w:tcMar>
+              <w:top w:w="13" w:type="dxa"/>
+              <w:left w:w="105" w:type="dxa"/>
+              <w:bottom w:w="0" w:type="dxa"/>
+              <w:right w:w="105" w:type="dxa"/>
+            </w:tcMar>
+            <w:vAlign w:val="center"/>
+          </w:tcPr>
+          <w:p>
+            <w:pPr>
+              <w:jc w:val="left"/>
+            </w:pPr>
+          </w:p>
+        </w:tc>
+      </w:tr>
+    </w:tbl>
+    <w:p/>
+    <w:p>
+      <w:pPr>
+        <w:rPr>
+          <w:rFonts w:hint="eastAsia" w:ascii="微软雅黑" w:hAnsi="微软雅黑" w:eastAsia="微软雅黑" w:cs="Times New Roman"/>
+          <w:b/>
+          <w:kern w:val="2"/>
+          <w:sz w:val="24"/>
+          <w:szCs w:val="24"/>
+          <w:lang w:val="zh-CN" w:eastAsia="zh-CN" w:bidi="ar-SA"/>
+        </w:rPr>
+      </w:pPr>
+      <w:r>
+        <w:rPr>
+          <w:rFonts w:hint="eastAsia" w:ascii="微软雅黑" w:hAnsi="微软雅黑" w:eastAsia="微软雅黑" w:cs="Times New Roman"/>
+          <w:b/>
+          <w:kern w:val="2"/>
+          <w:sz w:val="24"/>
+          <w:szCs w:val="24"/>
+          <w:lang w:val="zh-CN" w:eastAsia="zh-CN" w:bidi="ar-SA"/>
+        </w:rPr>
+        <w:t>设置画笔</w:t>
+      </w:r>
+      <w:r>
+        <w:rPr>
+          <w:rFonts w:hint="eastAsia" w:cs="Times New Roman"/>
+          <w:b/>
+          <w:kern w:val="2"/>
+          <w:sz w:val="24"/>
+          <w:szCs w:val="24"/>
+          <w:lang w:val="zh-CN" w:eastAsia="zh-CN" w:bidi="ar-SA"/>
+        </w:rPr>
+        <w:t>宽度</w:t>
+      </w:r>
+    </w:p>
+    <w:p>
+      <w:pPr>
+        <w:spacing w:beforeLines="0" w:afterLines="0"/>
+        <w:jc w:val="left"/>
+        <w:rPr>
+          <w:rFonts w:hint="eastAsia"/>
+          <w:b/>
+        </w:rPr>
+      </w:pPr>
+      <w:r>
+        <w:rPr>
+          <w:rFonts w:hint="eastAsia"/>
+          <w:b/>
+          <w:lang w:val="en-US" w:eastAsia="zh-CN"/>
+        </w:rPr>
+        <w:t xml:space="preserve">Void </w:t>
+      </w:r>
+      <w:r>
+        <w:rPr>
+          <w:rFonts w:hint="eastAsia"/>
+          <w:b/>
+        </w:rPr>
+        <w:t>SetPalettePenWidth(void* handle,</w:t>
+      </w:r>
+      <w:r>
+        <w:rPr>
+          <w:rFonts w:hint="eastAsia"/>
+          <w:b/>
+          <w:lang w:val="en-US" w:eastAsia="zh-CN"/>
+        </w:rPr>
+        <w:t xml:space="preserve"> </w:t>
+      </w:r>
+      <w:r>
+        <w:rPr>
+          <w:rFonts w:hint="eastAsia"/>
+          <w:b/>
+        </w:rPr>
+        <w:t>float fWidth</w:t>
+      </w:r>
+      <w:r>
+        <w:rPr>
+          <w:rFonts w:hint="eastAsia"/>
+          <w:b/>
+        </w:rPr>
+        <w:t>,</w:t>
+      </w:r>
+    </w:p>
+    <w:p>
+      <w:pPr>
+        <w:spacing w:beforeLines="0" w:afterLines="0"/>
+        <w:jc w:val="left"/>
+        <w:rPr>
+          <w:b/>
+        </w:rPr>
+      </w:pPr>
+      <w:r>
+        <w:rPr>
+          <w:rFonts w:hint="eastAsia"/>
+          <w:b/>
+        </w:rPr>
+        <w:tab/>
+      </w:r>
+      <w:r>
+        <w:rPr>
+          <w:rFonts w:hint="eastAsia"/>
+          <w:b/>
+        </w:rPr>
+        <w:tab/>
+      </w:r>
+      <w:r>
+        <w:rPr>
+          <w:rFonts w:hint="eastAsia"/>
+          <w:b/>
+        </w:rPr>
+        <w:t>void(*OnSetPalettePenWidthResult)(bool bSucc))</w:t>
+      </w:r>
+      <w:r>
+        <w:rPr>
+          <w:b/>
+        </w:rPr>
+        <w:t>;</w:t>
+      </w:r>
+    </w:p>
+    <w:p>
+      <w:pPr>
+        <w:numPr>
+          <w:ilvl w:val="0"/>
+          <w:numId w:val="7"/>
+        </w:numPr>
+        <w:rPr>
+          <w:b/>
+        </w:rPr>
+      </w:pPr>
+      <w:r>
+        <w:rPr>
+          <w:rFonts w:hint="eastAsia"/>
+          <w:b/>
+        </w:rPr>
+        <w:t>调用参数说明：</w:t>
+      </w:r>
+    </w:p>
+    <w:tbl>
+      <w:tblPr>
+        <w:tblStyle w:val="33"/>
+        <w:tblpPr w:leftFromText="180" w:rightFromText="180" w:vertAnchor="text" w:horzAnchor="margin" w:tblpY="140"/>
+        <w:tblW w:w="8354" w:type="dxa"/>
+        <w:tblInd w:w="0" w:type="dxa"/>
+        <w:tblLayout w:type="fixed"/>
+        <w:tblCellMar>
+          <w:top w:w="0" w:type="dxa"/>
+          <w:left w:w="0" w:type="dxa"/>
+          <w:bottom w:w="0" w:type="dxa"/>
+          <w:right w:w="0" w:type="dxa"/>
+        </w:tblCellMar>
+      </w:tblPr>
+      <w:tblGrid>
+        <w:gridCol w:w="2258"/>
+        <w:gridCol w:w="1418"/>
+        <w:gridCol w:w="4678"/>
+      </w:tblGrid>
+      <w:tr>
+        <w:tblPrEx>
+          <w:tblLayout w:type="fixed"/>
+          <w:tblCellMar>
+            <w:top w:w="0" w:type="dxa"/>
+            <w:left w:w="0" w:type="dxa"/>
+            <w:bottom w:w="0" w:type="dxa"/>
+            <w:right w:w="0" w:type="dxa"/>
+          </w:tblCellMar>
+        </w:tblPrEx>
+        <w:trPr>
+          <w:trHeight w:val="529" w:hRule="atLeast"/>
+        </w:trPr>
+        <w:tc>
+          <w:tcPr>
+            <w:tcW w:w="2258" w:type="dxa"/>
+            <w:tcBorders>
+              <w:top w:val="single" w:color="000000" w:sz="8" w:space="0"/>
+              <w:left w:val="single" w:color="000000" w:sz="8" w:space="0"/>
+              <w:bottom w:val="single" w:color="000000" w:sz="8" w:space="0"/>
+              <w:right w:val="single" w:color="000000" w:sz="8" w:space="0"/>
+            </w:tcBorders>
+            <w:shd w:val="clear" w:color="auto" w:fill="EEECE1"/>
+            <w:tcMar>
+              <w:top w:w="13" w:type="dxa"/>
+              <w:left w:w="105" w:type="dxa"/>
+              <w:bottom w:w="0" w:type="dxa"/>
+              <w:right w:w="105" w:type="dxa"/>
+            </w:tcMar>
+            <w:vAlign w:val="center"/>
+          </w:tcPr>
+          <w:p>
+            <w:pPr>
+              <w:jc w:val="center"/>
+            </w:pPr>
+            <w:r>
+              <w:rPr>
+                <w:rFonts w:hint="eastAsia"/>
+                <w:b/>
+                <w:bCs/>
+              </w:rPr>
+              <w:t>参数名</w:t>
+            </w:r>
+          </w:p>
+        </w:tc>
+        <w:tc>
+          <w:tcPr>
+            <w:tcW w:w="1418" w:type="dxa"/>
+            <w:tcBorders>
+              <w:top w:val="single" w:color="000000" w:sz="8" w:space="0"/>
+              <w:left w:val="single" w:color="000000" w:sz="8" w:space="0"/>
+              <w:bottom w:val="single" w:color="000000" w:sz="8" w:space="0"/>
+              <w:right w:val="single" w:color="000000" w:sz="8" w:space="0"/>
+            </w:tcBorders>
+            <w:shd w:val="clear" w:color="auto" w:fill="EEECE1"/>
+            <w:tcMar>
+              <w:top w:w="13" w:type="dxa"/>
+              <w:left w:w="105" w:type="dxa"/>
+              <w:bottom w:w="0" w:type="dxa"/>
+              <w:right w:w="105" w:type="dxa"/>
+            </w:tcMar>
+            <w:vAlign w:val="center"/>
+          </w:tcPr>
+          <w:p>
+            <w:pPr>
+              <w:jc w:val="center"/>
+            </w:pPr>
+            <w:r>
+              <w:rPr>
+                <w:rFonts w:hint="eastAsia"/>
+                <w:b/>
+                <w:bCs/>
+              </w:rPr>
+              <w:t>参数类型</w:t>
+            </w:r>
+          </w:p>
+        </w:tc>
+        <w:tc>
+          <w:tcPr>
+            <w:tcW w:w="4678" w:type="dxa"/>
+            <w:tcBorders>
+              <w:top w:val="single" w:color="000000" w:sz="8" w:space="0"/>
+              <w:left w:val="single" w:color="000000" w:sz="8" w:space="0"/>
+              <w:bottom w:val="single" w:color="000000" w:sz="8" w:space="0"/>
+              <w:right w:val="single" w:color="000000" w:sz="8" w:space="0"/>
+            </w:tcBorders>
+            <w:shd w:val="clear" w:color="auto" w:fill="EEECE1"/>
+            <w:tcMar>
+              <w:top w:w="13" w:type="dxa"/>
+              <w:left w:w="105" w:type="dxa"/>
+              <w:bottom w:w="0" w:type="dxa"/>
+              <w:right w:w="105" w:type="dxa"/>
+            </w:tcMar>
+            <w:vAlign w:val="center"/>
+          </w:tcPr>
+          <w:p>
+            <w:pPr>
+              <w:jc w:val="center"/>
+            </w:pPr>
+            <w:r>
+              <w:rPr>
+                <w:rFonts w:hint="eastAsia"/>
+                <w:b/>
+                <w:bCs/>
+              </w:rPr>
+              <w:t>说明</w:t>
+            </w:r>
+          </w:p>
+        </w:tc>
+      </w:tr>
+      <w:tr>
+        <w:tblPrEx>
+          <w:tblLayout w:type="fixed"/>
+          <w:tblCellMar>
+            <w:top w:w="0" w:type="dxa"/>
+            <w:left w:w="0" w:type="dxa"/>
+            <w:bottom w:w="0" w:type="dxa"/>
+            <w:right w:w="0" w:type="dxa"/>
+          </w:tblCellMar>
+        </w:tblPrEx>
+        <w:trPr>
+          <w:trHeight w:val="311" w:hRule="atLeast"/>
+        </w:trPr>
+        <w:tc>
+          <w:tcPr>
+            <w:tcW w:w="2258" w:type="dxa"/>
+            <w:tcBorders>
+              <w:top w:val="single" w:color="000000" w:sz="8" w:space="0"/>
+              <w:left w:val="single" w:color="000000" w:sz="8" w:space="0"/>
+              <w:bottom w:val="single" w:color="000000" w:sz="8" w:space="0"/>
+              <w:right w:val="single" w:color="000000" w:sz="8" w:space="0"/>
+            </w:tcBorders>
+            <w:tcMar>
+              <w:top w:w="13" w:type="dxa"/>
+              <w:left w:w="105" w:type="dxa"/>
+              <w:bottom w:w="0" w:type="dxa"/>
+              <w:right w:w="105" w:type="dxa"/>
+            </w:tcMar>
+            <w:vAlign w:val="center"/>
+          </w:tcPr>
+          <w:p>
+            <w:pPr>
+              <w:jc w:val="center"/>
+              <w:rPr>
+                <w:rFonts w:hint="eastAsia" w:eastAsia="微软雅黑"/>
+                <w:lang w:val="en-US" w:eastAsia="zh-CN"/>
+              </w:rPr>
+            </w:pPr>
+            <w:r>
+              <w:rPr>
+                <w:rFonts w:hint="eastAsia"/>
+              </w:rPr>
+              <w:t>handle</w:t>
+            </w:r>
+          </w:p>
+        </w:tc>
+        <w:tc>
+          <w:tcPr>
+            <w:tcW w:w="1418" w:type="dxa"/>
+            <w:tcBorders>
+              <w:top w:val="single" w:color="000000" w:sz="8" w:space="0"/>
+              <w:left w:val="single" w:color="000000" w:sz="8" w:space="0"/>
+              <w:bottom w:val="single" w:color="000000" w:sz="8" w:space="0"/>
+              <w:right w:val="single" w:color="000000" w:sz="8" w:space="0"/>
+            </w:tcBorders>
+            <w:tcMar>
+              <w:top w:w="13" w:type="dxa"/>
+              <w:left w:w="105" w:type="dxa"/>
+              <w:bottom w:w="0" w:type="dxa"/>
+              <w:right w:w="105" w:type="dxa"/>
+            </w:tcMar>
+            <w:vAlign w:val="center"/>
+          </w:tcPr>
+          <w:p>
+            <w:pPr>
+              <w:jc w:val="center"/>
+            </w:pPr>
+            <w:r>
+              <w:rPr>
+                <w:rFonts w:hint="eastAsia"/>
+                <w:lang w:val="en-US" w:eastAsia="zh-CN"/>
+              </w:rPr>
+              <w:t>空指针</w:t>
+            </w:r>
+          </w:p>
+        </w:tc>
+        <w:tc>
+          <w:tcPr>
+            <w:tcW w:w="4678" w:type="dxa"/>
+            <w:tcBorders>
+              <w:top w:val="single" w:color="000000" w:sz="8" w:space="0"/>
+              <w:left w:val="single" w:color="000000" w:sz="8" w:space="0"/>
+              <w:bottom w:val="single" w:color="000000" w:sz="8" w:space="0"/>
+              <w:right w:val="single" w:color="000000" w:sz="8" w:space="0"/>
+            </w:tcBorders>
+            <w:tcMar>
+              <w:top w:w="13" w:type="dxa"/>
+              <w:left w:w="105" w:type="dxa"/>
+              <w:bottom w:w="0" w:type="dxa"/>
+              <w:right w:w="105" w:type="dxa"/>
+            </w:tcMar>
+            <w:vAlign w:val="center"/>
+          </w:tcPr>
+          <w:p>
+            <w:pPr>
+              <w:jc w:val="center"/>
+              <w:rPr>
+                <w:rFonts w:hint="eastAsia" w:eastAsia="微软雅黑"/>
+                <w:lang w:eastAsia="zh-CN"/>
+              </w:rPr>
+            </w:pPr>
+            <w:r>
+              <w:rPr>
+                <w:rFonts w:hint="eastAsia"/>
+                <w:lang w:val="en-US" w:eastAsia="zh-CN"/>
+              </w:rPr>
+              <w:t>Shinevv实例句柄</w:t>
+            </w:r>
+          </w:p>
+        </w:tc>
+      </w:tr>
+      <w:tr>
+        <w:tblPrEx>
+          <w:tblLayout w:type="fixed"/>
+          <w:tblCellMar>
+            <w:top w:w="0" w:type="dxa"/>
+            <w:left w:w="0" w:type="dxa"/>
+            <w:bottom w:w="0" w:type="dxa"/>
+            <w:right w:w="0" w:type="dxa"/>
+          </w:tblCellMar>
+        </w:tblPrEx>
+        <w:trPr>
+          <w:trHeight w:val="311" w:hRule="atLeast"/>
+        </w:trPr>
+        <w:tc>
+          <w:tcPr>
+            <w:tcW w:w="2258" w:type="dxa"/>
+            <w:tcBorders>
+              <w:top w:val="single" w:color="000000" w:sz="8" w:space="0"/>
+              <w:left w:val="single" w:color="000000" w:sz="8" w:space="0"/>
+              <w:bottom w:val="single" w:color="000000" w:sz="8" w:space="0"/>
+              <w:right w:val="single" w:color="000000" w:sz="8" w:space="0"/>
+            </w:tcBorders>
+            <w:tcMar>
+              <w:top w:w="13" w:type="dxa"/>
+              <w:left w:w="105" w:type="dxa"/>
+              <w:bottom w:w="0" w:type="dxa"/>
+              <w:right w:w="105" w:type="dxa"/>
+            </w:tcMar>
+            <w:vAlign w:val="center"/>
+          </w:tcPr>
+          <w:p>
+            <w:pPr>
+              <w:jc w:val="center"/>
+              <w:rPr>
+                <w:rFonts w:hint="eastAsia"/>
+                <w:lang w:val="en-US" w:eastAsia="zh-CN"/>
+              </w:rPr>
+            </w:pPr>
+            <w:r>
+              <w:rPr>
+                <w:rFonts w:hint="eastAsia"/>
+                <w:lang w:val="en-US" w:eastAsia="zh-CN"/>
+              </w:rPr>
+              <w:t>fWidth</w:t>
+            </w:r>
+          </w:p>
+        </w:tc>
+        <w:tc>
+          <w:tcPr>
+            <w:tcW w:w="1418" w:type="dxa"/>
+            <w:tcBorders>
+              <w:top w:val="single" w:color="000000" w:sz="8" w:space="0"/>
+              <w:left w:val="single" w:color="000000" w:sz="8" w:space="0"/>
+              <w:bottom w:val="single" w:color="000000" w:sz="8" w:space="0"/>
+              <w:right w:val="single" w:color="000000" w:sz="8" w:space="0"/>
+            </w:tcBorders>
+            <w:tcMar>
+              <w:top w:w="13" w:type="dxa"/>
+              <w:left w:w="105" w:type="dxa"/>
+              <w:bottom w:w="0" w:type="dxa"/>
+              <w:right w:w="105" w:type="dxa"/>
+            </w:tcMar>
+            <w:vAlign w:val="center"/>
+          </w:tcPr>
+          <w:p>
+            <w:pPr>
+              <w:jc w:val="center"/>
+              <w:rPr>
+                <w:rFonts w:hint="eastAsia"/>
+                <w:lang w:val="en-US" w:eastAsia="zh-CN"/>
+              </w:rPr>
+            </w:pPr>
+            <w:r>
+              <w:rPr>
+                <w:rFonts w:hint="eastAsia"/>
+                <w:lang w:val="en-US" w:eastAsia="zh-CN"/>
+              </w:rPr>
+              <w:t>f</w:t>
+            </w:r>
+            <w:r>
+              <w:rPr>
+                <w:rFonts w:hint="eastAsia"/>
+                <w:lang w:val="en-US" w:eastAsia="zh-CN"/>
+              </w:rPr>
+              <w:t xml:space="preserve">loat </w:t>
+            </w:r>
+          </w:p>
+        </w:tc>
+        <w:tc>
+          <w:tcPr>
+            <w:tcW w:w="4678" w:type="dxa"/>
+            <w:tcBorders>
+              <w:top w:val="single" w:color="000000" w:sz="8" w:space="0"/>
+              <w:left w:val="single" w:color="000000" w:sz="8" w:space="0"/>
+              <w:bottom w:val="single" w:color="000000" w:sz="8" w:space="0"/>
+              <w:right w:val="single" w:color="000000" w:sz="8" w:space="0"/>
+            </w:tcBorders>
+            <w:tcMar>
+              <w:top w:w="13" w:type="dxa"/>
+              <w:left w:w="105" w:type="dxa"/>
+              <w:bottom w:w="0" w:type="dxa"/>
+              <w:right w:w="105" w:type="dxa"/>
+            </w:tcMar>
+            <w:vAlign w:val="center"/>
+          </w:tcPr>
+          <w:p>
+            <w:pPr>
+              <w:jc w:val="center"/>
+              <w:rPr>
+                <w:rFonts w:hint="eastAsia" w:eastAsia="微软雅黑"/>
+                <w:lang w:val="en-US" w:eastAsia="zh-CN"/>
+              </w:rPr>
+            </w:pPr>
+            <w:r>
+              <w:rPr>
+                <w:rFonts w:hint="eastAsia"/>
+                <w:lang w:val="en-US" w:eastAsia="zh-CN"/>
+              </w:rPr>
+              <w:t>画笔宽度</w:t>
+            </w:r>
+          </w:p>
+        </w:tc>
+      </w:tr>
+      <w:tr>
+        <w:tblPrEx>
+          <w:tblLayout w:type="fixed"/>
+          <w:tblCellMar>
+            <w:top w:w="0" w:type="dxa"/>
+            <w:left w:w="0" w:type="dxa"/>
+            <w:bottom w:w="0" w:type="dxa"/>
+            <w:right w:w="0" w:type="dxa"/>
+          </w:tblCellMar>
+        </w:tblPrEx>
+        <w:trPr>
+          <w:trHeight w:val="311" w:hRule="atLeast"/>
+        </w:trPr>
+        <w:tc>
+          <w:tcPr>
+            <w:tcW w:w="2258" w:type="dxa"/>
+            <w:tcBorders>
+              <w:top w:val="single" w:color="000000" w:sz="8" w:space="0"/>
+              <w:left w:val="single" w:color="000000" w:sz="8" w:space="0"/>
+              <w:bottom w:val="single" w:color="000000" w:sz="8" w:space="0"/>
+              <w:right w:val="single" w:color="000000" w:sz="8" w:space="0"/>
+            </w:tcBorders>
+            <w:tcMar>
+              <w:top w:w="13" w:type="dxa"/>
+              <w:left w:w="105" w:type="dxa"/>
+              <w:bottom w:w="0" w:type="dxa"/>
+              <w:right w:w="105" w:type="dxa"/>
+            </w:tcMar>
+            <w:vAlign w:val="center"/>
+          </w:tcPr>
+          <w:p>
+            <w:pPr>
+              <w:jc w:val="center"/>
+              <w:rPr>
+                <w:rFonts w:hint="eastAsia"/>
+                <w:lang w:val="en-US" w:eastAsia="zh-CN"/>
+              </w:rPr>
+            </w:pPr>
+            <w:r>
+              <w:rPr>
+                <w:rFonts w:hint="eastAsia"/>
+                <w:lang w:val="en-US" w:eastAsia="zh-CN"/>
+              </w:rPr>
+              <w:t>OnSetPalettePenWidthResult</w:t>
+            </w:r>
+          </w:p>
+        </w:tc>
+        <w:tc>
+          <w:tcPr>
+            <w:tcW w:w="1418" w:type="dxa"/>
+            <w:tcBorders>
+              <w:top w:val="single" w:color="000000" w:sz="8" w:space="0"/>
+              <w:left w:val="single" w:color="000000" w:sz="8" w:space="0"/>
+              <w:bottom w:val="single" w:color="000000" w:sz="8" w:space="0"/>
+              <w:right w:val="single" w:color="000000" w:sz="8" w:space="0"/>
+            </w:tcBorders>
+            <w:tcMar>
+              <w:top w:w="13" w:type="dxa"/>
+              <w:left w:w="105" w:type="dxa"/>
+              <w:bottom w:w="0" w:type="dxa"/>
+              <w:right w:w="105" w:type="dxa"/>
+            </w:tcMar>
+            <w:vAlign w:val="center"/>
+          </w:tcPr>
+          <w:p>
+            <w:pPr>
+              <w:jc w:val="center"/>
+              <w:rPr>
+                <w:rFonts w:hint="eastAsia"/>
+                <w:lang w:val="en-US" w:eastAsia="zh-CN"/>
+              </w:rPr>
+            </w:pPr>
+            <w:r>
+              <w:rPr>
+                <w:rFonts w:hint="eastAsia"/>
+                <w:lang w:eastAsia="zh-CN"/>
+              </w:rPr>
+              <w:t>函数指针</w:t>
+            </w:r>
+          </w:p>
+        </w:tc>
+        <w:tc>
+          <w:tcPr>
+            <w:tcW w:w="4678" w:type="dxa"/>
+            <w:tcBorders>
+              <w:top w:val="single" w:color="000000" w:sz="8" w:space="0"/>
+              <w:left w:val="single" w:color="000000" w:sz="8" w:space="0"/>
+              <w:bottom w:val="single" w:color="000000" w:sz="8" w:space="0"/>
+              <w:right w:val="single" w:color="000000" w:sz="8" w:space="0"/>
+            </w:tcBorders>
+            <w:tcMar>
+              <w:top w:w="13" w:type="dxa"/>
+              <w:left w:w="105" w:type="dxa"/>
+              <w:bottom w:w="0" w:type="dxa"/>
+              <w:right w:w="105" w:type="dxa"/>
+            </w:tcMar>
+            <w:vAlign w:val="center"/>
+          </w:tcPr>
+          <w:p>
+            <w:pPr>
+              <w:jc w:val="center"/>
+              <w:rPr>
+                <w:rFonts w:hint="eastAsia"/>
+                <w:lang w:val="en-US" w:eastAsia="zh-CN"/>
+              </w:rPr>
+            </w:pPr>
+            <w:r>
+              <w:rPr>
+                <w:rFonts w:hint="eastAsia"/>
+                <w:lang w:val="en-US" w:eastAsia="zh-CN"/>
+              </w:rPr>
+              <w:t>结果回调函数</w:t>
+            </w:r>
+          </w:p>
+        </w:tc>
+      </w:tr>
+    </w:tbl>
+    <w:p>
+      <w:pPr>
+        <w:numPr>
+          <w:ilvl w:val="0"/>
+          <w:numId w:val="7"/>
+        </w:numPr>
+        <w:rPr>
+          <w:b/>
+        </w:rPr>
+      </w:pPr>
+      <w:r>
+        <w:rPr>
+          <w:rFonts w:hint="eastAsia"/>
+          <w:b/>
+        </w:rPr>
+        <w:t>返回值说明：</w:t>
+      </w:r>
+    </w:p>
+    <w:tbl>
+      <w:tblPr>
+        <w:tblStyle w:val="33"/>
+        <w:tblpPr w:leftFromText="180" w:rightFromText="180" w:vertAnchor="text" w:horzAnchor="margin" w:tblpY="140"/>
+        <w:tblW w:w="8354" w:type="dxa"/>
+        <w:tblInd w:w="0" w:type="dxa"/>
+        <w:tblLayout w:type="fixed"/>
+        <w:tblCellMar>
+          <w:top w:w="0" w:type="dxa"/>
+          <w:left w:w="0" w:type="dxa"/>
+          <w:bottom w:w="0" w:type="dxa"/>
+          <w:right w:w="0" w:type="dxa"/>
+        </w:tblCellMar>
+      </w:tblPr>
+      <w:tblGrid>
+        <w:gridCol w:w="2258"/>
+        <w:gridCol w:w="6096"/>
+      </w:tblGrid>
+      <w:tr>
+        <w:tblPrEx>
+          <w:tblLayout w:type="fixed"/>
+          <w:tblCellMar>
+            <w:top w:w="0" w:type="dxa"/>
+            <w:left w:w="0" w:type="dxa"/>
+            <w:bottom w:w="0" w:type="dxa"/>
+            <w:right w:w="0" w:type="dxa"/>
+          </w:tblCellMar>
+        </w:tblPrEx>
+        <w:trPr>
+          <w:trHeight w:val="388" w:hRule="atLeast"/>
+        </w:trPr>
+        <w:tc>
+          <w:tcPr>
+            <w:tcW w:w="2258" w:type="dxa"/>
+            <w:tcBorders>
+              <w:top w:val="single" w:color="000000" w:sz="8" w:space="0"/>
+              <w:left w:val="single" w:color="000000" w:sz="8" w:space="0"/>
+              <w:bottom w:val="single" w:color="000000" w:sz="8" w:space="0"/>
+              <w:right w:val="single" w:color="000000" w:sz="8" w:space="0"/>
+            </w:tcBorders>
+            <w:shd w:val="clear" w:color="auto" w:fill="EEECE1"/>
+            <w:tcMar>
+              <w:top w:w="13" w:type="dxa"/>
+              <w:left w:w="105" w:type="dxa"/>
+              <w:bottom w:w="0" w:type="dxa"/>
+              <w:right w:w="105" w:type="dxa"/>
+            </w:tcMar>
+            <w:vAlign w:val="center"/>
+          </w:tcPr>
+          <w:p>
+            <w:pPr>
+              <w:jc w:val="center"/>
+            </w:pPr>
+            <w:r>
+              <w:rPr>
+                <w:rFonts w:hint="eastAsia"/>
+                <w:b/>
+                <w:bCs/>
+              </w:rPr>
+              <w:t>参数类型</w:t>
+            </w:r>
+          </w:p>
+        </w:tc>
+        <w:tc>
+          <w:tcPr>
+            <w:tcW w:w="6096" w:type="dxa"/>
+            <w:tcBorders>
+              <w:top w:val="single" w:color="000000" w:sz="8" w:space="0"/>
+              <w:left w:val="single" w:color="000000" w:sz="8" w:space="0"/>
+              <w:bottom w:val="single" w:color="000000" w:sz="8" w:space="0"/>
+              <w:right w:val="single" w:color="000000" w:sz="8" w:space="0"/>
+            </w:tcBorders>
+            <w:shd w:val="clear" w:color="auto" w:fill="EEECE1"/>
+            <w:tcMar>
+              <w:top w:w="13" w:type="dxa"/>
+              <w:left w:w="105" w:type="dxa"/>
+              <w:bottom w:w="0" w:type="dxa"/>
+              <w:right w:w="105" w:type="dxa"/>
+            </w:tcMar>
+            <w:vAlign w:val="center"/>
+          </w:tcPr>
+          <w:p>
+            <w:pPr>
+              <w:jc w:val="center"/>
+            </w:pPr>
+            <w:r>
+              <w:rPr>
+                <w:rFonts w:hint="eastAsia"/>
+                <w:b/>
+                <w:bCs/>
+              </w:rPr>
+              <w:t>说明</w:t>
+            </w:r>
+          </w:p>
+        </w:tc>
+      </w:tr>
+      <w:tr>
+        <w:tblPrEx>
+          <w:tblLayout w:type="fixed"/>
+          <w:tblCellMar>
+            <w:top w:w="0" w:type="dxa"/>
+            <w:left w:w="0" w:type="dxa"/>
+            <w:bottom w:w="0" w:type="dxa"/>
+            <w:right w:w="0" w:type="dxa"/>
+          </w:tblCellMar>
+        </w:tblPrEx>
+        <w:trPr>
+          <w:trHeight w:val="640" w:hRule="atLeast"/>
+        </w:trPr>
+        <w:tc>
+          <w:tcPr>
+            <w:tcW w:w="2258" w:type="dxa"/>
+            <w:tcBorders>
+              <w:top w:val="single" w:color="000000" w:sz="8" w:space="0"/>
+              <w:left w:val="single" w:color="000000" w:sz="8" w:space="0"/>
+              <w:bottom w:val="single" w:color="000000" w:sz="8" w:space="0"/>
+              <w:right w:val="single" w:color="000000" w:sz="8" w:space="0"/>
+            </w:tcBorders>
+            <w:tcMar>
+              <w:top w:w="13" w:type="dxa"/>
+              <w:left w:w="105" w:type="dxa"/>
+              <w:bottom w:w="0" w:type="dxa"/>
+              <w:right w:w="105" w:type="dxa"/>
+            </w:tcMar>
+            <w:vAlign w:val="center"/>
+          </w:tcPr>
+          <w:p>
+            <w:pPr>
+              <w:jc w:val="center"/>
+            </w:pPr>
+            <w:r>
+              <w:rPr>
+                <w:rFonts w:hint="eastAsia"/>
+              </w:rPr>
+              <w:t>无</w:t>
+            </w:r>
+          </w:p>
+        </w:tc>
+        <w:tc>
+          <w:tcPr>
+            <w:tcW w:w="6096" w:type="dxa"/>
+            <w:tcBorders>
+              <w:top w:val="single" w:color="000000" w:sz="8" w:space="0"/>
+              <w:left w:val="single" w:color="000000" w:sz="8" w:space="0"/>
+              <w:bottom w:val="single" w:color="000000" w:sz="8" w:space="0"/>
+              <w:right w:val="single" w:color="000000" w:sz="8" w:space="0"/>
+            </w:tcBorders>
+            <w:tcMar>
+              <w:top w:w="13" w:type="dxa"/>
+              <w:left w:w="105" w:type="dxa"/>
+              <w:bottom w:w="0" w:type="dxa"/>
+              <w:right w:w="105" w:type="dxa"/>
+            </w:tcMar>
+            <w:vAlign w:val="center"/>
+          </w:tcPr>
+          <w:p>
+            <w:pPr>
+              <w:jc w:val="left"/>
+            </w:pPr>
+          </w:p>
+        </w:tc>
+      </w:tr>
+    </w:tbl>
+    <w:p/>
+    <w:p>
+      <w:pPr>
+        <w:rPr>
+          <w:rFonts w:hint="eastAsia" w:ascii="微软雅黑" w:hAnsi="微软雅黑" w:eastAsia="微软雅黑" w:cs="Times New Roman"/>
+          <w:b/>
+          <w:kern w:val="2"/>
+          <w:sz w:val="24"/>
+          <w:szCs w:val="24"/>
+          <w:lang w:val="zh-CN" w:eastAsia="zh-CN" w:bidi="ar-SA"/>
+        </w:rPr>
+      </w:pPr>
+      <w:r>
+        <w:rPr>
+          <w:rFonts w:hint="eastAsia" w:ascii="微软雅黑" w:hAnsi="微软雅黑" w:eastAsia="微软雅黑" w:cs="Times New Roman"/>
+          <w:b/>
+          <w:kern w:val="2"/>
+          <w:sz w:val="24"/>
+          <w:szCs w:val="24"/>
+          <w:lang w:val="zh-CN" w:eastAsia="zh-CN" w:bidi="ar-SA"/>
+        </w:rPr>
+        <w:t>设置画笔</w:t>
+      </w:r>
+      <w:r>
+        <w:rPr>
+          <w:rFonts w:hint="eastAsia" w:cs="Times New Roman"/>
+          <w:b/>
+          <w:kern w:val="2"/>
+          <w:sz w:val="24"/>
+          <w:szCs w:val="24"/>
+          <w:lang w:val="zh-CN" w:eastAsia="zh-CN" w:bidi="ar-SA"/>
+        </w:rPr>
+        <w:t>颜色</w:t>
+      </w:r>
+    </w:p>
+    <w:p>
+      <w:pPr>
+        <w:spacing w:beforeLines="0" w:afterLines="0"/>
+        <w:jc w:val="left"/>
+        <w:rPr>
+          <w:rFonts w:hint="eastAsia"/>
+          <w:b/>
+        </w:rPr>
+      </w:pPr>
+      <w:r>
+        <w:rPr>
+          <w:rFonts w:hint="eastAsia"/>
+          <w:b/>
+          <w:lang w:val="en-US" w:eastAsia="zh-CN"/>
+        </w:rPr>
+        <w:t xml:space="preserve">Void </w:t>
+      </w:r>
+      <w:r>
+        <w:rPr>
+          <w:rFonts w:hint="eastAsia"/>
+          <w:b/>
+        </w:rPr>
+        <w:t>SetPalettePenColor</w:t>
+      </w:r>
+      <w:r>
+        <w:rPr>
+          <w:rFonts w:hint="eastAsia"/>
+          <w:b/>
+        </w:rPr>
+        <w:t>(void* handle,</w:t>
+      </w:r>
+      <w:r>
+        <w:rPr>
+          <w:rFonts w:hint="eastAsia"/>
+          <w:b/>
+          <w:lang w:val="en-US" w:eastAsia="zh-CN"/>
+        </w:rPr>
+        <w:t xml:space="preserve"> </w:t>
+      </w:r>
+      <w:r>
+        <w:rPr>
+          <w:rFonts w:hint="eastAsia"/>
+          <w:b/>
+        </w:rPr>
+        <w:t xml:space="preserve">unsigned char uRed, </w:t>
+      </w:r>
+    </w:p>
+    <w:p>
+      <w:pPr>
+        <w:spacing w:beforeLines="0" w:afterLines="0"/>
+        <w:jc w:val="left"/>
+        <w:rPr>
+          <w:rFonts w:hint="eastAsia"/>
+          <w:b/>
+        </w:rPr>
+      </w:pPr>
+      <w:r>
+        <w:rPr>
+          <w:rFonts w:hint="eastAsia"/>
+          <w:b/>
+        </w:rPr>
+        <w:t xml:space="preserve">unsigned char uGreen, </w:t>
+      </w:r>
+      <w:r>
+        <w:rPr>
+          <w:rFonts w:hint="eastAsia"/>
+          <w:b/>
+          <w:lang w:val="en-US" w:eastAsia="zh-CN"/>
+        </w:rPr>
+        <w:t xml:space="preserve"> </w:t>
+      </w:r>
+      <w:r>
+        <w:rPr>
+          <w:rFonts w:hint="eastAsia"/>
+          <w:b/>
+        </w:rPr>
+        <w:t>unsigned char uBlue,</w:t>
+      </w:r>
+    </w:p>
+    <w:p>
+      <w:pPr>
+        <w:spacing w:beforeLines="0" w:afterLines="0"/>
+        <w:jc w:val="left"/>
+        <w:rPr>
+          <w:b/>
+        </w:rPr>
+      </w:pPr>
+      <w:r>
+        <w:rPr>
+          <w:rFonts w:hint="eastAsia"/>
+          <w:b/>
+        </w:rPr>
+        <w:tab/>
+      </w:r>
+      <w:r>
+        <w:rPr>
+          <w:rFonts w:hint="eastAsia"/>
+          <w:b/>
+        </w:rPr>
+        <w:tab/>
+      </w:r>
+      <w:r>
+        <w:rPr>
+          <w:rFonts w:hint="eastAsia"/>
+          <w:b/>
+        </w:rPr>
+        <w:t>void(*OnSetPalettePenColorResult)(bool bSucc)</w:t>
+      </w:r>
+      <w:r>
+        <w:rPr>
+          <w:rFonts w:hint="eastAsia"/>
+          <w:b/>
+        </w:rPr>
+        <w:t>)</w:t>
+      </w:r>
+      <w:r>
+        <w:rPr>
+          <w:b/>
+        </w:rPr>
+        <w:t>;</w:t>
+      </w:r>
+    </w:p>
+    <w:p>
+      <w:pPr>
+        <w:numPr>
+          <w:ilvl w:val="0"/>
+          <w:numId w:val="7"/>
+        </w:numPr>
+        <w:rPr>
+          <w:b/>
+        </w:rPr>
+      </w:pPr>
+      <w:r>
+        <w:rPr>
+          <w:rFonts w:hint="eastAsia"/>
+          <w:b/>
+        </w:rPr>
+        <w:t>调用参数说明：</w:t>
+      </w:r>
+    </w:p>
+    <w:tbl>
+      <w:tblPr>
+        <w:tblStyle w:val="33"/>
+        <w:tblpPr w:leftFromText="180" w:rightFromText="180" w:vertAnchor="text" w:horzAnchor="margin" w:tblpY="140"/>
+        <w:tblW w:w="8354" w:type="dxa"/>
+        <w:tblInd w:w="0" w:type="dxa"/>
+        <w:tblLayout w:type="fixed"/>
+        <w:tblCellMar>
+          <w:top w:w="0" w:type="dxa"/>
+          <w:left w:w="0" w:type="dxa"/>
+          <w:bottom w:w="0" w:type="dxa"/>
+          <w:right w:w="0" w:type="dxa"/>
+        </w:tblCellMar>
+      </w:tblPr>
+      <w:tblGrid>
+        <w:gridCol w:w="2258"/>
+        <w:gridCol w:w="1418"/>
+        <w:gridCol w:w="4678"/>
+      </w:tblGrid>
+      <w:tr>
+        <w:tblPrEx>
+          <w:tblLayout w:type="fixed"/>
+          <w:tblCellMar>
+            <w:top w:w="0" w:type="dxa"/>
+            <w:left w:w="0" w:type="dxa"/>
+            <w:bottom w:w="0" w:type="dxa"/>
+            <w:right w:w="0" w:type="dxa"/>
+          </w:tblCellMar>
+        </w:tblPrEx>
+        <w:trPr>
+          <w:trHeight w:val="529" w:hRule="atLeast"/>
+        </w:trPr>
+        <w:tc>
+          <w:tcPr>
+            <w:tcW w:w="2258" w:type="dxa"/>
+            <w:tcBorders>
+              <w:top w:val="single" w:color="000000" w:sz="8" w:space="0"/>
+              <w:left w:val="single" w:color="000000" w:sz="8" w:space="0"/>
+              <w:bottom w:val="single" w:color="000000" w:sz="8" w:space="0"/>
+              <w:right w:val="single" w:color="000000" w:sz="8" w:space="0"/>
+            </w:tcBorders>
+            <w:shd w:val="clear" w:color="auto" w:fill="EEECE1"/>
+            <w:tcMar>
+              <w:top w:w="13" w:type="dxa"/>
+              <w:left w:w="105" w:type="dxa"/>
+              <w:bottom w:w="0" w:type="dxa"/>
+              <w:right w:w="105" w:type="dxa"/>
+            </w:tcMar>
+            <w:vAlign w:val="center"/>
+          </w:tcPr>
+          <w:p>
+            <w:pPr>
+              <w:jc w:val="center"/>
+            </w:pPr>
+            <w:r>
+              <w:rPr>
+                <w:rFonts w:hint="eastAsia"/>
+                <w:b/>
+                <w:bCs/>
+              </w:rPr>
+              <w:t>参数名</w:t>
+            </w:r>
+          </w:p>
+        </w:tc>
+        <w:tc>
+          <w:tcPr>
+            <w:tcW w:w="1418" w:type="dxa"/>
+            <w:tcBorders>
+              <w:top w:val="single" w:color="000000" w:sz="8" w:space="0"/>
+              <w:left w:val="single" w:color="000000" w:sz="8" w:space="0"/>
+              <w:bottom w:val="single" w:color="000000" w:sz="8" w:space="0"/>
+              <w:right w:val="single" w:color="000000" w:sz="8" w:space="0"/>
+            </w:tcBorders>
+            <w:shd w:val="clear" w:color="auto" w:fill="EEECE1"/>
+            <w:tcMar>
+              <w:top w:w="13" w:type="dxa"/>
+              <w:left w:w="105" w:type="dxa"/>
+              <w:bottom w:w="0" w:type="dxa"/>
+              <w:right w:w="105" w:type="dxa"/>
+            </w:tcMar>
+            <w:vAlign w:val="center"/>
+          </w:tcPr>
+          <w:p>
+            <w:pPr>
+              <w:jc w:val="center"/>
+            </w:pPr>
+            <w:r>
+              <w:rPr>
+                <w:rFonts w:hint="eastAsia"/>
+                <w:b/>
+                <w:bCs/>
+              </w:rPr>
+              <w:t>参数类型</w:t>
+            </w:r>
+          </w:p>
+        </w:tc>
+        <w:tc>
+          <w:tcPr>
+            <w:tcW w:w="4678" w:type="dxa"/>
+            <w:tcBorders>
+              <w:top w:val="single" w:color="000000" w:sz="8" w:space="0"/>
+              <w:left w:val="single" w:color="000000" w:sz="8" w:space="0"/>
+              <w:bottom w:val="single" w:color="000000" w:sz="8" w:space="0"/>
+              <w:right w:val="single" w:color="000000" w:sz="8" w:space="0"/>
+            </w:tcBorders>
+            <w:shd w:val="clear" w:color="auto" w:fill="EEECE1"/>
+            <w:tcMar>
+              <w:top w:w="13" w:type="dxa"/>
+              <w:left w:w="105" w:type="dxa"/>
+              <w:bottom w:w="0" w:type="dxa"/>
+              <w:right w:w="105" w:type="dxa"/>
+            </w:tcMar>
+            <w:vAlign w:val="center"/>
+          </w:tcPr>
+          <w:p>
+            <w:pPr>
+              <w:jc w:val="center"/>
+            </w:pPr>
+            <w:r>
+              <w:rPr>
+                <w:rFonts w:hint="eastAsia"/>
+                <w:b/>
+                <w:bCs/>
+              </w:rPr>
+              <w:t>说明</w:t>
+            </w:r>
+          </w:p>
+        </w:tc>
+      </w:tr>
+      <w:tr>
+        <w:tblPrEx>
+          <w:tblLayout w:type="fixed"/>
+          <w:tblCellMar>
+            <w:top w:w="0" w:type="dxa"/>
+            <w:left w:w="0" w:type="dxa"/>
+            <w:bottom w:w="0" w:type="dxa"/>
+            <w:right w:w="0" w:type="dxa"/>
+          </w:tblCellMar>
+        </w:tblPrEx>
+        <w:trPr>
+          <w:trHeight w:val="311" w:hRule="atLeast"/>
+        </w:trPr>
+        <w:tc>
+          <w:tcPr>
+            <w:tcW w:w="2258" w:type="dxa"/>
+            <w:tcBorders>
+              <w:top w:val="single" w:color="000000" w:sz="8" w:space="0"/>
+              <w:left w:val="single" w:color="000000" w:sz="8" w:space="0"/>
+              <w:bottom w:val="single" w:color="000000" w:sz="8" w:space="0"/>
+              <w:right w:val="single" w:color="000000" w:sz="8" w:space="0"/>
+            </w:tcBorders>
+            <w:tcMar>
+              <w:top w:w="13" w:type="dxa"/>
+              <w:left w:w="105" w:type="dxa"/>
+              <w:bottom w:w="0" w:type="dxa"/>
+              <w:right w:w="105" w:type="dxa"/>
+            </w:tcMar>
+            <w:vAlign w:val="center"/>
+          </w:tcPr>
+          <w:p>
+            <w:pPr>
+              <w:jc w:val="center"/>
+              <w:rPr>
+                <w:rFonts w:hint="eastAsia" w:eastAsia="微软雅黑"/>
+                <w:lang w:val="en-US" w:eastAsia="zh-CN"/>
+              </w:rPr>
+            </w:pPr>
+            <w:r>
+              <w:rPr>
+                <w:rFonts w:hint="eastAsia"/>
+              </w:rPr>
+              <w:t>handle</w:t>
+            </w:r>
+          </w:p>
+        </w:tc>
+        <w:tc>
+          <w:tcPr>
+            <w:tcW w:w="1418" w:type="dxa"/>
+            <w:tcBorders>
+              <w:top w:val="single" w:color="000000" w:sz="8" w:space="0"/>
+              <w:left w:val="single" w:color="000000" w:sz="8" w:space="0"/>
+              <w:bottom w:val="single" w:color="000000" w:sz="8" w:space="0"/>
+              <w:right w:val="single" w:color="000000" w:sz="8" w:space="0"/>
+            </w:tcBorders>
+            <w:tcMar>
+              <w:top w:w="13" w:type="dxa"/>
+              <w:left w:w="105" w:type="dxa"/>
+              <w:bottom w:w="0" w:type="dxa"/>
+              <w:right w:w="105" w:type="dxa"/>
+            </w:tcMar>
+            <w:vAlign w:val="center"/>
+          </w:tcPr>
+          <w:p>
+            <w:pPr>
+              <w:jc w:val="center"/>
+            </w:pPr>
+            <w:r>
+              <w:rPr>
+                <w:rFonts w:hint="eastAsia"/>
+                <w:lang w:val="en-US" w:eastAsia="zh-CN"/>
+              </w:rPr>
+              <w:t>空指针</w:t>
+            </w:r>
+          </w:p>
+        </w:tc>
+        <w:tc>
+          <w:tcPr>
+            <w:tcW w:w="4678" w:type="dxa"/>
+            <w:tcBorders>
+              <w:top w:val="single" w:color="000000" w:sz="8" w:space="0"/>
+              <w:left w:val="single" w:color="000000" w:sz="8" w:space="0"/>
+              <w:bottom w:val="single" w:color="000000" w:sz="8" w:space="0"/>
+              <w:right w:val="single" w:color="000000" w:sz="8" w:space="0"/>
+            </w:tcBorders>
+            <w:tcMar>
+              <w:top w:w="13" w:type="dxa"/>
+              <w:left w:w="105" w:type="dxa"/>
+              <w:bottom w:w="0" w:type="dxa"/>
+              <w:right w:w="105" w:type="dxa"/>
+            </w:tcMar>
+            <w:vAlign w:val="center"/>
+          </w:tcPr>
+          <w:p>
+            <w:pPr>
+              <w:jc w:val="center"/>
+              <w:rPr>
+                <w:rFonts w:hint="eastAsia" w:eastAsia="微软雅黑"/>
+                <w:lang w:eastAsia="zh-CN"/>
+              </w:rPr>
+            </w:pPr>
+            <w:r>
+              <w:rPr>
+                <w:rFonts w:hint="eastAsia"/>
+                <w:lang w:val="en-US" w:eastAsia="zh-CN"/>
+              </w:rPr>
+              <w:t>Shinevv实例句柄</w:t>
+            </w:r>
+          </w:p>
+        </w:tc>
+      </w:tr>
+      <w:tr>
+        <w:tblPrEx>
+          <w:tblLayout w:type="fixed"/>
+          <w:tblCellMar>
+            <w:top w:w="0" w:type="dxa"/>
+            <w:left w:w="0" w:type="dxa"/>
+            <w:bottom w:w="0" w:type="dxa"/>
+            <w:right w:w="0" w:type="dxa"/>
+          </w:tblCellMar>
+        </w:tblPrEx>
+        <w:trPr>
+          <w:trHeight w:val="311" w:hRule="atLeast"/>
+        </w:trPr>
+        <w:tc>
+          <w:tcPr>
+            <w:tcW w:w="2258" w:type="dxa"/>
+            <w:tcBorders>
+              <w:top w:val="single" w:color="000000" w:sz="8" w:space="0"/>
+              <w:left w:val="single" w:color="000000" w:sz="8" w:space="0"/>
+              <w:bottom w:val="single" w:color="000000" w:sz="8" w:space="0"/>
+              <w:right w:val="single" w:color="000000" w:sz="8" w:space="0"/>
+            </w:tcBorders>
+            <w:tcMar>
+              <w:top w:w="13" w:type="dxa"/>
+              <w:left w:w="105" w:type="dxa"/>
+              <w:bottom w:w="0" w:type="dxa"/>
+              <w:right w:w="105" w:type="dxa"/>
+            </w:tcMar>
+            <w:vAlign w:val="center"/>
+          </w:tcPr>
+          <w:p>
+            <w:pPr>
+              <w:jc w:val="center"/>
+              <w:rPr>
+                <w:rFonts w:hint="eastAsia"/>
+                <w:lang w:val="en-US" w:eastAsia="zh-CN"/>
+              </w:rPr>
+            </w:pPr>
+            <w:r>
+              <w:rPr>
+                <w:rFonts w:hint="eastAsia"/>
+                <w:lang w:eastAsia="zh-CN"/>
+              </w:rPr>
+              <w:t>uRed</w:t>
+            </w:r>
+          </w:p>
+        </w:tc>
+        <w:tc>
+          <w:tcPr>
+            <w:tcW w:w="1418" w:type="dxa"/>
+            <w:tcBorders>
+              <w:top w:val="single" w:color="000000" w:sz="8" w:space="0"/>
+              <w:left w:val="single" w:color="000000" w:sz="8" w:space="0"/>
+              <w:bottom w:val="single" w:color="000000" w:sz="8" w:space="0"/>
+              <w:right w:val="single" w:color="000000" w:sz="8" w:space="0"/>
+            </w:tcBorders>
+            <w:tcMar>
+              <w:top w:w="13" w:type="dxa"/>
+              <w:left w:w="105" w:type="dxa"/>
+              <w:bottom w:w="0" w:type="dxa"/>
+              <w:right w:w="105" w:type="dxa"/>
+            </w:tcMar>
+            <w:vAlign w:val="center"/>
+          </w:tcPr>
+          <w:p>
+            <w:pPr>
+              <w:jc w:val="center"/>
+              <w:rPr>
+                <w:rFonts w:hint="eastAsia"/>
+                <w:lang w:val="en-US" w:eastAsia="zh-CN"/>
+              </w:rPr>
+            </w:pPr>
+            <w:r>
+              <w:rPr>
+                <w:rFonts w:hint="eastAsia"/>
+                <w:lang w:eastAsia="zh-CN"/>
+              </w:rPr>
+              <w:t>unsigned char</w:t>
+            </w:r>
+          </w:p>
+        </w:tc>
+        <w:tc>
+          <w:tcPr>
+            <w:tcW w:w="4678" w:type="dxa"/>
+            <w:tcBorders>
+              <w:top w:val="single" w:color="000000" w:sz="8" w:space="0"/>
+              <w:left w:val="single" w:color="000000" w:sz="8" w:space="0"/>
+              <w:bottom w:val="single" w:color="000000" w:sz="8" w:space="0"/>
+              <w:right w:val="single" w:color="000000" w:sz="8" w:space="0"/>
+            </w:tcBorders>
+            <w:tcMar>
+              <w:top w:w="13" w:type="dxa"/>
+              <w:left w:w="105" w:type="dxa"/>
+              <w:bottom w:w="0" w:type="dxa"/>
+              <w:right w:w="105" w:type="dxa"/>
+            </w:tcMar>
+            <w:vAlign w:val="center"/>
+          </w:tcPr>
+          <w:p>
+            <w:pPr>
+              <w:jc w:val="center"/>
+              <w:rPr>
+                <w:rFonts w:hint="eastAsia" w:eastAsia="微软雅黑"/>
+                <w:lang w:val="en-US" w:eastAsia="zh-CN"/>
+              </w:rPr>
+            </w:pPr>
+            <w:r>
+              <w:rPr>
+                <w:rFonts w:hint="eastAsia"/>
+                <w:lang w:eastAsia="zh-CN"/>
+              </w:rPr>
+              <w:t>红色分量</w:t>
+            </w:r>
+            <w:r>
+              <w:rPr>
+                <w:rFonts w:hint="eastAsia"/>
+                <w:lang w:val="en-US" w:eastAsia="zh-CN"/>
+              </w:rPr>
+              <w:t xml:space="preserve"> </w:t>
+            </w:r>
+          </w:p>
+        </w:tc>
+      </w:tr>
+      <w:tr>
+        <w:tblPrEx>
+          <w:tblLayout w:type="fixed"/>
+          <w:tblCellMar>
+            <w:top w:w="0" w:type="dxa"/>
+            <w:left w:w="0" w:type="dxa"/>
+            <w:bottom w:w="0" w:type="dxa"/>
+            <w:right w:w="0" w:type="dxa"/>
+          </w:tblCellMar>
+        </w:tblPrEx>
+        <w:trPr>
+          <w:trHeight w:val="311" w:hRule="atLeast"/>
+        </w:trPr>
+        <w:tc>
+          <w:tcPr>
+            <w:tcW w:w="2258" w:type="dxa"/>
+            <w:tcBorders>
+              <w:top w:val="single" w:color="000000" w:sz="8" w:space="0"/>
+              <w:left w:val="single" w:color="000000" w:sz="8" w:space="0"/>
+              <w:bottom w:val="single" w:color="000000" w:sz="8" w:space="0"/>
+              <w:right w:val="single" w:color="000000" w:sz="8" w:space="0"/>
+            </w:tcBorders>
+            <w:tcMar>
+              <w:top w:w="13" w:type="dxa"/>
+              <w:left w:w="105" w:type="dxa"/>
+              <w:bottom w:w="0" w:type="dxa"/>
+              <w:right w:w="105" w:type="dxa"/>
+            </w:tcMar>
+            <w:vAlign w:val="center"/>
+          </w:tcPr>
+          <w:p>
+            <w:pPr>
+              <w:jc w:val="center"/>
+              <w:rPr>
+                <w:rFonts w:hint="eastAsia"/>
+                <w:lang w:val="en-US" w:eastAsia="zh-CN"/>
+              </w:rPr>
+            </w:pPr>
+            <w:r>
+              <w:rPr>
+                <w:rFonts w:hint="eastAsia"/>
+                <w:lang w:eastAsia="zh-CN"/>
+              </w:rPr>
+              <w:t>uGreen</w:t>
+            </w:r>
+          </w:p>
+        </w:tc>
+        <w:tc>
+          <w:tcPr>
+            <w:tcW w:w="1418" w:type="dxa"/>
+            <w:tcBorders>
+              <w:top w:val="single" w:color="000000" w:sz="8" w:space="0"/>
+              <w:left w:val="single" w:color="000000" w:sz="8" w:space="0"/>
+              <w:bottom w:val="single" w:color="000000" w:sz="8" w:space="0"/>
+              <w:right w:val="single" w:color="000000" w:sz="8" w:space="0"/>
+            </w:tcBorders>
+            <w:tcMar>
+              <w:top w:w="13" w:type="dxa"/>
+              <w:left w:w="105" w:type="dxa"/>
+              <w:bottom w:w="0" w:type="dxa"/>
+              <w:right w:w="105" w:type="dxa"/>
+            </w:tcMar>
+            <w:vAlign w:val="center"/>
+          </w:tcPr>
+          <w:p>
+            <w:pPr>
+              <w:jc w:val="center"/>
+              <w:rPr>
+                <w:rFonts w:hint="eastAsia"/>
+                <w:lang w:val="en-US" w:eastAsia="zh-CN"/>
+              </w:rPr>
+            </w:pPr>
+            <w:r>
+              <w:rPr>
+                <w:rFonts w:hint="eastAsia"/>
+                <w:lang w:eastAsia="zh-CN"/>
+              </w:rPr>
+              <w:t>unsigned char</w:t>
+            </w:r>
+          </w:p>
+        </w:tc>
+        <w:tc>
+          <w:tcPr>
+            <w:tcW w:w="4678" w:type="dxa"/>
+            <w:tcBorders>
+              <w:top w:val="single" w:color="000000" w:sz="8" w:space="0"/>
+              <w:left w:val="single" w:color="000000" w:sz="8" w:space="0"/>
+              <w:bottom w:val="single" w:color="000000" w:sz="8" w:space="0"/>
+              <w:right w:val="single" w:color="000000" w:sz="8" w:space="0"/>
+            </w:tcBorders>
+            <w:tcMar>
+              <w:top w:w="13" w:type="dxa"/>
+              <w:left w:w="105" w:type="dxa"/>
+              <w:bottom w:w="0" w:type="dxa"/>
+              <w:right w:w="105" w:type="dxa"/>
+            </w:tcMar>
+            <w:vAlign w:val="center"/>
+          </w:tcPr>
+          <w:p>
+            <w:pPr>
+              <w:jc w:val="center"/>
+              <w:rPr>
+                <w:rFonts w:hint="eastAsia"/>
+                <w:lang w:val="en-US" w:eastAsia="zh-CN"/>
+              </w:rPr>
+            </w:pPr>
+            <w:bookmarkStart w:id="23" w:name="_GoBack"/>
+            <w:bookmarkEnd w:id="23"/>
+            <w:r>
+              <w:rPr>
+                <w:rFonts w:hint="eastAsia"/>
+                <w:lang w:eastAsia="zh-CN"/>
+              </w:rPr>
+              <w:t>绿色分量</w:t>
+            </w:r>
+          </w:p>
+        </w:tc>
+      </w:tr>
+      <w:tr>
+        <w:tblPrEx>
+          <w:tblLayout w:type="fixed"/>
+          <w:tblCellMar>
+            <w:top w:w="0" w:type="dxa"/>
+            <w:left w:w="0" w:type="dxa"/>
+            <w:bottom w:w="0" w:type="dxa"/>
+            <w:right w:w="0" w:type="dxa"/>
+          </w:tblCellMar>
+        </w:tblPrEx>
+        <w:trPr>
+          <w:trHeight w:val="311" w:hRule="atLeast"/>
+        </w:trPr>
+        <w:tc>
+          <w:tcPr>
+            <w:tcW w:w="2258" w:type="dxa"/>
+            <w:tcBorders>
+              <w:top w:val="single" w:color="000000" w:sz="8" w:space="0"/>
+              <w:left w:val="single" w:color="000000" w:sz="8" w:space="0"/>
+              <w:bottom w:val="single" w:color="000000" w:sz="8" w:space="0"/>
+              <w:right w:val="single" w:color="000000" w:sz="8" w:space="0"/>
+            </w:tcBorders>
+            <w:tcMar>
+              <w:top w:w="13" w:type="dxa"/>
+              <w:left w:w="105" w:type="dxa"/>
+              <w:bottom w:w="0" w:type="dxa"/>
+              <w:right w:w="105" w:type="dxa"/>
+            </w:tcMar>
+            <w:vAlign w:val="center"/>
+          </w:tcPr>
+          <w:p>
+            <w:pPr>
+              <w:jc w:val="center"/>
+              <w:rPr>
+                <w:rFonts w:hint="eastAsia"/>
+                <w:lang w:eastAsia="zh-CN"/>
+              </w:rPr>
+            </w:pPr>
+            <w:r>
+              <w:rPr>
+                <w:rFonts w:hint="eastAsia"/>
+                <w:lang w:eastAsia="zh-CN"/>
+              </w:rPr>
+              <w:t>uBlue</w:t>
+            </w:r>
+          </w:p>
+        </w:tc>
+        <w:tc>
+          <w:tcPr>
+            <w:tcW w:w="1418" w:type="dxa"/>
+            <w:tcBorders>
+              <w:top w:val="single" w:color="000000" w:sz="8" w:space="0"/>
+              <w:left w:val="single" w:color="000000" w:sz="8" w:space="0"/>
+              <w:bottom w:val="single" w:color="000000" w:sz="8" w:space="0"/>
+              <w:right w:val="single" w:color="000000" w:sz="8" w:space="0"/>
+            </w:tcBorders>
+            <w:tcMar>
+              <w:top w:w="13" w:type="dxa"/>
+              <w:left w:w="105" w:type="dxa"/>
+              <w:bottom w:w="0" w:type="dxa"/>
+              <w:right w:w="105" w:type="dxa"/>
+            </w:tcMar>
+            <w:vAlign w:val="center"/>
+          </w:tcPr>
+          <w:p>
+            <w:pPr>
+              <w:jc w:val="center"/>
+              <w:rPr>
+                <w:rFonts w:hint="eastAsia"/>
+                <w:lang w:eastAsia="zh-CN"/>
+              </w:rPr>
+            </w:pPr>
+            <w:r>
+              <w:rPr>
+                <w:rFonts w:hint="eastAsia"/>
+                <w:lang w:eastAsia="zh-CN"/>
+              </w:rPr>
+              <w:t>unsigned char</w:t>
+            </w:r>
+          </w:p>
+        </w:tc>
+        <w:tc>
+          <w:tcPr>
+            <w:tcW w:w="4678" w:type="dxa"/>
+            <w:tcBorders>
+              <w:top w:val="single" w:color="000000" w:sz="8" w:space="0"/>
+              <w:left w:val="single" w:color="000000" w:sz="8" w:space="0"/>
+              <w:bottom w:val="single" w:color="000000" w:sz="8" w:space="0"/>
+              <w:right w:val="single" w:color="000000" w:sz="8" w:space="0"/>
+            </w:tcBorders>
+            <w:tcMar>
+              <w:top w:w="13" w:type="dxa"/>
+              <w:left w:w="105" w:type="dxa"/>
+              <w:bottom w:w="0" w:type="dxa"/>
+              <w:right w:w="105" w:type="dxa"/>
+            </w:tcMar>
+            <w:vAlign w:val="center"/>
+          </w:tcPr>
+          <w:p>
+            <w:pPr>
+              <w:jc w:val="center"/>
+              <w:rPr>
+                <w:rFonts w:hint="eastAsia"/>
+                <w:lang w:val="en-US" w:eastAsia="zh-CN"/>
+              </w:rPr>
+            </w:pPr>
+            <w:r>
+              <w:rPr>
+                <w:rFonts w:hint="eastAsia"/>
+                <w:lang w:eastAsia="zh-CN"/>
+              </w:rPr>
+              <w:t>蓝色分量</w:t>
+            </w:r>
+          </w:p>
+        </w:tc>
+      </w:tr>
+      <w:tr>
+        <w:tblPrEx>
+          <w:tblLayout w:type="fixed"/>
+          <w:tblCellMar>
+            <w:top w:w="0" w:type="dxa"/>
+            <w:left w:w="0" w:type="dxa"/>
+            <w:bottom w:w="0" w:type="dxa"/>
+            <w:right w:w="0" w:type="dxa"/>
+          </w:tblCellMar>
+        </w:tblPrEx>
+        <w:trPr>
+          <w:trHeight w:val="311" w:hRule="atLeast"/>
+        </w:trPr>
+        <w:tc>
+          <w:tcPr>
+            <w:tcW w:w="2258" w:type="dxa"/>
+            <w:tcBorders>
+              <w:top w:val="single" w:color="000000" w:sz="8" w:space="0"/>
+              <w:left w:val="single" w:color="000000" w:sz="8" w:space="0"/>
+              <w:bottom w:val="single" w:color="000000" w:sz="8" w:space="0"/>
+              <w:right w:val="single" w:color="000000" w:sz="8" w:space="0"/>
+            </w:tcBorders>
+            <w:tcMar>
+              <w:top w:w="13" w:type="dxa"/>
+              <w:left w:w="105" w:type="dxa"/>
+              <w:bottom w:w="0" w:type="dxa"/>
+              <w:right w:w="105" w:type="dxa"/>
+            </w:tcMar>
+            <w:vAlign w:val="center"/>
+          </w:tcPr>
+          <w:p>
+            <w:pPr>
+              <w:jc w:val="center"/>
+              <w:rPr>
+                <w:rFonts w:hint="eastAsia"/>
+                <w:b/>
+              </w:rPr>
+            </w:pPr>
+            <w:r>
+              <w:rPr>
+                <w:rFonts w:hint="eastAsia"/>
+                <w:lang w:eastAsia="zh-CN"/>
+              </w:rPr>
+              <w:t>OnSetPalettePenColorResult</w:t>
+            </w:r>
+          </w:p>
+        </w:tc>
+        <w:tc>
+          <w:tcPr>
+            <w:tcW w:w="1418" w:type="dxa"/>
+            <w:tcBorders>
+              <w:top w:val="single" w:color="000000" w:sz="8" w:space="0"/>
+              <w:left w:val="single" w:color="000000" w:sz="8" w:space="0"/>
+              <w:bottom w:val="single" w:color="000000" w:sz="8" w:space="0"/>
+              <w:right w:val="single" w:color="000000" w:sz="8" w:space="0"/>
+            </w:tcBorders>
+            <w:tcMar>
+              <w:top w:w="13" w:type="dxa"/>
+              <w:left w:w="105" w:type="dxa"/>
+              <w:bottom w:w="0" w:type="dxa"/>
+              <w:right w:w="105" w:type="dxa"/>
+            </w:tcMar>
+            <w:vAlign w:val="center"/>
+          </w:tcPr>
+          <w:p>
+            <w:pPr>
+              <w:jc w:val="center"/>
+              <w:rPr>
+                <w:rFonts w:hint="eastAsia"/>
+                <w:lang w:eastAsia="zh-CN"/>
+              </w:rPr>
+            </w:pPr>
+            <w:r>
+              <w:rPr>
+                <w:rFonts w:hint="eastAsia"/>
+                <w:lang w:eastAsia="zh-CN"/>
+              </w:rPr>
+              <w:t>函数指针</w:t>
+            </w:r>
+          </w:p>
+        </w:tc>
+        <w:tc>
+          <w:tcPr>
+            <w:tcW w:w="4678" w:type="dxa"/>
+            <w:tcBorders>
+              <w:top w:val="single" w:color="000000" w:sz="8" w:space="0"/>
+              <w:left w:val="single" w:color="000000" w:sz="8" w:space="0"/>
+              <w:bottom w:val="single" w:color="000000" w:sz="8" w:space="0"/>
+              <w:right w:val="single" w:color="000000" w:sz="8" w:space="0"/>
+            </w:tcBorders>
+            <w:tcMar>
+              <w:top w:w="13" w:type="dxa"/>
+              <w:left w:w="105" w:type="dxa"/>
+              <w:bottom w:w="0" w:type="dxa"/>
+              <w:right w:w="105" w:type="dxa"/>
+            </w:tcMar>
+            <w:vAlign w:val="center"/>
+          </w:tcPr>
+          <w:p>
+            <w:pPr>
+              <w:jc w:val="center"/>
+              <w:rPr>
+                <w:rFonts w:hint="eastAsia"/>
+                <w:lang w:val="en-US" w:eastAsia="zh-CN"/>
+              </w:rPr>
+            </w:pPr>
+            <w:r>
+              <w:rPr>
+                <w:rFonts w:hint="eastAsia"/>
+                <w:lang w:val="en-US" w:eastAsia="zh-CN"/>
+              </w:rPr>
+              <w:t>结果回调函数</w:t>
+            </w:r>
+          </w:p>
+        </w:tc>
+      </w:tr>
+    </w:tbl>
+    <w:p>
+      <w:pPr>
+        <w:numPr>
+          <w:ilvl w:val="0"/>
+          <w:numId w:val="7"/>
+        </w:numPr>
+        <w:rPr>
+          <w:b/>
+        </w:rPr>
+      </w:pPr>
+      <w:r>
+        <w:rPr>
+          <w:rFonts w:hint="eastAsia"/>
+          <w:b/>
+        </w:rPr>
+        <w:t>返回值说明：</w:t>
+      </w:r>
+    </w:p>
+    <w:tbl>
+      <w:tblPr>
+        <w:tblStyle w:val="33"/>
+        <w:tblpPr w:leftFromText="180" w:rightFromText="180" w:vertAnchor="text" w:horzAnchor="margin" w:tblpY="140"/>
+        <w:tblW w:w="8354" w:type="dxa"/>
+        <w:tblInd w:w="0" w:type="dxa"/>
+        <w:tblLayout w:type="fixed"/>
+        <w:tblCellMar>
+          <w:top w:w="0" w:type="dxa"/>
+          <w:left w:w="0" w:type="dxa"/>
+          <w:bottom w:w="0" w:type="dxa"/>
+          <w:right w:w="0" w:type="dxa"/>
+        </w:tblCellMar>
+      </w:tblPr>
+      <w:tblGrid>
+        <w:gridCol w:w="2258"/>
+        <w:gridCol w:w="6096"/>
+      </w:tblGrid>
+      <w:tr>
+        <w:tblPrEx>
+          <w:tblLayout w:type="fixed"/>
+          <w:tblCellMar>
+            <w:top w:w="0" w:type="dxa"/>
+            <w:left w:w="0" w:type="dxa"/>
+            <w:bottom w:w="0" w:type="dxa"/>
+            <w:right w:w="0" w:type="dxa"/>
+          </w:tblCellMar>
+        </w:tblPrEx>
+        <w:trPr>
+          <w:trHeight w:val="388" w:hRule="atLeast"/>
+        </w:trPr>
+        <w:tc>
+          <w:tcPr>
+            <w:tcW w:w="2258" w:type="dxa"/>
+            <w:tcBorders>
+              <w:top w:val="single" w:color="000000" w:sz="8" w:space="0"/>
+              <w:left w:val="single" w:color="000000" w:sz="8" w:space="0"/>
+              <w:bottom w:val="single" w:color="000000" w:sz="8" w:space="0"/>
+              <w:right w:val="single" w:color="000000" w:sz="8" w:space="0"/>
+            </w:tcBorders>
+            <w:shd w:val="clear" w:color="auto" w:fill="EEECE1"/>
+            <w:tcMar>
+              <w:top w:w="13" w:type="dxa"/>
+              <w:left w:w="105" w:type="dxa"/>
+              <w:bottom w:w="0" w:type="dxa"/>
+              <w:right w:w="105" w:type="dxa"/>
+            </w:tcMar>
+            <w:vAlign w:val="center"/>
+          </w:tcPr>
+          <w:p>
+            <w:pPr>
+              <w:jc w:val="center"/>
+            </w:pPr>
+            <w:r>
+              <w:rPr>
+                <w:rFonts w:hint="eastAsia"/>
+                <w:b/>
+                <w:bCs/>
+              </w:rPr>
+              <w:t>参数类型</w:t>
+            </w:r>
+          </w:p>
+        </w:tc>
+        <w:tc>
+          <w:tcPr>
+            <w:tcW w:w="6096" w:type="dxa"/>
+            <w:tcBorders>
+              <w:top w:val="single" w:color="000000" w:sz="8" w:space="0"/>
+              <w:left w:val="single" w:color="000000" w:sz="8" w:space="0"/>
+              <w:bottom w:val="single" w:color="000000" w:sz="8" w:space="0"/>
+              <w:right w:val="single" w:color="000000" w:sz="8" w:space="0"/>
+            </w:tcBorders>
+            <w:shd w:val="clear" w:color="auto" w:fill="EEECE1"/>
+            <w:tcMar>
+              <w:top w:w="13" w:type="dxa"/>
+              <w:left w:w="105" w:type="dxa"/>
+              <w:bottom w:w="0" w:type="dxa"/>
+              <w:right w:w="105" w:type="dxa"/>
+            </w:tcMar>
+            <w:vAlign w:val="center"/>
+          </w:tcPr>
+          <w:p>
+            <w:pPr>
+              <w:jc w:val="center"/>
+            </w:pPr>
+            <w:r>
+              <w:rPr>
+                <w:rFonts w:hint="eastAsia"/>
+                <w:b/>
+                <w:bCs/>
+              </w:rPr>
+              <w:t>说明</w:t>
+            </w:r>
+          </w:p>
+        </w:tc>
+      </w:tr>
+      <w:tr>
+        <w:tblPrEx>
+          <w:tblLayout w:type="fixed"/>
+          <w:tblCellMar>
+            <w:top w:w="0" w:type="dxa"/>
+            <w:left w:w="0" w:type="dxa"/>
+            <w:bottom w:w="0" w:type="dxa"/>
+            <w:right w:w="0" w:type="dxa"/>
+          </w:tblCellMar>
+        </w:tblPrEx>
+        <w:trPr>
+          <w:trHeight w:val="640" w:hRule="atLeast"/>
+        </w:trPr>
+        <w:tc>
+          <w:tcPr>
+            <w:tcW w:w="2258" w:type="dxa"/>
+            <w:tcBorders>
+              <w:top w:val="single" w:color="000000" w:sz="8" w:space="0"/>
+              <w:left w:val="single" w:color="000000" w:sz="8" w:space="0"/>
+              <w:bottom w:val="single" w:color="000000" w:sz="8" w:space="0"/>
+              <w:right w:val="single" w:color="000000" w:sz="8" w:space="0"/>
+            </w:tcBorders>
+            <w:tcMar>
+              <w:top w:w="13" w:type="dxa"/>
+              <w:left w:w="105" w:type="dxa"/>
+              <w:bottom w:w="0" w:type="dxa"/>
+              <w:right w:w="105" w:type="dxa"/>
+            </w:tcMar>
+            <w:vAlign w:val="center"/>
+          </w:tcPr>
+          <w:p>
+            <w:pPr>
+              <w:jc w:val="center"/>
+            </w:pPr>
+            <w:r>
+              <w:rPr>
+                <w:rFonts w:hint="eastAsia"/>
+              </w:rPr>
+              <w:t>无</w:t>
+            </w:r>
+          </w:p>
+        </w:tc>
+        <w:tc>
+          <w:tcPr>
+            <w:tcW w:w="6096" w:type="dxa"/>
+            <w:tcBorders>
+              <w:top w:val="single" w:color="000000" w:sz="8" w:space="0"/>
+              <w:left w:val="single" w:color="000000" w:sz="8" w:space="0"/>
+              <w:bottom w:val="single" w:color="000000" w:sz="8" w:space="0"/>
+              <w:right w:val="single" w:color="000000" w:sz="8" w:space="0"/>
+            </w:tcBorders>
+            <w:tcMar>
+              <w:top w:w="13" w:type="dxa"/>
+              <w:left w:w="105" w:type="dxa"/>
+              <w:bottom w:w="0" w:type="dxa"/>
+              <w:right w:w="105" w:type="dxa"/>
+            </w:tcMar>
+            <w:vAlign w:val="center"/>
+          </w:tcPr>
+          <w:p>
+            <w:pPr>
+              <w:jc w:val="left"/>
+            </w:pPr>
+          </w:p>
+        </w:tc>
+      </w:tr>
+    </w:tbl>
+    <w:p/>
     <w:p/>
     <w:p>
       <w:pPr>
@@ -16675,6 +22013,7 @@
   </w:style>
   <w:style w:type="paragraph" w:customStyle="1" w:styleId="65">
     <w:name w:val="Default"/>
+    <w:qFormat/>
     <w:uiPriority w:val="0"/>
     <w:pPr>
       <w:widowControl w:val="0"/>
@@ -16808,6 +22147,7 @@
   <w:style w:type="paragraph" w:customStyle="1" w:styleId="74">
     <w:name w:val="标准标号二"/>
     <w:basedOn w:val="1"/>
+    <w:qFormat/>
     <w:uiPriority w:val="0"/>
     <w:pPr>
       <w:numPr>
